--- a/Relatório.docx
+++ b/Relatório.docx
@@ -245,6 +245,20 @@
     </w:p>
     <w:p>
       <w:pPr>
+        <w:pStyle w:val="Subttulo"/>
+        <w:rPr>
+          <w:sz w:val="24"/>
+        </w:rPr>
+      </w:pPr>
+      <w:r>
+        <w:rPr>
+          <w:sz w:val="24"/>
+        </w:rPr>
+        <w:t>Primitivas</w:t>
+      </w:r>
+    </w:p>
+    <w:p>
+      <w:pPr>
         <w:jc w:val="both"/>
       </w:pPr>
       <w:r>
@@ -253,7 +267,7 @@
     </w:p>
     <w:p>
       <w:pPr>
-        <w:pStyle w:val="Subttulo"/>
+        <w:pStyle w:val="Cabealho1"/>
       </w:pPr>
       <w:r>
         <w:t>Implementação do Plano</w:t>
@@ -276,19 +290,20 @@
       </w:r>
     </w:p>
     <w:p>
+      <w:r>
+        <w:tab/>
+      </w:r>
+      <w:r>
+        <w:rPr>
+          <w:color w:val="404040" w:themeColor="text1" w:themeTint="BF"/>
+          <w:sz w:val="24"/>
+        </w:rPr>
+        <w:t>Resultado</w:t>
+      </w:r>
+    </w:p>
+    <w:p>
       <w:pPr>
         <w:pStyle w:val="Cabealho1"/>
-      </w:pPr>
-      <w:r>
-        <w:tab/>
-      </w:r>
-      <w:r>
-        <w:t>Resultado</w:t>
-      </w:r>
-    </w:p>
-    <w:p>
-      <w:pPr>
-        <w:pStyle w:val="Subttulo"/>
       </w:pPr>
       <w:r>
         <w:t>Implementação do Paralelepípedo</w:t>
@@ -322,71 +337,376 @@
       <w:r>
         <w:t>trado), uma translação no sentido negativo e outra no sentido positivo.</w:t>
       </w:r>
+    </w:p>
+    <w:p>
+      <w:pPr>
+        <w:ind w:left="707"/>
+        <w:rPr>
+          <w:color w:val="3B3838" w:themeColor="background2" w:themeShade="40"/>
+          <w:sz w:val="24"/>
+          <w:szCs w:val="24"/>
+        </w:rPr>
+      </w:pPr>
+      <w:r>
+        <w:rPr>
+          <w:color w:val="3B3838" w:themeColor="background2" w:themeShade="40"/>
+          <w:sz w:val="24"/>
+          <w:szCs w:val="24"/>
+        </w:rPr>
+        <w:t>Resultado</w:t>
+      </w:r>
+    </w:p>
+    <w:p>
+      <w:pPr>
+        <w:pStyle w:val="Cabealho1"/>
+      </w:pPr>
+      <w:r>
+        <w:t>Implementação do Cone</w:t>
+      </w:r>
+    </w:p>
+    <w:p>
+      <w:pPr>
+        <w:ind w:left="707"/>
+        <w:rPr>
+          <w:sz w:val="24"/>
+          <w:szCs w:val="24"/>
+        </w:rPr>
+      </w:pPr>
+      <w:r>
+        <w:rPr>
+          <w:color w:val="3B3838" w:themeColor="background2" w:themeShade="40"/>
+          <w:sz w:val="24"/>
+          <w:szCs w:val="24"/>
+        </w:rPr>
+        <w:t>Resultado</w:t>
+      </w:r>
+    </w:p>
+    <w:p>
+      <w:pPr>
+        <w:keepNext/>
+        <w:jc w:val="center"/>
+      </w:pPr>
+      <w:r>
+        <w:rPr>
+          <w:noProof/>
+          <w:lang w:eastAsia="pt-PT"/>
+        </w:rPr>
+        <w:lastRenderedPageBreak/>
+        <w:drawing>
+          <wp:inline distT="0" distB="0" distL="0" distR="0" wp14:anchorId="6B42FE82" wp14:editId="042AC2DB">
+            <wp:extent cx="1519894" cy="2884818"/>
+            <wp:effectExtent l="0" t="0" r="4445" b="0"/>
+            <wp:docPr id="3" name="Imagem 3"/>
+            <wp:cNvGraphicFramePr>
+              <a:graphicFrameLocks xmlns:a="http://schemas.openxmlformats.org/drawingml/2006/main" noChangeAspect="1"/>
+            </wp:cNvGraphicFramePr>
+            <a:graphic xmlns:a="http://schemas.openxmlformats.org/drawingml/2006/main">
+              <a:graphicData uri="http://schemas.openxmlformats.org/drawingml/2006/picture">
+                <pic:pic xmlns:pic="http://schemas.openxmlformats.org/drawingml/2006/picture">
+                  <pic:nvPicPr>
+                    <pic:cNvPr id="3" name="cone.PNG"/>
+                    <pic:cNvPicPr/>
+                  </pic:nvPicPr>
+                  <pic:blipFill>
+                    <a:blip r:embed="rId6">
+                      <a:extLst>
+                        <a:ext uri="{28A0092B-C50C-407E-A947-70E740481C1C}">
+                          <a14:useLocalDpi xmlns:a14="http://schemas.microsoft.com/office/drawing/2010/main" val="0"/>
+                        </a:ext>
+                      </a:extLst>
+                    </a:blip>
+                    <a:stretch>
+                      <a:fillRect/>
+                    </a:stretch>
+                  </pic:blipFill>
+                  <pic:spPr>
+                    <a:xfrm>
+                      <a:off x="0" y="0"/>
+                      <a:ext cx="1526867" cy="2898053"/>
+                    </a:xfrm>
+                    <a:prstGeom prst="rect">
+                      <a:avLst/>
+                    </a:prstGeom>
+                  </pic:spPr>
+                </pic:pic>
+              </a:graphicData>
+            </a:graphic>
+          </wp:inline>
+        </w:drawing>
+      </w:r>
+    </w:p>
+    <w:p>
+      <w:pPr>
+        <w:pStyle w:val="Legenda"/>
+        <w:jc w:val="center"/>
+        <w:rPr>
+          <w:i w:val="0"/>
+        </w:rPr>
+      </w:pPr>
+      <w:r>
+        <w:rPr>
+          <w:i w:val="0"/>
+        </w:rPr>
+        <w:t xml:space="preserve">Figura </w:t>
+      </w:r>
+      <w:r>
+        <w:rPr>
+          <w:i w:val="0"/>
+        </w:rPr>
+        <w:fldChar w:fldCharType="begin"/>
+      </w:r>
+      <w:r>
+        <w:rPr>
+          <w:i w:val="0"/>
+        </w:rPr>
+        <w:instrText xml:space="preserve"> SEQ Figura \* ARABIC </w:instrText>
+      </w:r>
+      <w:r>
+        <w:rPr>
+          <w:i w:val="0"/>
+        </w:rPr>
+        <w:fldChar w:fldCharType="separate"/>
+      </w:r>
+      <w:r>
+        <w:rPr>
+          <w:i w:val="0"/>
+          <w:noProof/>
+        </w:rPr>
+        <w:t>1</w:t>
+      </w:r>
+      <w:r>
+        <w:rPr>
+          <w:i w:val="0"/>
+        </w:rPr>
+        <w:fldChar w:fldCharType="end"/>
+      </w:r>
+      <w:r>
+        <w:rPr>
+          <w:i w:val="0"/>
+        </w:rPr>
+        <w:t xml:space="preserve"> - Implementação do cone</w:t>
+      </w:r>
+    </w:p>
+    <w:p>
+      <w:pPr>
+        <w:pStyle w:val="Cabealho1"/>
+      </w:pPr>
+      <w:r>
+        <w:t>Implementação da Esfera</w:t>
+      </w:r>
+    </w:p>
+    <w:p>
+      <w:pPr>
+        <w:ind w:left="707"/>
+        <w:rPr>
+          <w:color w:val="3B3838" w:themeColor="background2" w:themeShade="40"/>
+          <w:sz w:val="24"/>
+          <w:szCs w:val="24"/>
+        </w:rPr>
+      </w:pPr>
+      <w:r>
+        <w:rPr>
+          <w:color w:val="3B3838" w:themeColor="background2" w:themeShade="40"/>
+          <w:sz w:val="24"/>
+          <w:szCs w:val="24"/>
+        </w:rPr>
+        <w:t>Resultado</w:t>
+      </w:r>
+    </w:p>
+    <w:p>
+      <w:pPr>
+        <w:pStyle w:val="Cabealho1"/>
+      </w:pPr>
+      <w:r>
+        <w:t>Implementação do Cilind</w:t>
+      </w:r>
       <w:bookmarkStart w:id="0" w:name="_GoBack"/>
       <w:bookmarkEnd w:id="0"/>
-    </w:p>
-    <w:p>
-      <w:pPr>
-        <w:pStyle w:val="Cabealho1"/>
+      <w:r>
+        <w:t>ro</w:t>
+      </w:r>
+    </w:p>
+    <w:p>
+      <w:r>
+        <w:t xml:space="preserve">A implementação do cilindro foi feita de forma semelhante ao cone, com a exceção de que o raio não sofre nenhuma diminuição ao longo das iterações e </w:t>
+      </w:r>
+      <w:r>
+        <w:t>em vez</w:t>
+      </w:r>
+      <w:r>
+        <w:t xml:space="preserve"> de uma </w:t>
+      </w:r>
+      <w:r>
+        <w:t xml:space="preserve">só </w:t>
+      </w:r>
+      <w:r>
+        <w:t>base tem duas bases simétricas em relação ao eixo do y.</w:t>
+      </w:r>
+    </w:p>
+    <w:p>
+      <w:pPr>
         <w:ind w:left="707"/>
-      </w:pPr>
-      <w:r>
+        <w:rPr>
+          <w:color w:val="3B3838" w:themeColor="background2" w:themeShade="40"/>
+          <w:sz w:val="24"/>
+          <w:szCs w:val="24"/>
+        </w:rPr>
+      </w:pPr>
+      <w:r>
+        <w:rPr>
+          <w:color w:val="3B3838" w:themeColor="background2" w:themeShade="40"/>
+          <w:sz w:val="24"/>
+          <w:szCs w:val="24"/>
+        </w:rPr>
         <w:t>Resultado</w:t>
       </w:r>
     </w:p>
     <w:p>
       <w:pPr>
+        <w:keepNext/>
+        <w:jc w:val="center"/>
+      </w:pPr>
+      <w:r>
+        <w:rPr>
+          <w:noProof/>
+          <w:lang w:eastAsia="pt-PT"/>
+        </w:rPr>
+        <w:drawing>
+          <wp:inline distT="0" distB="0" distL="0" distR="0">
+            <wp:extent cx="1423151" cy="2742565"/>
+            <wp:effectExtent l="0" t="0" r="5715" b="635"/>
+            <wp:docPr id="2" name="Imagem 2"/>
+            <wp:cNvGraphicFramePr>
+              <a:graphicFrameLocks xmlns:a="http://schemas.openxmlformats.org/drawingml/2006/main" noChangeAspect="1"/>
+            </wp:cNvGraphicFramePr>
+            <a:graphic xmlns:a="http://schemas.openxmlformats.org/drawingml/2006/main">
+              <a:graphicData uri="http://schemas.openxmlformats.org/drawingml/2006/picture">
+                <pic:pic xmlns:pic="http://schemas.openxmlformats.org/drawingml/2006/picture">
+                  <pic:nvPicPr>
+                    <pic:cNvPr id="2" name="cilindro.PNG"/>
+                    <pic:cNvPicPr/>
+                  </pic:nvPicPr>
+                  <pic:blipFill rotWithShape="1">
+                    <a:blip r:embed="rId7">
+                      <a:extLst>
+                        <a:ext uri="{28A0092B-C50C-407E-A947-70E740481C1C}">
+                          <a14:useLocalDpi xmlns:a14="http://schemas.microsoft.com/office/drawing/2010/main" val="0"/>
+                        </a:ext>
+                      </a:extLst>
+                    </a:blip>
+                    <a:srcRect l="18991" r="22989"/>
+                    <a:stretch/>
+                  </pic:blipFill>
+                  <pic:spPr bwMode="auto">
+                    <a:xfrm>
+                      <a:off x="0" y="0"/>
+                      <a:ext cx="1423588" cy="2743407"/>
+                    </a:xfrm>
+                    <a:prstGeom prst="rect">
+                      <a:avLst/>
+                    </a:prstGeom>
+                    <a:ln>
+                      <a:noFill/>
+                    </a:ln>
+                    <a:extLst>
+                      <a:ext uri="{53640926-AAD7-44D8-BBD7-CCE9431645EC}">
+                        <a14:shadowObscured xmlns:a14="http://schemas.microsoft.com/office/drawing/2010/main"/>
+                      </a:ext>
+                    </a:extLst>
+                  </pic:spPr>
+                </pic:pic>
+              </a:graphicData>
+            </a:graphic>
+          </wp:inline>
+        </w:drawing>
+      </w:r>
+    </w:p>
+    <w:p>
+      <w:pPr>
+        <w:pStyle w:val="Legenda"/>
+        <w:jc w:val="center"/>
+        <w:rPr>
+          <w:i w:val="0"/>
+        </w:rPr>
+      </w:pPr>
+      <w:r>
+        <w:rPr>
+          <w:i w:val="0"/>
+        </w:rPr>
+        <w:t xml:space="preserve">Figura </w:t>
+      </w:r>
+      <w:r>
+        <w:rPr>
+          <w:i w:val="0"/>
+        </w:rPr>
+        <w:fldChar w:fldCharType="begin"/>
+      </w:r>
+      <w:r>
+        <w:rPr>
+          <w:i w:val="0"/>
+        </w:rPr>
+        <w:instrText xml:space="preserve"> SEQ Figura \* ARABIC </w:instrText>
+      </w:r>
+      <w:r>
+        <w:rPr>
+          <w:i w:val="0"/>
+        </w:rPr>
+        <w:fldChar w:fldCharType="separate"/>
+      </w:r>
+      <w:r>
+        <w:rPr>
+          <w:i w:val="0"/>
+          <w:noProof/>
+        </w:rPr>
+        <w:t>2</w:t>
+      </w:r>
+      <w:r>
+        <w:rPr>
+          <w:i w:val="0"/>
+        </w:rPr>
+        <w:fldChar w:fldCharType="end"/>
+      </w:r>
+      <w:r>
+        <w:rPr>
+          <w:i w:val="0"/>
+        </w:rPr>
+        <w:t xml:space="preserve"> - Visuali</w:t>
+      </w:r>
+      <w:r>
+        <w:rPr>
+          <w:i w:val="0"/>
+        </w:rPr>
+        <w:t>za</w:t>
+      </w:r>
+      <w:r>
+        <w:rPr>
+          <w:i w:val="0"/>
+        </w:rPr>
+        <w:t>ção do cilindro</w:t>
+      </w:r>
+    </w:p>
+    <w:p>
+      <w:pPr>
+        <w:ind w:firstLine="0"/>
+        <w:rPr>
+          <w:iCs/>
+          <w:color w:val="44546A" w:themeColor="text2"/>
+          <w:sz w:val="18"/>
+          <w:szCs w:val="18"/>
+        </w:rPr>
+      </w:pPr>
+    </w:p>
+    <w:p>
+      <w:pPr>
         <w:pStyle w:val="Subttulo"/>
       </w:pPr>
       <w:r>
-        <w:t>Implementação do Cone</w:t>
-      </w:r>
-    </w:p>
-    <w:p>
-      <w:pPr>
-        <w:pStyle w:val="Cabealho1"/>
-        <w:ind w:left="707"/>
-      </w:pPr>
-      <w:r>
-        <w:t>Resultado</w:t>
-      </w:r>
-    </w:p>
-    <w:p>
-      <w:pPr>
-        <w:pStyle w:val="Subttulo"/>
-      </w:pPr>
-      <w:r>
-        <w:t>Implementação da Esfera</w:t>
-      </w:r>
-    </w:p>
-    <w:p>
-      <w:pPr>
-        <w:pStyle w:val="Cabealho1"/>
-        <w:ind w:left="707"/>
-      </w:pPr>
-      <w:r>
+        <w:rPr>
+          <w:sz w:val="24"/>
+        </w:rPr>
         <w:lastRenderedPageBreak/>
-        <w:t>Resultado</w:t>
-      </w:r>
-    </w:p>
-    <w:p>
-      <w:pPr>
-        <w:pStyle w:val="Subttulo"/>
-      </w:pPr>
-      <w:r>
-        <w:t>Implementação do Cilindro</w:t>
-      </w:r>
-    </w:p>
-    <w:p>
-      <w:pPr>
-        <w:pStyle w:val="Cabealho1"/>
-        <w:ind w:left="707"/>
-      </w:pPr>
-      <w:r>
-        <w:t>Resultado</w:t>
-      </w:r>
-    </w:p>
-    <w:p>
+        <w:t>Motor 3D</w:t>
+      </w:r>
       <w:r>
         <w:br w:type="page"/>
       </w:r>
@@ -401,7 +721,7 @@
       </w:r>
     </w:p>
     <w:sectPr>
-      <w:headerReference w:type="default" r:id="rId6"/>
+      <w:headerReference w:type="default" r:id="rId8"/>
       <w:pgSz w:w="11906" w:h="16838"/>
       <w:pgMar w:top="1417" w:right="1701" w:bottom="1417" w:left="1701" w:header="708" w:footer="708" w:gutter="0"/>
       <w:cols w:space="708"/>
@@ -1130,6 +1450,25 @@
       <w:szCs w:val="32"/>
     </w:rPr>
   </w:style>
+  <w:style w:type="paragraph" w:styleId="Legenda">
+    <w:name w:val="caption"/>
+    <w:basedOn w:val="Normal"/>
+    <w:next w:val="Normal"/>
+    <w:uiPriority w:val="35"/>
+    <w:unhideWhenUsed/>
+    <w:qFormat/>
+    <w:rsid w:val="00455BB4"/>
+    <w:pPr>
+      <w:spacing w:after="200" w:line="240" w:lineRule="auto"/>
+    </w:pPr>
+    <w:rPr>
+      <w:i/>
+      <w:iCs/>
+      <w:color w:val="44546A" w:themeColor="text2"/>
+      <w:sz w:val="18"/>
+      <w:szCs w:val="18"/>
+    </w:rPr>
+  </w:style>
 </w:styles>
 </file>
 

--- a/Relatório.docx
+++ b/Relatório.docx
@@ -315,15 +315,13 @@
         <w:jc w:val="both"/>
       </w:pPr>
       <w:r>
-        <w:t xml:space="preserve">Para a implementação do paralelepípedo o gerador recebe 6 argumentos: comprimento, largura, altura, número de camadas verticais, número de camadas horizontais e número de </w:t>
-      </w:r>
-      <w:proofErr w:type="gramStart"/>
-      <w:r>
-        <w:t>camadas ?</w:t>
-      </w:r>
-      <w:proofErr w:type="gramEnd"/>
-      <w:r>
-        <w:t>??.</w:t>
+        <w:t xml:space="preserve">Para a implementação do paralelepípedo o gerador recebe 6 argumentos: comprimento, largura, altura, número de camadas verticais, número de camadas horizontais e número de camadas </w:t>
+      </w:r>
+      <w:r>
+        <w:t>longitudinais</w:t>
+      </w:r>
+      <w:r>
+        <w:t>.</w:t>
       </w:r>
     </w:p>
     <w:p>
@@ -336,6 +334,35 @@
       </w:r>
       <w:r>
         <w:t>trado), uma translação no sentido negativo e outra no sentido positivo.</w:t>
+      </w:r>
+    </w:p>
+    <w:p>
+      <w:pPr>
+        <w:ind w:firstLine="707"/>
+        <w:jc w:val="both"/>
+        <w:rPr>
+          <w:color w:val="FF0000"/>
+        </w:rPr>
+      </w:pPr>
+      <w:r>
+        <w:rPr>
+          <w:color w:val="FF0000"/>
+        </w:rPr>
+        <w:t xml:space="preserve">48 </w:t>
+      </w:r>
+      <w:proofErr w:type="gramStart"/>
+      <w:r>
+        <w:rPr>
+          <w:color w:val="FF0000"/>
+        </w:rPr>
+        <w:t>completa</w:t>
+      </w:r>
+      <w:proofErr w:type="gramEnd"/>
+      <w:r>
+        <w:rPr>
+          <w:color w:val="FF0000"/>
+        </w:rPr>
+        <w:t xml:space="preserve"> aqui que eu não sei.</w:t>
       </w:r>
     </w:p>
     <w:p>
@@ -361,7 +388,120 @@
         <w:pStyle w:val="Cabealho1"/>
       </w:pPr>
       <w:r>
+        <w:lastRenderedPageBreak/>
         <w:t>Implementação do Cone</w:t>
+      </w:r>
+    </w:p>
+    <w:p>
+      <w:r>
+        <w:t>Para o desenho do cone são utilizados 4 argumentos: o raio, a altura, as camadas verticais e as camadas horizontais.</w:t>
+      </w:r>
+    </w:p>
+    <w:p>
+      <w:pPr>
+        <w:rPr>
+          <w:u w:val="single"/>
+        </w:rPr>
+      </w:pPr>
+      <w:r>
+        <w:t xml:space="preserve">Para desenhar a base iteramos sobre o número de camadas verticais, utilizando a razão entre </w:t>
+      </w:r>
+      <m:oMath>
+        <m:r>
+          <w:rPr>
+            <w:rFonts w:ascii="Cambria Math" w:hAnsi="Cambria Math"/>
+          </w:rPr>
+          <m:t>2*π</m:t>
+        </m:r>
+      </m:oMath>
+      <w:r>
+        <w:t xml:space="preserve"> e o número de camadas verticais para incrementar um ângulo </w:t>
+      </w:r>
+      <m:oMath>
+        <m:r>
+          <w:rPr>
+            <w:rFonts w:ascii="Cambria Math" w:hAnsi="Cambria Math"/>
+          </w:rPr>
+          <m:t>α</m:t>
+        </m:r>
+      </m:oMath>
+      <w:r>
+        <w:t xml:space="preserve">, desde que este toma o valor de 0 até completar o círculo. A base foi desenhada com um valor de y correspondente </w:t>
+      </w:r>
+      <w:r>
+        <w:rPr>
+          <w:rFonts w:eastAsiaTheme="minorEastAsia"/>
+        </w:rPr>
+        <w:t xml:space="preserve">a </w:t>
+      </w:r>
+      <m:oMath>
+        <m:r>
+          <w:rPr>
+            <w:rFonts w:ascii="Cambria Math" w:eastAsiaTheme="minorEastAsia" w:hAnsi="Cambria Math"/>
+          </w:rPr>
+          <m:t>–</m:t>
+        </m:r>
+        <w:proofErr w:type="gramStart"/>
+        <m:r>
+          <w:rPr>
+            <w:rFonts w:ascii="Cambria Math" w:eastAsiaTheme="minorEastAsia" w:hAnsi="Cambria Math"/>
+          </w:rPr>
+          <m:t>(</m:t>
+        </m:r>
+        <w:proofErr w:type="gramEnd"/>
+        <m:r>
+          <w:rPr>
+            <w:rFonts w:ascii="Cambria Math" w:eastAsiaTheme="minorEastAsia" w:hAnsi="Cambria Math"/>
+          </w:rPr>
+          <m:t>altura do cone/2)</m:t>
+        </m:r>
+      </m:oMath>
+      <w:r>
+        <w:t xml:space="preserve"> para que o cone ficasse centrado em relação à origem.</w:t>
+      </w:r>
+    </w:p>
+    <w:p>
+      <w:pPr>
+        <w:rPr>
+          <w:color w:val="FF0000"/>
+        </w:rPr>
+      </w:pPr>
+      <w:r>
+        <w:t>O esquema seguinte é ilustrativo da técnica usada para encontrar os pontos relativos à base</w:t>
+      </w:r>
+      <w:proofErr w:type="gramStart"/>
+      <w:r>
+        <w:t>:</w:t>
+      </w:r>
+      <w:r>
+        <w:t xml:space="preserve"> </w:t>
+      </w:r>
+      <w:r>
+        <w:rPr>
+          <w:color w:val="FF0000"/>
+        </w:rPr>
+        <w:t xml:space="preserve"> (vou</w:t>
+      </w:r>
+      <w:proofErr w:type="gramEnd"/>
+      <w:r>
+        <w:rPr>
+          <w:color w:val="FF0000"/>
+        </w:rPr>
+        <w:t xml:space="preserve"> fazer um </w:t>
+      </w:r>
+      <w:proofErr w:type="spellStart"/>
+      <w:r>
+        <w:rPr>
+          <w:color w:val="FF0000"/>
+        </w:rPr>
+        <w:t>esqueminha</w:t>
+      </w:r>
+      <w:proofErr w:type="spellEnd"/>
+      <w:r>
+        <w:rPr>
+          <w:color w:val="FF0000"/>
+        </w:rPr>
+        <w:t xml:space="preserve"> à mão e digitalizar e ponho aqui sexta)</w:t>
       </w:r>
     </w:p>
     <w:p>
@@ -391,7 +531,6 @@
           <w:noProof/>
           <w:lang w:eastAsia="pt-PT"/>
         </w:rPr>
-        <w:lastRenderedPageBreak/>
         <w:drawing>
           <wp:inline distT="0" distB="0" distL="0" distR="0" wp14:anchorId="6B42FE82" wp14:editId="042AC2DB">
             <wp:extent cx="1519894" cy="2884818"/>
@@ -434,6 +573,8 @@
           </wp:inline>
         </w:drawing>
       </w:r>
+      <w:bookmarkStart w:id="0" w:name="_GoBack"/>
+      <w:bookmarkEnd w:id="0"/>
     </w:p>
     <w:p>
       <w:pPr>
@@ -518,12 +659,7 @@
         <w:pStyle w:val="Cabealho1"/>
       </w:pPr>
       <w:r>
-        <w:t>Implementação do Cilind</w:t>
-      </w:r>
-      <w:bookmarkStart w:id="0" w:name="_GoBack"/>
-      <w:bookmarkEnd w:id="0"/>
-      <w:r>
-        <w:t>ro</w:t>
+        <w:t>Implementação do Cilindro</w:t>
       </w:r>
     </w:p>
     <w:p>
@@ -571,6 +707,7 @@
           <w:noProof/>
           <w:lang w:eastAsia="pt-PT"/>
         </w:rPr>
+        <w:lastRenderedPageBreak/>
         <w:drawing>
           <wp:inline distT="0" distB="0" distL="0" distR="0">
             <wp:extent cx="1423151" cy="2742565"/>
@@ -704,7 +841,6 @@
         <w:rPr>
           <w:sz w:val="24"/>
         </w:rPr>
-        <w:lastRenderedPageBreak/>
         <w:t>Motor 3D</w:t>
       </w:r>
       <w:r>

--- a/Relatório.docx
+++ b/Relatório.docx
@@ -172,13 +172,26 @@
         <w:pStyle w:val="Ttulo"/>
         <w:ind w:firstLine="0"/>
       </w:pPr>
+      <w:bookmarkStart w:id="0" w:name="_Toc414522242"/>
       <w:r>
         <w:lastRenderedPageBreak/>
         <w:t>Conteúdo</w:t>
       </w:r>
-    </w:p>
-    <w:p>
-      <w:pPr>
+      <w:bookmarkEnd w:id="0"/>
+    </w:p>
+    <w:p>
+      <w:pPr>
+        <w:pStyle w:val="ndice1"/>
+        <w:tabs>
+          <w:tab w:val="right" w:leader="dot" w:pos="8494"/>
+        </w:tabs>
+        <w:rPr>
+          <w:rFonts w:eastAsiaTheme="minorEastAsia"/>
+          <w:noProof/>
+          <w:lang w:eastAsia="pt-PT"/>
+        </w:rPr>
+      </w:pPr>
+      <w:r>
         <w:rPr>
           <w:rFonts w:asciiTheme="majorHAnsi" w:eastAsiaTheme="majorEastAsia" w:hAnsiTheme="majorHAnsi" w:cstheme="majorBidi"/>
           <w:color w:val="1F4E79" w:themeColor="accent1" w:themeShade="80"/>
@@ -187,6 +200,1027 @@
           <w:sz w:val="44"/>
           <w:szCs w:val="56"/>
         </w:rPr>
+        <w:fldChar w:fldCharType="begin"/>
+      </w:r>
+      <w:r>
+        <w:rPr>
+          <w:rFonts w:asciiTheme="majorHAnsi" w:eastAsiaTheme="majorEastAsia" w:hAnsiTheme="majorHAnsi" w:cstheme="majorBidi"/>
+          <w:color w:val="1F4E79" w:themeColor="accent1" w:themeShade="80"/>
+          <w:spacing w:val="-10"/>
+          <w:kern w:val="28"/>
+          <w:sz w:val="44"/>
+          <w:szCs w:val="56"/>
+        </w:rPr>
+        <w:instrText xml:space="preserve"> TOC \h \z \t "Cabeçalho 1;3;Cabeçalho 2;4;Cabeçalho 3;5;Título;1;Subtítulo;2" </w:instrText>
+      </w:r>
+      <w:r>
+        <w:rPr>
+          <w:rFonts w:asciiTheme="majorHAnsi" w:eastAsiaTheme="majorEastAsia" w:hAnsiTheme="majorHAnsi" w:cstheme="majorBidi"/>
+          <w:color w:val="1F4E79" w:themeColor="accent1" w:themeShade="80"/>
+          <w:spacing w:val="-10"/>
+          <w:kern w:val="28"/>
+          <w:sz w:val="44"/>
+          <w:szCs w:val="56"/>
+        </w:rPr>
+        <w:fldChar w:fldCharType="separate"/>
+      </w:r>
+      <w:hyperlink w:anchor="_Toc414522242" w:history="1"/>
+    </w:p>
+    <w:p>
+      <w:pPr>
+        <w:pStyle w:val="ndice1"/>
+        <w:tabs>
+          <w:tab w:val="right" w:leader="dot" w:pos="8494"/>
+        </w:tabs>
+        <w:rPr>
+          <w:rFonts w:eastAsiaTheme="minorEastAsia"/>
+          <w:noProof/>
+          <w:lang w:eastAsia="pt-PT"/>
+        </w:rPr>
+      </w:pPr>
+      <w:hyperlink w:anchor="_Toc414522243" w:history="1">
+        <w:r>
+          <w:rPr>
+            <w:rStyle w:val="Hiperligao"/>
+            <w:noProof/>
+          </w:rPr>
+          <w:t>Introdução</w:t>
+        </w:r>
+        <w:r>
+          <w:rPr>
+            <w:noProof/>
+            <w:webHidden/>
+          </w:rPr>
+          <w:tab/>
+        </w:r>
+        <w:r>
+          <w:rPr>
+            <w:noProof/>
+            <w:webHidden/>
+          </w:rPr>
+          <w:fldChar w:fldCharType="begin"/>
+        </w:r>
+        <w:r>
+          <w:rPr>
+            <w:noProof/>
+            <w:webHidden/>
+          </w:rPr>
+          <w:instrText xml:space="preserve"> PAGEREF _Toc414522243 \h </w:instrText>
+        </w:r>
+        <w:r>
+          <w:rPr>
+            <w:noProof/>
+            <w:webHidden/>
+          </w:rPr>
+        </w:r>
+        <w:r>
+          <w:rPr>
+            <w:noProof/>
+            <w:webHidden/>
+          </w:rPr>
+          <w:fldChar w:fldCharType="separate"/>
+        </w:r>
+        <w:r>
+          <w:rPr>
+            <w:noProof/>
+            <w:webHidden/>
+          </w:rPr>
+          <w:t>2</w:t>
+        </w:r>
+        <w:r>
+          <w:rPr>
+            <w:noProof/>
+            <w:webHidden/>
+          </w:rPr>
+          <w:fldChar w:fldCharType="end"/>
+        </w:r>
+      </w:hyperlink>
+    </w:p>
+    <w:p>
+      <w:pPr>
+        <w:pStyle w:val="ndice1"/>
+        <w:tabs>
+          <w:tab w:val="right" w:leader="dot" w:pos="8494"/>
+        </w:tabs>
+        <w:rPr>
+          <w:rFonts w:eastAsiaTheme="minorEastAsia"/>
+          <w:noProof/>
+          <w:lang w:eastAsia="pt-PT"/>
+        </w:rPr>
+      </w:pPr>
+      <w:hyperlink w:anchor="_Toc414522244" w:history="1">
+        <w:r>
+          <w:rPr>
+            <w:rStyle w:val="Hiperligao"/>
+            <w:noProof/>
+          </w:rPr>
+          <w:t>Desenvolvimento</w:t>
+        </w:r>
+        <w:r>
+          <w:rPr>
+            <w:noProof/>
+            <w:webHidden/>
+          </w:rPr>
+          <w:tab/>
+        </w:r>
+        <w:r>
+          <w:rPr>
+            <w:noProof/>
+            <w:webHidden/>
+          </w:rPr>
+          <w:fldChar w:fldCharType="begin"/>
+        </w:r>
+        <w:r>
+          <w:rPr>
+            <w:noProof/>
+            <w:webHidden/>
+          </w:rPr>
+          <w:instrText xml:space="preserve"> PAGEREF _Toc414522244 \h </w:instrText>
+        </w:r>
+        <w:r>
+          <w:rPr>
+            <w:noProof/>
+            <w:webHidden/>
+          </w:rPr>
+        </w:r>
+        <w:r>
+          <w:rPr>
+            <w:noProof/>
+            <w:webHidden/>
+          </w:rPr>
+          <w:fldChar w:fldCharType="separate"/>
+        </w:r>
+        <w:r>
+          <w:rPr>
+            <w:noProof/>
+            <w:webHidden/>
+          </w:rPr>
+          <w:t>4</w:t>
+        </w:r>
+        <w:r>
+          <w:rPr>
+            <w:noProof/>
+            <w:webHidden/>
+          </w:rPr>
+          <w:fldChar w:fldCharType="end"/>
+        </w:r>
+      </w:hyperlink>
+    </w:p>
+    <w:p>
+      <w:pPr>
+        <w:pStyle w:val="ndice2"/>
+        <w:tabs>
+          <w:tab w:val="right" w:leader="dot" w:pos="8494"/>
+        </w:tabs>
+        <w:rPr>
+          <w:rFonts w:eastAsiaTheme="minorEastAsia"/>
+          <w:noProof/>
+          <w:lang w:eastAsia="pt-PT"/>
+        </w:rPr>
+      </w:pPr>
+      <w:hyperlink w:anchor="_Toc414522245" w:history="1">
+        <w:r>
+          <w:rPr>
+            <w:rStyle w:val="Hiperligao"/>
+            <w:noProof/>
+          </w:rPr>
+          <w:t>Gerador</w:t>
+        </w:r>
+        <w:r>
+          <w:rPr>
+            <w:noProof/>
+            <w:webHidden/>
+          </w:rPr>
+          <w:tab/>
+        </w:r>
+        <w:r>
+          <w:rPr>
+            <w:noProof/>
+            <w:webHidden/>
+          </w:rPr>
+          <w:fldChar w:fldCharType="begin"/>
+        </w:r>
+        <w:r>
+          <w:rPr>
+            <w:noProof/>
+            <w:webHidden/>
+          </w:rPr>
+          <w:instrText xml:space="preserve"> PAGEREF _Toc414522245 \h </w:instrText>
+        </w:r>
+        <w:r>
+          <w:rPr>
+            <w:noProof/>
+            <w:webHidden/>
+          </w:rPr>
+        </w:r>
+        <w:r>
+          <w:rPr>
+            <w:noProof/>
+            <w:webHidden/>
+          </w:rPr>
+          <w:fldChar w:fldCharType="separate"/>
+        </w:r>
+        <w:r>
+          <w:rPr>
+            <w:noProof/>
+            <w:webHidden/>
+          </w:rPr>
+          <w:t>4</w:t>
+        </w:r>
+        <w:r>
+          <w:rPr>
+            <w:noProof/>
+            <w:webHidden/>
+          </w:rPr>
+          <w:fldChar w:fldCharType="end"/>
+        </w:r>
+      </w:hyperlink>
+    </w:p>
+    <w:p>
+      <w:pPr>
+        <w:pStyle w:val="ndice3"/>
+        <w:tabs>
+          <w:tab w:val="right" w:leader="dot" w:pos="8494"/>
+        </w:tabs>
+        <w:rPr>
+          <w:noProof/>
+        </w:rPr>
+      </w:pPr>
+      <w:hyperlink w:anchor="_Toc414522246" w:history="1">
+        <w:r>
+          <w:rPr>
+            <w:rStyle w:val="Hiperligao"/>
+            <w:noProof/>
+          </w:rPr>
+          <w:t>Implementação do Plano</w:t>
+        </w:r>
+        <w:r>
+          <w:rPr>
+            <w:noProof/>
+            <w:webHidden/>
+          </w:rPr>
+          <w:tab/>
+        </w:r>
+        <w:r>
+          <w:rPr>
+            <w:noProof/>
+            <w:webHidden/>
+          </w:rPr>
+          <w:fldChar w:fldCharType="begin"/>
+        </w:r>
+        <w:r>
+          <w:rPr>
+            <w:noProof/>
+            <w:webHidden/>
+          </w:rPr>
+          <w:instrText xml:space="preserve"> PAGEREF _Toc414522246 \h </w:instrText>
+        </w:r>
+        <w:r>
+          <w:rPr>
+            <w:noProof/>
+            <w:webHidden/>
+          </w:rPr>
+        </w:r>
+        <w:r>
+          <w:rPr>
+            <w:noProof/>
+            <w:webHidden/>
+          </w:rPr>
+          <w:fldChar w:fldCharType="separate"/>
+        </w:r>
+        <w:r>
+          <w:rPr>
+            <w:noProof/>
+            <w:webHidden/>
+          </w:rPr>
+          <w:t>4</w:t>
+        </w:r>
+        <w:r>
+          <w:rPr>
+            <w:noProof/>
+            <w:webHidden/>
+          </w:rPr>
+          <w:fldChar w:fldCharType="end"/>
+        </w:r>
+      </w:hyperlink>
+    </w:p>
+    <w:p>
+      <w:pPr>
+        <w:pStyle w:val="ndice4"/>
+        <w:tabs>
+          <w:tab w:val="right" w:leader="dot" w:pos="8494"/>
+        </w:tabs>
+        <w:rPr>
+          <w:noProof/>
+        </w:rPr>
+      </w:pPr>
+      <w:hyperlink w:anchor="_Toc414522247" w:history="1">
+        <w:r>
+          <w:rPr>
+            <w:rStyle w:val="Hiperligao"/>
+            <w:noProof/>
+          </w:rPr>
+          <w:t>Resultado</w:t>
+        </w:r>
+        <w:r>
+          <w:rPr>
+            <w:noProof/>
+            <w:webHidden/>
+          </w:rPr>
+          <w:tab/>
+        </w:r>
+        <w:r>
+          <w:rPr>
+            <w:noProof/>
+            <w:webHidden/>
+          </w:rPr>
+          <w:fldChar w:fldCharType="begin"/>
+        </w:r>
+        <w:r>
+          <w:rPr>
+            <w:noProof/>
+            <w:webHidden/>
+          </w:rPr>
+          <w:instrText xml:space="preserve"> PAGEREF _Toc414522247 \h </w:instrText>
+        </w:r>
+        <w:r>
+          <w:rPr>
+            <w:noProof/>
+            <w:webHidden/>
+          </w:rPr>
+        </w:r>
+        <w:r>
+          <w:rPr>
+            <w:noProof/>
+            <w:webHidden/>
+          </w:rPr>
+          <w:fldChar w:fldCharType="separate"/>
+        </w:r>
+        <w:r>
+          <w:rPr>
+            <w:noProof/>
+            <w:webHidden/>
+          </w:rPr>
+          <w:t>4</w:t>
+        </w:r>
+        <w:r>
+          <w:rPr>
+            <w:noProof/>
+            <w:webHidden/>
+          </w:rPr>
+          <w:fldChar w:fldCharType="end"/>
+        </w:r>
+      </w:hyperlink>
+    </w:p>
+    <w:p>
+      <w:pPr>
+        <w:pStyle w:val="ndice3"/>
+        <w:tabs>
+          <w:tab w:val="right" w:leader="dot" w:pos="8494"/>
+        </w:tabs>
+        <w:rPr>
+          <w:noProof/>
+        </w:rPr>
+      </w:pPr>
+      <w:hyperlink w:anchor="_Toc414522248" w:history="1">
+        <w:r>
+          <w:rPr>
+            <w:rStyle w:val="Hiperligao"/>
+            <w:noProof/>
+          </w:rPr>
+          <w:t>Implementação do Paralelepípedo</w:t>
+        </w:r>
+        <w:r>
+          <w:rPr>
+            <w:noProof/>
+            <w:webHidden/>
+          </w:rPr>
+          <w:tab/>
+        </w:r>
+        <w:r>
+          <w:rPr>
+            <w:noProof/>
+            <w:webHidden/>
+          </w:rPr>
+          <w:fldChar w:fldCharType="begin"/>
+        </w:r>
+        <w:r>
+          <w:rPr>
+            <w:noProof/>
+            <w:webHidden/>
+          </w:rPr>
+          <w:instrText xml:space="preserve"> PAGEREF _Toc414522248 \h </w:instrText>
+        </w:r>
+        <w:r>
+          <w:rPr>
+            <w:noProof/>
+            <w:webHidden/>
+          </w:rPr>
+        </w:r>
+        <w:r>
+          <w:rPr>
+            <w:noProof/>
+            <w:webHidden/>
+          </w:rPr>
+          <w:fldChar w:fldCharType="separate"/>
+        </w:r>
+        <w:r>
+          <w:rPr>
+            <w:noProof/>
+            <w:webHidden/>
+          </w:rPr>
+          <w:t>4</w:t>
+        </w:r>
+        <w:r>
+          <w:rPr>
+            <w:noProof/>
+            <w:webHidden/>
+          </w:rPr>
+          <w:fldChar w:fldCharType="end"/>
+        </w:r>
+      </w:hyperlink>
+    </w:p>
+    <w:p>
+      <w:pPr>
+        <w:pStyle w:val="ndice4"/>
+        <w:tabs>
+          <w:tab w:val="right" w:leader="dot" w:pos="8494"/>
+        </w:tabs>
+        <w:rPr>
+          <w:noProof/>
+        </w:rPr>
+      </w:pPr>
+      <w:hyperlink w:anchor="_Toc414522249" w:history="1">
+        <w:r>
+          <w:rPr>
+            <w:rStyle w:val="Hiperligao"/>
+            <w:noProof/>
+          </w:rPr>
+          <w:t>Resultado</w:t>
+        </w:r>
+        <w:r>
+          <w:rPr>
+            <w:noProof/>
+            <w:webHidden/>
+          </w:rPr>
+          <w:tab/>
+        </w:r>
+        <w:r>
+          <w:rPr>
+            <w:noProof/>
+            <w:webHidden/>
+          </w:rPr>
+          <w:fldChar w:fldCharType="begin"/>
+        </w:r>
+        <w:r>
+          <w:rPr>
+            <w:noProof/>
+            <w:webHidden/>
+          </w:rPr>
+          <w:instrText xml:space="preserve"> PAGEREF _Toc414522249 \h </w:instrText>
+        </w:r>
+        <w:r>
+          <w:rPr>
+            <w:noProof/>
+            <w:webHidden/>
+          </w:rPr>
+        </w:r>
+        <w:r>
+          <w:rPr>
+            <w:noProof/>
+            <w:webHidden/>
+          </w:rPr>
+          <w:fldChar w:fldCharType="separate"/>
+        </w:r>
+        <w:r>
+          <w:rPr>
+            <w:noProof/>
+            <w:webHidden/>
+          </w:rPr>
+          <w:t>5</w:t>
+        </w:r>
+        <w:r>
+          <w:rPr>
+            <w:noProof/>
+            <w:webHidden/>
+          </w:rPr>
+          <w:fldChar w:fldCharType="end"/>
+        </w:r>
+      </w:hyperlink>
+    </w:p>
+    <w:p>
+      <w:pPr>
+        <w:pStyle w:val="ndice3"/>
+        <w:tabs>
+          <w:tab w:val="right" w:leader="dot" w:pos="8494"/>
+        </w:tabs>
+        <w:rPr>
+          <w:noProof/>
+        </w:rPr>
+      </w:pPr>
+      <w:hyperlink w:anchor="_Toc414522250" w:history="1">
+        <w:r>
+          <w:rPr>
+            <w:rStyle w:val="Hiperligao"/>
+            <w:noProof/>
+          </w:rPr>
+          <w:t>Implementação do Cone</w:t>
+        </w:r>
+        <w:r>
+          <w:rPr>
+            <w:noProof/>
+            <w:webHidden/>
+          </w:rPr>
+          <w:tab/>
+        </w:r>
+        <w:r>
+          <w:rPr>
+            <w:noProof/>
+            <w:webHidden/>
+          </w:rPr>
+          <w:fldChar w:fldCharType="begin"/>
+        </w:r>
+        <w:r>
+          <w:rPr>
+            <w:noProof/>
+            <w:webHidden/>
+          </w:rPr>
+          <w:instrText xml:space="preserve"> PAGEREF _Toc414522250 \h </w:instrText>
+        </w:r>
+        <w:r>
+          <w:rPr>
+            <w:noProof/>
+            <w:webHidden/>
+          </w:rPr>
+        </w:r>
+        <w:r>
+          <w:rPr>
+            <w:noProof/>
+            <w:webHidden/>
+          </w:rPr>
+          <w:fldChar w:fldCharType="separate"/>
+        </w:r>
+        <w:r>
+          <w:rPr>
+            <w:noProof/>
+            <w:webHidden/>
+          </w:rPr>
+          <w:t>5</w:t>
+        </w:r>
+        <w:r>
+          <w:rPr>
+            <w:noProof/>
+            <w:webHidden/>
+          </w:rPr>
+          <w:fldChar w:fldCharType="end"/>
+        </w:r>
+      </w:hyperlink>
+    </w:p>
+    <w:p>
+      <w:pPr>
+        <w:pStyle w:val="ndice3"/>
+        <w:tabs>
+          <w:tab w:val="right" w:leader="dot" w:pos="8494"/>
+        </w:tabs>
+        <w:rPr>
+          <w:noProof/>
+        </w:rPr>
+      </w:pPr>
+      <w:hyperlink w:anchor="_Toc414522251" w:history="1">
+        <w:r>
+          <w:rPr>
+            <w:rStyle w:val="Hiperligao"/>
+            <w:noProof/>
+          </w:rPr>
+          <w:t>Implementação da Esfera</w:t>
+        </w:r>
+        <w:r>
+          <w:rPr>
+            <w:noProof/>
+            <w:webHidden/>
+          </w:rPr>
+          <w:tab/>
+        </w:r>
+        <w:r>
+          <w:rPr>
+            <w:noProof/>
+            <w:webHidden/>
+          </w:rPr>
+          <w:fldChar w:fldCharType="begin"/>
+        </w:r>
+        <w:r>
+          <w:rPr>
+            <w:noProof/>
+            <w:webHidden/>
+          </w:rPr>
+          <w:instrText xml:space="preserve"> PAGEREF _Toc414522251 \h </w:instrText>
+        </w:r>
+        <w:r>
+          <w:rPr>
+            <w:noProof/>
+            <w:webHidden/>
+          </w:rPr>
+        </w:r>
+        <w:r>
+          <w:rPr>
+            <w:noProof/>
+            <w:webHidden/>
+          </w:rPr>
+          <w:fldChar w:fldCharType="separate"/>
+        </w:r>
+        <w:r>
+          <w:rPr>
+            <w:noProof/>
+            <w:webHidden/>
+          </w:rPr>
+          <w:t>5</w:t>
+        </w:r>
+        <w:r>
+          <w:rPr>
+            <w:noProof/>
+            <w:webHidden/>
+          </w:rPr>
+          <w:fldChar w:fldCharType="end"/>
+        </w:r>
+      </w:hyperlink>
+    </w:p>
+    <w:p>
+      <w:pPr>
+        <w:pStyle w:val="ndice4"/>
+        <w:tabs>
+          <w:tab w:val="right" w:leader="dot" w:pos="8494"/>
+        </w:tabs>
+        <w:rPr>
+          <w:noProof/>
+        </w:rPr>
+      </w:pPr>
+      <w:hyperlink w:anchor="_Toc414522252" w:history="1">
+        <w:r>
+          <w:rPr>
+            <w:rStyle w:val="Hiperligao"/>
+            <w:noProof/>
+          </w:rPr>
+          <w:t>Resultado</w:t>
+        </w:r>
+        <w:r>
+          <w:rPr>
+            <w:noProof/>
+            <w:webHidden/>
+          </w:rPr>
+          <w:tab/>
+        </w:r>
+        <w:r>
+          <w:rPr>
+            <w:noProof/>
+            <w:webHidden/>
+          </w:rPr>
+          <w:fldChar w:fldCharType="begin"/>
+        </w:r>
+        <w:r>
+          <w:rPr>
+            <w:noProof/>
+            <w:webHidden/>
+          </w:rPr>
+          <w:instrText xml:space="preserve"> PAGEREF _Toc414522252 \h </w:instrText>
+        </w:r>
+        <w:r>
+          <w:rPr>
+            <w:noProof/>
+            <w:webHidden/>
+          </w:rPr>
+        </w:r>
+        <w:r>
+          <w:rPr>
+            <w:noProof/>
+            <w:webHidden/>
+          </w:rPr>
+          <w:fldChar w:fldCharType="separate"/>
+        </w:r>
+        <w:r>
+          <w:rPr>
+            <w:noProof/>
+            <w:webHidden/>
+          </w:rPr>
+          <w:t>5</w:t>
+        </w:r>
+        <w:r>
+          <w:rPr>
+            <w:noProof/>
+            <w:webHidden/>
+          </w:rPr>
+          <w:fldChar w:fldCharType="end"/>
+        </w:r>
+      </w:hyperlink>
+    </w:p>
+    <w:p>
+      <w:pPr>
+        <w:pStyle w:val="ndice3"/>
+        <w:tabs>
+          <w:tab w:val="right" w:leader="dot" w:pos="8494"/>
+        </w:tabs>
+        <w:rPr>
+          <w:noProof/>
+        </w:rPr>
+      </w:pPr>
+      <w:hyperlink w:anchor="_Toc414522253" w:history="1">
+        <w:r>
+          <w:rPr>
+            <w:rStyle w:val="Hiperligao"/>
+            <w:noProof/>
+          </w:rPr>
+          <w:t>Implementação do Cilindro</w:t>
+        </w:r>
+        <w:r>
+          <w:rPr>
+            <w:noProof/>
+            <w:webHidden/>
+          </w:rPr>
+          <w:tab/>
+        </w:r>
+        <w:r>
+          <w:rPr>
+            <w:noProof/>
+            <w:webHidden/>
+          </w:rPr>
+          <w:fldChar w:fldCharType="begin"/>
+        </w:r>
+        <w:r>
+          <w:rPr>
+            <w:noProof/>
+            <w:webHidden/>
+          </w:rPr>
+          <w:instrText xml:space="preserve"> PAGEREF _Toc414522253 \h </w:instrText>
+        </w:r>
+        <w:r>
+          <w:rPr>
+            <w:noProof/>
+            <w:webHidden/>
+          </w:rPr>
+        </w:r>
+        <w:r>
+          <w:rPr>
+            <w:noProof/>
+            <w:webHidden/>
+          </w:rPr>
+          <w:fldChar w:fldCharType="separate"/>
+        </w:r>
+        <w:r>
+          <w:rPr>
+            <w:noProof/>
+            <w:webHidden/>
+          </w:rPr>
+          <w:t>5</w:t>
+        </w:r>
+        <w:r>
+          <w:rPr>
+            <w:noProof/>
+            <w:webHidden/>
+          </w:rPr>
+          <w:fldChar w:fldCharType="end"/>
+        </w:r>
+      </w:hyperlink>
+    </w:p>
+    <w:p>
+      <w:pPr>
+        <w:pStyle w:val="ndice4"/>
+        <w:tabs>
+          <w:tab w:val="right" w:leader="dot" w:pos="8494"/>
+        </w:tabs>
+        <w:rPr>
+          <w:noProof/>
+        </w:rPr>
+      </w:pPr>
+      <w:hyperlink w:anchor="_Toc414522254" w:history="1">
+        <w:r>
+          <w:rPr>
+            <w:rStyle w:val="Hiperligao"/>
+            <w:noProof/>
+          </w:rPr>
+          <w:t>Resultado</w:t>
+        </w:r>
+        <w:r>
+          <w:rPr>
+            <w:noProof/>
+            <w:webHidden/>
+          </w:rPr>
+          <w:tab/>
+        </w:r>
+        <w:r>
+          <w:rPr>
+            <w:noProof/>
+            <w:webHidden/>
+          </w:rPr>
+          <w:fldChar w:fldCharType="begin"/>
+        </w:r>
+        <w:r>
+          <w:rPr>
+            <w:noProof/>
+            <w:webHidden/>
+          </w:rPr>
+          <w:instrText xml:space="preserve"> PAGEREF _Toc414522254 \h </w:instrText>
+        </w:r>
+        <w:r>
+          <w:rPr>
+            <w:noProof/>
+            <w:webHidden/>
+          </w:rPr>
+        </w:r>
+        <w:r>
+          <w:rPr>
+            <w:noProof/>
+            <w:webHidden/>
+          </w:rPr>
+          <w:fldChar w:fldCharType="separate"/>
+        </w:r>
+        <w:r>
+          <w:rPr>
+            <w:noProof/>
+            <w:webHidden/>
+          </w:rPr>
+          <w:t>6</w:t>
+        </w:r>
+        <w:r>
+          <w:rPr>
+            <w:noProof/>
+            <w:webHidden/>
+          </w:rPr>
+          <w:fldChar w:fldCharType="end"/>
+        </w:r>
+      </w:hyperlink>
+    </w:p>
+    <w:p>
+      <w:pPr>
+        <w:pStyle w:val="ndice2"/>
+        <w:tabs>
+          <w:tab w:val="right" w:leader="dot" w:pos="8494"/>
+        </w:tabs>
+        <w:rPr>
+          <w:rFonts w:eastAsiaTheme="minorEastAsia"/>
+          <w:noProof/>
+          <w:lang w:eastAsia="pt-PT"/>
+        </w:rPr>
+      </w:pPr>
+      <w:hyperlink w:anchor="_Toc414522255" w:history="1">
+        <w:r>
+          <w:rPr>
+            <w:rStyle w:val="Hiperligao"/>
+            <w:noProof/>
+          </w:rPr>
+          <w:t>Motor 3D</w:t>
+        </w:r>
+        <w:r>
+          <w:rPr>
+            <w:noProof/>
+            <w:webHidden/>
+          </w:rPr>
+          <w:tab/>
+        </w:r>
+        <w:r>
+          <w:rPr>
+            <w:noProof/>
+            <w:webHidden/>
+          </w:rPr>
+          <w:fldChar w:fldCharType="begin"/>
+        </w:r>
+        <w:r>
+          <w:rPr>
+            <w:noProof/>
+            <w:webHidden/>
+          </w:rPr>
+          <w:instrText xml:space="preserve"> PAGEREF _Toc414522255 \h </w:instrText>
+        </w:r>
+        <w:r>
+          <w:rPr>
+            <w:noProof/>
+            <w:webHidden/>
+          </w:rPr>
+        </w:r>
+        <w:r>
+          <w:rPr>
+            <w:noProof/>
+            <w:webHidden/>
+          </w:rPr>
+          <w:fldChar w:fldCharType="separate"/>
+        </w:r>
+        <w:r>
+          <w:rPr>
+            <w:noProof/>
+            <w:webHidden/>
+          </w:rPr>
+          <w:t>6</w:t>
+        </w:r>
+        <w:r>
+          <w:rPr>
+            <w:noProof/>
+            <w:webHidden/>
+          </w:rPr>
+          <w:fldChar w:fldCharType="end"/>
+        </w:r>
+      </w:hyperlink>
+    </w:p>
+    <w:p>
+      <w:pPr>
+        <w:pStyle w:val="ndice1"/>
+        <w:tabs>
+          <w:tab w:val="right" w:leader="dot" w:pos="8494"/>
+        </w:tabs>
+        <w:rPr>
+          <w:rFonts w:eastAsiaTheme="minorEastAsia"/>
+          <w:noProof/>
+          <w:lang w:eastAsia="pt-PT"/>
+        </w:rPr>
+      </w:pPr>
+      <w:hyperlink w:anchor="_Toc414522256" w:history="1">
+        <w:r>
+          <w:rPr>
+            <w:rStyle w:val="Hiperligao"/>
+            <w:noProof/>
+          </w:rPr>
+          <w:t>Conclusão</w:t>
+        </w:r>
+        <w:r>
+          <w:rPr>
+            <w:noProof/>
+            <w:webHidden/>
+          </w:rPr>
+          <w:tab/>
+        </w:r>
+        <w:r>
+          <w:rPr>
+            <w:noProof/>
+            <w:webHidden/>
+          </w:rPr>
+          <w:fldChar w:fldCharType="begin"/>
+        </w:r>
+        <w:r>
+          <w:rPr>
+            <w:noProof/>
+            <w:webHidden/>
+          </w:rPr>
+          <w:instrText xml:space="preserve"> PAGEREF _Toc414522256 \h </w:instrText>
+        </w:r>
+        <w:r>
+          <w:rPr>
+            <w:noProof/>
+            <w:webHidden/>
+          </w:rPr>
+        </w:r>
+        <w:r>
+          <w:rPr>
+            <w:noProof/>
+            <w:webHidden/>
+          </w:rPr>
+          <w:fldChar w:fldCharType="separate"/>
+        </w:r>
+        <w:r>
+          <w:rPr>
+            <w:noProof/>
+            <w:webHidden/>
+          </w:rPr>
+          <w:t>7</w:t>
+        </w:r>
+        <w:r>
+          <w:rPr>
+            <w:noProof/>
+            <w:webHidden/>
+          </w:rPr>
+          <w:fldChar w:fldCharType="end"/>
+        </w:r>
+      </w:hyperlink>
+    </w:p>
+    <w:p>
+      <w:pPr>
+        <w:rPr>
+          <w:rFonts w:asciiTheme="majorHAnsi" w:eastAsiaTheme="majorEastAsia" w:hAnsiTheme="majorHAnsi" w:cstheme="majorBidi"/>
+          <w:color w:val="1F4E79" w:themeColor="accent1" w:themeShade="80"/>
+          <w:spacing w:val="-10"/>
+          <w:kern w:val="28"/>
+          <w:sz w:val="44"/>
+          <w:szCs w:val="56"/>
+        </w:rPr>
+      </w:pPr>
+      <w:r>
+        <w:rPr>
+          <w:rFonts w:asciiTheme="majorHAnsi" w:eastAsiaTheme="majorEastAsia" w:hAnsiTheme="majorHAnsi" w:cstheme="majorBidi"/>
+          <w:color w:val="1F4E79" w:themeColor="accent1" w:themeShade="80"/>
+          <w:spacing w:val="-10"/>
+          <w:kern w:val="28"/>
+          <w:sz w:val="44"/>
+          <w:szCs w:val="56"/>
+        </w:rPr>
+        <w:fldChar w:fldCharType="end"/>
+      </w:r>
+    </w:p>
+    <w:p>
+      <w:pPr>
+        <w:rPr>
+          <w:rFonts w:asciiTheme="majorHAnsi" w:eastAsiaTheme="majorEastAsia" w:hAnsiTheme="majorHAnsi" w:cstheme="majorBidi"/>
+          <w:color w:val="1F4E79" w:themeColor="accent1" w:themeShade="80"/>
+          <w:spacing w:val="-10"/>
+          <w:kern w:val="28"/>
+          <w:sz w:val="44"/>
+          <w:szCs w:val="56"/>
+        </w:rPr>
       </w:pPr>
       <w:r>
         <w:br w:type="page"/>
@@ -203,9 +1237,11 @@
       <w:pPr>
         <w:pStyle w:val="Ttulo"/>
       </w:pPr>
+      <w:bookmarkStart w:id="1" w:name="_Toc414522243"/>
       <w:r>
         <w:t>Introdução</w:t>
       </w:r>
+      <w:bookmarkEnd w:id="1"/>
     </w:p>
     <w:p>
       <w:pPr>
@@ -238,24 +1274,22 @@
       <w:pPr>
         <w:pStyle w:val="Ttulo"/>
       </w:pPr>
+      <w:bookmarkStart w:id="2" w:name="_Toc414522244"/>
       <w:r>
         <w:lastRenderedPageBreak/>
         <w:t>Desenvolvimento</w:t>
       </w:r>
+      <w:bookmarkEnd w:id="2"/>
     </w:p>
     <w:p>
       <w:pPr>
         <w:pStyle w:val="Subttulo"/>
-        <w:rPr>
-          <w:sz w:val="24"/>
-        </w:rPr>
-      </w:pPr>
-      <w:r>
-        <w:rPr>
-          <w:sz w:val="24"/>
-        </w:rPr>
-        <w:t>Primitivas</w:t>
-      </w:r>
+      </w:pPr>
+      <w:bookmarkStart w:id="3" w:name="_Toc414522245"/>
+      <w:r>
+        <w:t>Gerador</w:t>
+      </w:r>
+      <w:bookmarkEnd w:id="3"/>
     </w:p>
     <w:p>
       <w:pPr>
@@ -264,14 +1298,21 @@
       <w:r>
         <w:t xml:space="preserve">A primeira etapa do desenvolvimento do nosso projeto foi a aplicação “gerador” que recebendo o nome do sólido a desenhar e alguns argumentos que o caracterizam (variáveis consoante o sólido) gera os pontos necessários para o seu desenho através de triângulos. </w:t>
       </w:r>
+      <w:r>
+        <w:t xml:space="preserve">Esses pontos são guardados num ficheiro ordenados pela ordem correta para os triângulos serem desenhados como pretendido. </w:t>
+      </w:r>
+      <w:bookmarkStart w:id="4" w:name="_GoBack"/>
+      <w:bookmarkEnd w:id="4"/>
     </w:p>
     <w:p>
       <w:pPr>
         <w:pStyle w:val="Cabealho1"/>
       </w:pPr>
+      <w:bookmarkStart w:id="5" w:name="_Toc414522246"/>
       <w:r>
         <w:t>Implementação do Plano</w:t>
       </w:r>
+      <w:bookmarkEnd w:id="5"/>
     </w:p>
     <w:p>
       <w:pPr>
@@ -290,24 +1331,27 @@
       </w:r>
     </w:p>
     <w:p>
+      <w:pPr>
+        <w:pStyle w:val="Cabealho2"/>
+      </w:pPr>
       <w:r>
         <w:tab/>
       </w:r>
-      <w:r>
-        <w:rPr>
-          <w:color w:val="404040" w:themeColor="text1" w:themeTint="BF"/>
-          <w:sz w:val="24"/>
-        </w:rPr>
+      <w:bookmarkStart w:id="6" w:name="_Toc414522247"/>
+      <w:r>
         <w:t>Resultado</w:t>
       </w:r>
+      <w:bookmarkEnd w:id="6"/>
     </w:p>
     <w:p>
       <w:pPr>
         <w:pStyle w:val="Cabealho1"/>
       </w:pPr>
+      <w:bookmarkStart w:id="7" w:name="_Toc414522248"/>
       <w:r>
         <w:t>Implementação do Paralelepípedo</w:t>
       </w:r>
+      <w:bookmarkEnd w:id="7"/>
     </w:p>
     <w:p>
       <w:pPr>
@@ -367,30 +1411,24 @@
     </w:p>
     <w:p>
       <w:pPr>
-        <w:ind w:left="707"/>
-        <w:rPr>
-          <w:color w:val="3B3838" w:themeColor="background2" w:themeShade="40"/>
-          <w:sz w:val="24"/>
-          <w:szCs w:val="24"/>
-        </w:rPr>
-      </w:pPr>
-      <w:r>
-        <w:rPr>
-          <w:color w:val="3B3838" w:themeColor="background2" w:themeShade="40"/>
-          <w:sz w:val="24"/>
-          <w:szCs w:val="24"/>
-        </w:rPr>
+        <w:pStyle w:val="Cabealho2"/>
+      </w:pPr>
+      <w:bookmarkStart w:id="8" w:name="_Toc414522249"/>
+      <w:r>
+        <w:lastRenderedPageBreak/>
         <w:t>Resultado</w:t>
       </w:r>
+      <w:bookmarkEnd w:id="8"/>
     </w:p>
     <w:p>
       <w:pPr>
         <w:pStyle w:val="Cabealho1"/>
       </w:pPr>
-      <w:r>
-        <w:lastRenderedPageBreak/>
+      <w:bookmarkStart w:id="9" w:name="_Toc414522250"/>
+      <w:r>
         <w:t>Implementação do Cone</w:t>
       </w:r>
+      <w:bookmarkEnd w:id="9"/>
     </w:p>
     <w:p>
       <w:r>
@@ -532,7 +1570,7 @@
           <w:lang w:eastAsia="pt-PT"/>
         </w:rPr>
         <w:drawing>
-          <wp:inline distT="0" distB="0" distL="0" distR="0" wp14:anchorId="6B42FE82" wp14:editId="042AC2DB">
+          <wp:inline distT="0" distB="0" distL="0" distR="0" wp14:anchorId="72D70117" wp14:editId="3D51C392">
             <wp:extent cx="1519894" cy="2884818"/>
             <wp:effectExtent l="0" t="0" r="4445" b="0"/>
             <wp:docPr id="3" name="Imagem 3"/>
@@ -547,7 +1585,7 @@
                     <pic:cNvPicPr/>
                   </pic:nvPicPr>
                   <pic:blipFill>
-                    <a:blip r:embed="rId6">
+                    <a:blip r:embed="rId7">
                       <a:extLst>
                         <a:ext uri="{28A0092B-C50C-407E-A947-70E740481C1C}">
                           <a14:useLocalDpi xmlns:a14="http://schemas.microsoft.com/office/drawing/2010/main" val="0"/>
@@ -573,8 +1611,6 @@
           </wp:inline>
         </w:drawing>
       </w:r>
-      <w:bookmarkStart w:id="0" w:name="_GoBack"/>
-      <w:bookmarkEnd w:id="0"/>
     </w:p>
     <w:p>
       <w:pPr>
@@ -632,35 +1668,31 @@
       <w:pPr>
         <w:pStyle w:val="Cabealho1"/>
       </w:pPr>
+      <w:bookmarkStart w:id="10" w:name="_Toc414522251"/>
       <w:r>
         <w:t>Implementação da Esfera</w:t>
       </w:r>
-    </w:p>
-    <w:p>
-      <w:pPr>
-        <w:ind w:left="707"/>
-        <w:rPr>
-          <w:color w:val="3B3838" w:themeColor="background2" w:themeShade="40"/>
-          <w:sz w:val="24"/>
-          <w:szCs w:val="24"/>
-        </w:rPr>
-      </w:pPr>
-      <w:r>
-        <w:rPr>
-          <w:color w:val="3B3838" w:themeColor="background2" w:themeShade="40"/>
-          <w:sz w:val="24"/>
-          <w:szCs w:val="24"/>
-        </w:rPr>
+      <w:bookmarkEnd w:id="10"/>
+    </w:p>
+    <w:p>
+      <w:pPr>
+        <w:pStyle w:val="Cabealho2"/>
+      </w:pPr>
+      <w:bookmarkStart w:id="11" w:name="_Toc414522252"/>
+      <w:r>
         <w:t>Resultado</w:t>
       </w:r>
+      <w:bookmarkEnd w:id="11"/>
     </w:p>
     <w:p>
       <w:pPr>
         <w:pStyle w:val="Cabealho1"/>
       </w:pPr>
+      <w:bookmarkStart w:id="12" w:name="_Toc414522253"/>
       <w:r>
         <w:t>Implementação do Cilindro</w:t>
       </w:r>
+      <w:bookmarkEnd w:id="12"/>
     </w:p>
     <w:p>
       <w:r>
@@ -681,21 +1713,14 @@
     </w:p>
     <w:p>
       <w:pPr>
-        <w:ind w:left="707"/>
-        <w:rPr>
-          <w:color w:val="3B3838" w:themeColor="background2" w:themeShade="40"/>
-          <w:sz w:val="24"/>
-          <w:szCs w:val="24"/>
-        </w:rPr>
-      </w:pPr>
-      <w:r>
-        <w:rPr>
-          <w:color w:val="3B3838" w:themeColor="background2" w:themeShade="40"/>
-          <w:sz w:val="24"/>
-          <w:szCs w:val="24"/>
-        </w:rPr>
+        <w:pStyle w:val="Cabealho2"/>
+      </w:pPr>
+      <w:bookmarkStart w:id="13" w:name="_Toc414522254"/>
+      <w:r>
+        <w:lastRenderedPageBreak/>
         <w:t>Resultado</w:t>
       </w:r>
+      <w:bookmarkEnd w:id="13"/>
     </w:p>
     <w:p>
       <w:pPr>
@@ -707,7 +1732,6 @@
           <w:noProof/>
           <w:lang w:eastAsia="pt-PT"/>
         </w:rPr>
-        <w:lastRenderedPageBreak/>
         <w:drawing>
           <wp:inline distT="0" distB="0" distL="0" distR="0">
             <wp:extent cx="1423151" cy="2742565"/>
@@ -724,7 +1748,7 @@
                     <pic:cNvPicPr/>
                   </pic:nvPicPr>
                   <pic:blipFill rotWithShape="1">
-                    <a:blip r:embed="rId7">
+                    <a:blip r:embed="rId8">
                       <a:extLst>
                         <a:ext uri="{28A0092B-C50C-407E-A947-70E740481C1C}">
                           <a14:useLocalDpi xmlns:a14="http://schemas.microsoft.com/office/drawing/2010/main" val="0"/>
@@ -837,12 +1861,186 @@
       <w:pPr>
         <w:pStyle w:val="Subttulo"/>
       </w:pPr>
-      <w:r>
-        <w:rPr>
-          <w:sz w:val="24"/>
-        </w:rPr>
-        <w:t>Motor 3D</w:t>
-      </w:r>
+      <w:bookmarkStart w:id="14" w:name="_Toc414522255"/>
+      <w:r>
+        <w:t>Motor</w:t>
+      </w:r>
+      <w:r>
+        <w:t xml:space="preserve"> 3D</w:t>
+      </w:r>
+      <w:bookmarkEnd w:id="14"/>
+    </w:p>
+    <w:p>
+      <w:r>
+        <w:t>O motor 3D foi criado para ler os pontos gerados e guardados previamente pelo gerador num ficheiro e através deles desenhar os sólidos correspondentes.</w:t>
+      </w:r>
+    </w:p>
+    <w:p>
+      <w:r>
+        <w:t>Para o desenvolvimento do motor baseamo-nos no esqueleto que nos foi fornecido para utilização nas aulas práticas.</w:t>
+      </w:r>
+    </w:p>
+    <w:p>
+      <w:r>
+        <w:t xml:space="preserve">Acrescentamos </w:t>
+      </w:r>
+      <w:r>
+        <w:t>rotações da câmara através das teclas especiais e do rato e também translações do sólido através das teclas normais para melhor visualização do trabalho realizado. Temos ainda disponível um menu quando é efetuado um clique no botão direito do rato que permite mudar o modo de apresentação dos sólidos (linhas, sólido ou pontos).</w:t>
+      </w:r>
+    </w:p>
+    <w:p>
+      <w:r>
+        <w:t xml:space="preserve">Para guardar os pontos lidos foi criada uma estrutura </w:t>
+      </w:r>
+      <w:r>
+        <w:rPr>
+          <w:b/>
+        </w:rPr>
+        <w:t>Ponto</w:t>
+      </w:r>
+      <w:r>
+        <w:t xml:space="preserve"> constituída por três </w:t>
+      </w:r>
+      <w:r>
+        <w:rPr>
+          <w:i/>
+        </w:rPr>
+        <w:t>doubles</w:t>
+      </w:r>
+      <w:r>
+        <w:rPr>
+          <w:i/>
+        </w:rPr>
+        <w:t xml:space="preserve"> </w:t>
+      </w:r>
+      <w:r>
+        <w:t xml:space="preserve">para guardar cada valor das coordenadas e um vetor </w:t>
+      </w:r>
+      <w:r>
+        <w:rPr>
+          <w:b/>
+        </w:rPr>
+        <w:t>Pontos</w:t>
+      </w:r>
+      <w:r>
+        <w:rPr>
+          <w:b/>
+        </w:rPr>
+        <w:t xml:space="preserve"> </w:t>
+      </w:r>
+      <w:r>
+        <w:t>para guardar vários elementos da estrutura anterior.</w:t>
+      </w:r>
+      <w:r>
+        <w:t xml:space="preserve"> Foi feita uma função </w:t>
+      </w:r>
+      <w:proofErr w:type="spellStart"/>
+      <w:r>
+        <w:rPr>
+          <w:b/>
+        </w:rPr>
+        <w:t>readFile</w:t>
+      </w:r>
+      <w:proofErr w:type="spellEnd"/>
+      <w:r>
+        <w:rPr>
+          <w:b/>
+        </w:rPr>
+        <w:t xml:space="preserve"> </w:t>
+      </w:r>
+      <w:r>
+        <w:t xml:space="preserve">para fazer a leitura e </w:t>
+      </w:r>
+      <w:proofErr w:type="spellStart"/>
+      <w:r>
+        <w:rPr>
+          <w:i/>
+        </w:rPr>
+        <w:t>parsing</w:t>
+      </w:r>
+      <w:proofErr w:type="spellEnd"/>
+      <w:r>
+        <w:rPr>
+          <w:i/>
+        </w:rPr>
+        <w:t xml:space="preserve"> </w:t>
+      </w:r>
+      <w:r>
+        <w:t>do ficheiro e guardar os pontos lidos nas estruturas mencionadas anteriormente.</w:t>
+      </w:r>
+    </w:p>
+    <w:p>
+      <w:r>
+        <w:t xml:space="preserve">O desenho das primitivas é feito iterando sobre </w:t>
+      </w:r>
+      <w:r>
+        <w:t xml:space="preserve">o vetor </w:t>
+      </w:r>
+      <w:r>
+        <w:rPr>
+          <w:b/>
+        </w:rPr>
+        <w:t>Pontos</w:t>
+      </w:r>
+      <w:r>
+        <w:rPr>
+          <w:b/>
+        </w:rPr>
+        <w:t xml:space="preserve"> </w:t>
+      </w:r>
+      <w:r>
+        <w:t xml:space="preserve">e através do </w:t>
+      </w:r>
+      <w:r>
+        <w:rPr>
+          <w:b/>
+        </w:rPr>
+        <w:t>GL_TRIANGLES</w:t>
+      </w:r>
+      <w:r>
+        <w:rPr>
+          <w:b/>
+        </w:rPr>
+        <w:t xml:space="preserve"> </w:t>
+      </w:r>
+      <w:r>
+        <w:t>e do</w:t>
+      </w:r>
+      <w:r>
+        <w:rPr>
+          <w:b/>
+        </w:rPr>
+        <w:t xml:space="preserve"> </w:t>
+      </w:r>
+      <w:r>
+        <w:rPr>
+          <w:b/>
+        </w:rPr>
+        <w:t>glVertex3f</w:t>
+      </w:r>
+      <w:r>
+        <w:rPr>
+          <w:b/>
+        </w:rPr>
+        <w:t xml:space="preserve"> </w:t>
+      </w:r>
+      <w:r>
+        <w:t xml:space="preserve">são desenhados todos os triângulos cujos pontos estavam guardados no ficheiro lido. Os pontos gravados no ficheiro já se encontram devidamente ordenados de forma a desenhar </w:t>
+      </w:r>
+      <w:r>
+        <w:t>o sólido pretendido logo isso</w:t>
+      </w:r>
+      <w:r>
+        <w:t xml:space="preserve"> não é algo com que tivéssemos </w:t>
+      </w:r>
+      <w:r>
+        <w:t>que</w:t>
+      </w:r>
+      <w:r>
+        <w:t xml:space="preserve"> nos preocupar nesta fase da construção do motor.</w:t>
+      </w:r>
+    </w:p>
+    <w:p>
       <w:r>
         <w:br w:type="page"/>
       </w:r>
@@ -851,13 +2049,15 @@
       <w:pPr>
         <w:pStyle w:val="Ttulo"/>
       </w:pPr>
+      <w:bookmarkStart w:id="15" w:name="_Toc414522256"/>
       <w:r>
         <w:lastRenderedPageBreak/>
         <w:t>Conclusão</w:t>
       </w:r>
+      <w:bookmarkEnd w:id="15"/>
     </w:p>
     <w:sectPr>
-      <w:headerReference w:type="default" r:id="rId8"/>
+      <w:headerReference w:type="default" r:id="rId9"/>
       <w:pgSz w:w="11906" w:h="16838"/>
       <w:pgMar w:top="1417" w:right="1701" w:bottom="1417" w:left="1701" w:header="708" w:footer="708" w:gutter="0"/>
       <w:cols w:space="708"/>
@@ -1432,6 +2632,51 @@
       <w:szCs w:val="32"/>
     </w:rPr>
   </w:style>
+  <w:style w:type="paragraph" w:styleId="Cabealho2">
+    <w:name w:val="heading 2"/>
+    <w:basedOn w:val="Normal"/>
+    <w:next w:val="Normal"/>
+    <w:link w:val="Cabealho2Carter"/>
+    <w:uiPriority w:val="9"/>
+    <w:unhideWhenUsed/>
+    <w:qFormat/>
+    <w:rsid w:val="00506F51"/>
+    <w:pPr>
+      <w:keepNext/>
+      <w:keepLines/>
+      <w:spacing w:before="40" w:after="0"/>
+      <w:outlineLvl w:val="1"/>
+    </w:pPr>
+    <w:rPr>
+      <w:rFonts w:asciiTheme="majorHAnsi" w:eastAsiaTheme="majorEastAsia" w:hAnsiTheme="majorHAnsi" w:cstheme="majorBidi"/>
+      <w:color w:val="767171" w:themeColor="background2" w:themeShade="80"/>
+      <w:sz w:val="26"/>
+      <w:szCs w:val="26"/>
+    </w:rPr>
+  </w:style>
+  <w:style w:type="paragraph" w:styleId="Cabealho3">
+    <w:name w:val="heading 3"/>
+    <w:basedOn w:val="Normal"/>
+    <w:next w:val="Normal"/>
+    <w:link w:val="Cabealho3Carter"/>
+    <w:uiPriority w:val="9"/>
+    <w:semiHidden/>
+    <w:unhideWhenUsed/>
+    <w:qFormat/>
+    <w:rsid w:val="00506F51"/>
+    <w:pPr>
+      <w:keepNext/>
+      <w:keepLines/>
+      <w:spacing w:before="40" w:after="0"/>
+      <w:outlineLvl w:val="2"/>
+    </w:pPr>
+    <w:rPr>
+      <w:rFonts w:asciiTheme="majorHAnsi" w:eastAsiaTheme="majorEastAsia" w:hAnsiTheme="majorHAnsi" w:cstheme="majorBidi"/>
+      <w:color w:val="1F4D78" w:themeColor="accent1" w:themeShade="7F"/>
+      <w:sz w:val="24"/>
+      <w:szCs w:val="24"/>
+    </w:rPr>
+  </w:style>
   <w:style w:type="character" w:default="1" w:styleId="Tipodeletrapredefinidodopargrafo">
     <w:name w:val="Default Paragraph Font"/>
     <w:uiPriority w:val="1"/>
@@ -1547,7 +2792,7 @@
     <w:link w:val="SubttuloCarter"/>
     <w:uiPriority w:val="11"/>
     <w:qFormat/>
-    <w:rsid w:val="00C755CF"/>
+    <w:rsid w:val="00506F51"/>
     <w:pPr>
       <w:numPr>
         <w:ilvl w:val="1"/>
@@ -1557,8 +2802,9 @@
     </w:pPr>
     <w:rPr>
       <w:rFonts w:eastAsiaTheme="minorEastAsia"/>
-      <w:color w:val="5A5A5A" w:themeColor="text1" w:themeTint="A5"/>
+      <w:color w:val="2E74B5" w:themeColor="accent1" w:themeShade="BF"/>
       <w:spacing w:val="15"/>
+      <w:sz w:val="32"/>
     </w:rPr>
   </w:style>
   <w:style w:type="character" w:customStyle="1" w:styleId="SubttuloCarter">
@@ -1566,11 +2812,12 @@
     <w:basedOn w:val="Tipodeletrapredefinidodopargrafo"/>
     <w:link w:val="Subttulo"/>
     <w:uiPriority w:val="11"/>
-    <w:rsid w:val="00C755CF"/>
+    <w:rsid w:val="00506F51"/>
     <w:rPr>
       <w:rFonts w:eastAsiaTheme="minorEastAsia"/>
-      <w:color w:val="5A5A5A" w:themeColor="text1" w:themeTint="A5"/>
+      <w:color w:val="2E74B5" w:themeColor="accent1" w:themeShade="BF"/>
       <w:spacing w:val="15"/>
+      <w:sz w:val="32"/>
     </w:rPr>
   </w:style>
   <w:style w:type="character" w:customStyle="1" w:styleId="Cabealho1Carter">
@@ -1604,6 +2851,114 @@
       <w:sz w:val="18"/>
       <w:szCs w:val="18"/>
     </w:rPr>
+  </w:style>
+  <w:style w:type="character" w:customStyle="1" w:styleId="Cabealho2Carter">
+    <w:name w:val="Cabeçalho 2 Caráter"/>
+    <w:basedOn w:val="Tipodeletrapredefinidodopargrafo"/>
+    <w:link w:val="Cabealho2"/>
+    <w:uiPriority w:val="9"/>
+    <w:rsid w:val="00506F51"/>
+    <w:rPr>
+      <w:rFonts w:asciiTheme="majorHAnsi" w:eastAsiaTheme="majorEastAsia" w:hAnsiTheme="majorHAnsi" w:cstheme="majorBidi"/>
+      <w:color w:val="767171" w:themeColor="background2" w:themeShade="80"/>
+      <w:sz w:val="26"/>
+      <w:szCs w:val="26"/>
+    </w:rPr>
+  </w:style>
+  <w:style w:type="paragraph" w:styleId="Cabealhodondice">
+    <w:name w:val="TOC Heading"/>
+    <w:basedOn w:val="Cabealho1"/>
+    <w:next w:val="Normal"/>
+    <w:uiPriority w:val="39"/>
+    <w:unhideWhenUsed/>
+    <w:qFormat/>
+    <w:rsid w:val="00506F51"/>
+    <w:pPr>
+      <w:spacing w:line="259" w:lineRule="auto"/>
+      <w:ind w:firstLine="0"/>
+      <w:outlineLvl w:val="9"/>
+    </w:pPr>
+    <w:rPr>
+      <w:color w:val="2E74B5" w:themeColor="accent1" w:themeShade="BF"/>
+      <w:sz w:val="32"/>
+      <w:lang w:eastAsia="pt-PT"/>
+    </w:rPr>
+  </w:style>
+  <w:style w:type="paragraph" w:styleId="ndice1">
+    <w:name w:val="toc 1"/>
+    <w:basedOn w:val="Normal"/>
+    <w:next w:val="Normal"/>
+    <w:autoRedefine/>
+    <w:uiPriority w:val="39"/>
+    <w:unhideWhenUsed/>
+    <w:rsid w:val="00506F51"/>
+    <w:pPr>
+      <w:spacing w:after="100"/>
+    </w:pPr>
+  </w:style>
+  <w:style w:type="paragraph" w:styleId="ndice2">
+    <w:name w:val="toc 2"/>
+    <w:basedOn w:val="Normal"/>
+    <w:next w:val="Normal"/>
+    <w:autoRedefine/>
+    <w:uiPriority w:val="39"/>
+    <w:unhideWhenUsed/>
+    <w:rsid w:val="00506F51"/>
+    <w:pPr>
+      <w:spacing w:after="100"/>
+      <w:ind w:left="220"/>
+    </w:pPr>
+  </w:style>
+  <w:style w:type="character" w:styleId="Hiperligao">
+    <w:name w:val="Hyperlink"/>
+    <w:basedOn w:val="Tipodeletrapredefinidodopargrafo"/>
+    <w:uiPriority w:val="99"/>
+    <w:unhideWhenUsed/>
+    <w:rsid w:val="00506F51"/>
+    <w:rPr>
+      <w:color w:val="0563C1" w:themeColor="hyperlink"/>
+      <w:u w:val="single"/>
+    </w:rPr>
+  </w:style>
+  <w:style w:type="character" w:customStyle="1" w:styleId="Cabealho3Carter">
+    <w:name w:val="Cabeçalho 3 Caráter"/>
+    <w:basedOn w:val="Tipodeletrapredefinidodopargrafo"/>
+    <w:link w:val="Cabealho3"/>
+    <w:uiPriority w:val="9"/>
+    <w:semiHidden/>
+    <w:rsid w:val="00506F51"/>
+    <w:rPr>
+      <w:rFonts w:asciiTheme="majorHAnsi" w:eastAsiaTheme="majorEastAsia" w:hAnsiTheme="majorHAnsi" w:cstheme="majorBidi"/>
+      <w:color w:val="1F4D78" w:themeColor="accent1" w:themeShade="7F"/>
+      <w:sz w:val="24"/>
+      <w:szCs w:val="24"/>
+    </w:rPr>
+  </w:style>
+  <w:style w:type="paragraph" w:styleId="ndice3">
+    <w:name w:val="toc 3"/>
+    <w:basedOn w:val="Normal"/>
+    <w:next w:val="Normal"/>
+    <w:autoRedefine/>
+    <w:uiPriority w:val="39"/>
+    <w:unhideWhenUsed/>
+    <w:rsid w:val="00506F51"/>
+    <w:pPr>
+      <w:spacing w:after="100"/>
+      <w:ind w:left="440"/>
+    </w:pPr>
+  </w:style>
+  <w:style w:type="paragraph" w:styleId="ndice4">
+    <w:name w:val="toc 4"/>
+    <w:basedOn w:val="Normal"/>
+    <w:next w:val="Normal"/>
+    <w:autoRedefine/>
+    <w:uiPriority w:val="39"/>
+    <w:unhideWhenUsed/>
+    <w:rsid w:val="00506F51"/>
+    <w:pPr>
+      <w:spacing w:after="100"/>
+      <w:ind w:left="660"/>
+    </w:pPr>
   </w:style>
 </w:styles>
 </file>
@@ -1867,4 +3222,16 @@
     </a:ext>
   </a:extLst>
 </a:theme>
+</file>
+
+<file path=customXml/item1.xml><?xml version="1.0" encoding="utf-8"?>
+<b:Sources xmlns:b="http://schemas.openxmlformats.org/officeDocument/2006/bibliography" xmlns="http://schemas.openxmlformats.org/officeDocument/2006/bibliography" SelectedStyle="\APASixthEditionOfficeOnline.xsl" StyleName="APA" Version="6"/>
+</file>
+
+<file path=customXml/itemProps1.xml><?xml version="1.0" encoding="utf-8"?>
+<ds:datastoreItem xmlns:ds="http://schemas.openxmlformats.org/officeDocument/2006/customXml" ds:itemID="{C9D7ABBC-BD3B-47A9-B97F-4BB9CF3D4156}">
+  <ds:schemaRefs>
+    <ds:schemaRef ds:uri="http://schemas.openxmlformats.org/officeDocument/2006/bibliography"/>
+  </ds:schemaRefs>
+</ds:datastoreItem>
 </file>
--- a/Relatório.docx
+++ b/Relatório.docx
@@ -145,6 +145,9 @@
       <w:r>
         <w:t>André Geraldes</w:t>
       </w:r>
+      <w:r>
+        <w:t xml:space="preserve"> 67673</w:t>
+      </w:r>
     </w:p>
     <w:p>
       <w:pPr>
@@ -172,12 +175,24 @@
         <w:pStyle w:val="Ttulo"/>
         <w:ind w:firstLine="0"/>
       </w:pPr>
-      <w:bookmarkStart w:id="0" w:name="_Toc414522242"/>
+      <w:bookmarkStart w:id="0" w:name="_Toc414541337"/>
+      <w:bookmarkStart w:id="1" w:name="_Toc414543267"/>
       <w:r>
         <w:lastRenderedPageBreak/>
         <w:t>Conteúdo</w:t>
       </w:r>
       <w:bookmarkEnd w:id="0"/>
+      <w:bookmarkEnd w:id="1"/>
+      <w:r>
+        <w:fldChar w:fldCharType="begin"/>
+      </w:r>
+      <w:r>
+        <w:instrText xml:space="preserve"> TOC \h \z \t "Cabeçalho 1;3;Cabeçalho 2;4;Cabeçalho 3;5;Título;1;Subtítulo;2" </w:instrText>
+      </w:r>
+      <w:r>
+        <w:fldChar w:fldCharType="separate"/>
+      </w:r>
+      <w:hyperlink w:anchor="_Toc414543267" w:history="1"/>
     </w:p>
     <w:p>
       <w:pPr>
@@ -191,7 +206,1118 @@
           <w:lang w:eastAsia="pt-PT"/>
         </w:rPr>
       </w:pPr>
-      <w:r>
+      <w:hyperlink w:anchor="_Toc414543268" w:history="1">
+        <w:r>
+          <w:rPr>
+            <w:rStyle w:val="Hiperligao"/>
+            <w:noProof/>
+          </w:rPr>
+          <w:t>Índice de Figuras</w:t>
+        </w:r>
+        <w:r>
+          <w:rPr>
+            <w:noProof/>
+            <w:webHidden/>
+          </w:rPr>
+          <w:tab/>
+        </w:r>
+        <w:r>
+          <w:rPr>
+            <w:noProof/>
+            <w:webHidden/>
+          </w:rPr>
+          <w:fldChar w:fldCharType="begin"/>
+        </w:r>
+        <w:r>
+          <w:rPr>
+            <w:noProof/>
+            <w:webHidden/>
+          </w:rPr>
+          <w:instrText xml:space="preserve"> PAGEREF _Toc414543268 \h </w:instrText>
+        </w:r>
+        <w:r>
+          <w:rPr>
+            <w:noProof/>
+            <w:webHidden/>
+          </w:rPr>
+        </w:r>
+        <w:r>
+          <w:rPr>
+            <w:noProof/>
+            <w:webHidden/>
+          </w:rPr>
+          <w:fldChar w:fldCharType="separate"/>
+        </w:r>
+        <w:r>
+          <w:rPr>
+            <w:noProof/>
+            <w:webHidden/>
+          </w:rPr>
+          <w:t>3</w:t>
+        </w:r>
+        <w:r>
+          <w:rPr>
+            <w:noProof/>
+            <w:webHidden/>
+          </w:rPr>
+          <w:fldChar w:fldCharType="end"/>
+        </w:r>
+      </w:hyperlink>
+    </w:p>
+    <w:p>
+      <w:pPr>
+        <w:pStyle w:val="ndice1"/>
+        <w:tabs>
+          <w:tab w:val="right" w:leader="dot" w:pos="8494"/>
+        </w:tabs>
+        <w:rPr>
+          <w:rFonts w:eastAsiaTheme="minorEastAsia"/>
+          <w:noProof/>
+          <w:lang w:eastAsia="pt-PT"/>
+        </w:rPr>
+      </w:pPr>
+      <w:hyperlink w:anchor="_Toc414543269" w:history="1">
+        <w:r>
+          <w:rPr>
+            <w:rStyle w:val="Hiperligao"/>
+            <w:noProof/>
+          </w:rPr>
+          <w:t>Introdução</w:t>
+        </w:r>
+        <w:r>
+          <w:rPr>
+            <w:noProof/>
+            <w:webHidden/>
+          </w:rPr>
+          <w:tab/>
+        </w:r>
+        <w:r>
+          <w:rPr>
+            <w:noProof/>
+            <w:webHidden/>
+          </w:rPr>
+          <w:fldChar w:fldCharType="begin"/>
+        </w:r>
+        <w:r>
+          <w:rPr>
+            <w:noProof/>
+            <w:webHidden/>
+          </w:rPr>
+          <w:instrText xml:space="preserve"> PAGEREF _Toc414543269 \h </w:instrText>
+        </w:r>
+        <w:r>
+          <w:rPr>
+            <w:noProof/>
+            <w:webHidden/>
+          </w:rPr>
+        </w:r>
+        <w:r>
+          <w:rPr>
+            <w:noProof/>
+            <w:webHidden/>
+          </w:rPr>
+          <w:fldChar w:fldCharType="separate"/>
+        </w:r>
+        <w:r>
+          <w:rPr>
+            <w:noProof/>
+            <w:webHidden/>
+          </w:rPr>
+          <w:t>4</w:t>
+        </w:r>
+        <w:r>
+          <w:rPr>
+            <w:noProof/>
+            <w:webHidden/>
+          </w:rPr>
+          <w:fldChar w:fldCharType="end"/>
+        </w:r>
+      </w:hyperlink>
+    </w:p>
+    <w:p>
+      <w:pPr>
+        <w:pStyle w:val="ndice1"/>
+        <w:tabs>
+          <w:tab w:val="right" w:leader="dot" w:pos="8494"/>
+        </w:tabs>
+        <w:rPr>
+          <w:rFonts w:eastAsiaTheme="minorEastAsia"/>
+          <w:noProof/>
+          <w:lang w:eastAsia="pt-PT"/>
+        </w:rPr>
+      </w:pPr>
+      <w:hyperlink w:anchor="_Toc414543270" w:history="1">
+        <w:r>
+          <w:rPr>
+            <w:rStyle w:val="Hiperligao"/>
+            <w:noProof/>
+          </w:rPr>
+          <w:t>Desenvolvimento</w:t>
+        </w:r>
+        <w:r>
+          <w:rPr>
+            <w:noProof/>
+            <w:webHidden/>
+          </w:rPr>
+          <w:tab/>
+        </w:r>
+        <w:r>
+          <w:rPr>
+            <w:noProof/>
+            <w:webHidden/>
+          </w:rPr>
+          <w:fldChar w:fldCharType="begin"/>
+        </w:r>
+        <w:r>
+          <w:rPr>
+            <w:noProof/>
+            <w:webHidden/>
+          </w:rPr>
+          <w:instrText xml:space="preserve"> PAGEREF _Toc414543270 \h </w:instrText>
+        </w:r>
+        <w:r>
+          <w:rPr>
+            <w:noProof/>
+            <w:webHidden/>
+          </w:rPr>
+        </w:r>
+        <w:r>
+          <w:rPr>
+            <w:noProof/>
+            <w:webHidden/>
+          </w:rPr>
+          <w:fldChar w:fldCharType="separate"/>
+        </w:r>
+        <w:r>
+          <w:rPr>
+            <w:noProof/>
+            <w:webHidden/>
+          </w:rPr>
+          <w:t>5</w:t>
+        </w:r>
+        <w:r>
+          <w:rPr>
+            <w:noProof/>
+            <w:webHidden/>
+          </w:rPr>
+          <w:fldChar w:fldCharType="end"/>
+        </w:r>
+      </w:hyperlink>
+    </w:p>
+    <w:p>
+      <w:pPr>
+        <w:pStyle w:val="ndice2"/>
+        <w:tabs>
+          <w:tab w:val="right" w:leader="dot" w:pos="8494"/>
+        </w:tabs>
+        <w:rPr>
+          <w:rFonts w:eastAsiaTheme="minorEastAsia"/>
+          <w:noProof/>
+          <w:lang w:eastAsia="pt-PT"/>
+        </w:rPr>
+      </w:pPr>
+      <w:hyperlink w:anchor="_Toc414543271" w:history="1">
+        <w:r>
+          <w:rPr>
+            <w:rStyle w:val="Hiperligao"/>
+            <w:noProof/>
+          </w:rPr>
+          <w:t>Gerador</w:t>
+        </w:r>
+        <w:r>
+          <w:rPr>
+            <w:noProof/>
+            <w:webHidden/>
+          </w:rPr>
+          <w:tab/>
+        </w:r>
+        <w:r>
+          <w:rPr>
+            <w:noProof/>
+            <w:webHidden/>
+          </w:rPr>
+          <w:fldChar w:fldCharType="begin"/>
+        </w:r>
+        <w:r>
+          <w:rPr>
+            <w:noProof/>
+            <w:webHidden/>
+          </w:rPr>
+          <w:instrText xml:space="preserve"> PAGEREF _Toc414543271 \h </w:instrText>
+        </w:r>
+        <w:r>
+          <w:rPr>
+            <w:noProof/>
+            <w:webHidden/>
+          </w:rPr>
+        </w:r>
+        <w:r>
+          <w:rPr>
+            <w:noProof/>
+            <w:webHidden/>
+          </w:rPr>
+          <w:fldChar w:fldCharType="separate"/>
+        </w:r>
+        <w:r>
+          <w:rPr>
+            <w:noProof/>
+            <w:webHidden/>
+          </w:rPr>
+          <w:t>5</w:t>
+        </w:r>
+        <w:r>
+          <w:rPr>
+            <w:noProof/>
+            <w:webHidden/>
+          </w:rPr>
+          <w:fldChar w:fldCharType="end"/>
+        </w:r>
+      </w:hyperlink>
+    </w:p>
+    <w:p>
+      <w:pPr>
+        <w:pStyle w:val="ndice3"/>
+        <w:tabs>
+          <w:tab w:val="right" w:leader="dot" w:pos="8494"/>
+        </w:tabs>
+        <w:rPr>
+          <w:rFonts w:eastAsiaTheme="minorEastAsia"/>
+          <w:noProof/>
+          <w:lang w:eastAsia="pt-PT"/>
+        </w:rPr>
+      </w:pPr>
+      <w:hyperlink w:anchor="_Toc414543272" w:history="1">
+        <w:r>
+          <w:rPr>
+            <w:rStyle w:val="Hiperligao"/>
+            <w:noProof/>
+          </w:rPr>
+          <w:t>Implementação do Plano</w:t>
+        </w:r>
+        <w:r>
+          <w:rPr>
+            <w:noProof/>
+            <w:webHidden/>
+          </w:rPr>
+          <w:tab/>
+        </w:r>
+        <w:r>
+          <w:rPr>
+            <w:noProof/>
+            <w:webHidden/>
+          </w:rPr>
+          <w:fldChar w:fldCharType="begin"/>
+        </w:r>
+        <w:r>
+          <w:rPr>
+            <w:noProof/>
+            <w:webHidden/>
+          </w:rPr>
+          <w:instrText xml:space="preserve"> PAGEREF _Toc414543272 \h </w:instrText>
+        </w:r>
+        <w:r>
+          <w:rPr>
+            <w:noProof/>
+            <w:webHidden/>
+          </w:rPr>
+        </w:r>
+        <w:r>
+          <w:rPr>
+            <w:noProof/>
+            <w:webHidden/>
+          </w:rPr>
+          <w:fldChar w:fldCharType="separate"/>
+        </w:r>
+        <w:r>
+          <w:rPr>
+            <w:noProof/>
+            <w:webHidden/>
+          </w:rPr>
+          <w:t>5</w:t>
+        </w:r>
+        <w:r>
+          <w:rPr>
+            <w:noProof/>
+            <w:webHidden/>
+          </w:rPr>
+          <w:fldChar w:fldCharType="end"/>
+        </w:r>
+      </w:hyperlink>
+    </w:p>
+    <w:p>
+      <w:pPr>
+        <w:pStyle w:val="ndice4"/>
+        <w:tabs>
+          <w:tab w:val="right" w:leader="dot" w:pos="8494"/>
+        </w:tabs>
+        <w:rPr>
+          <w:rFonts w:eastAsiaTheme="minorEastAsia"/>
+          <w:noProof/>
+          <w:lang w:eastAsia="pt-PT"/>
+        </w:rPr>
+      </w:pPr>
+      <w:hyperlink w:anchor="_Toc414543273" w:history="1">
+        <w:r>
+          <w:rPr>
+            <w:rStyle w:val="Hiperligao"/>
+            <w:noProof/>
+          </w:rPr>
+          <w:t>Resultado</w:t>
+        </w:r>
+        <w:r>
+          <w:rPr>
+            <w:noProof/>
+            <w:webHidden/>
+          </w:rPr>
+          <w:tab/>
+        </w:r>
+        <w:r>
+          <w:rPr>
+            <w:noProof/>
+            <w:webHidden/>
+          </w:rPr>
+          <w:fldChar w:fldCharType="begin"/>
+        </w:r>
+        <w:r>
+          <w:rPr>
+            <w:noProof/>
+            <w:webHidden/>
+          </w:rPr>
+          <w:instrText xml:space="preserve"> PAGEREF _Toc414543273 \h </w:instrText>
+        </w:r>
+        <w:r>
+          <w:rPr>
+            <w:noProof/>
+            <w:webHidden/>
+          </w:rPr>
+        </w:r>
+        <w:r>
+          <w:rPr>
+            <w:noProof/>
+            <w:webHidden/>
+          </w:rPr>
+          <w:fldChar w:fldCharType="separate"/>
+        </w:r>
+        <w:r>
+          <w:rPr>
+            <w:noProof/>
+            <w:webHidden/>
+          </w:rPr>
+          <w:t>5</w:t>
+        </w:r>
+        <w:r>
+          <w:rPr>
+            <w:noProof/>
+            <w:webHidden/>
+          </w:rPr>
+          <w:fldChar w:fldCharType="end"/>
+        </w:r>
+      </w:hyperlink>
+    </w:p>
+    <w:p>
+      <w:pPr>
+        <w:pStyle w:val="ndice3"/>
+        <w:tabs>
+          <w:tab w:val="right" w:leader="dot" w:pos="8494"/>
+        </w:tabs>
+        <w:rPr>
+          <w:rFonts w:eastAsiaTheme="minorEastAsia"/>
+          <w:noProof/>
+          <w:lang w:eastAsia="pt-PT"/>
+        </w:rPr>
+      </w:pPr>
+      <w:hyperlink w:anchor="_Toc414543274" w:history="1">
+        <w:r>
+          <w:rPr>
+            <w:rStyle w:val="Hiperligao"/>
+            <w:noProof/>
+          </w:rPr>
+          <w:t>Implementação do Paralelepípedo</w:t>
+        </w:r>
+        <w:r>
+          <w:rPr>
+            <w:noProof/>
+            <w:webHidden/>
+          </w:rPr>
+          <w:tab/>
+        </w:r>
+        <w:r>
+          <w:rPr>
+            <w:noProof/>
+            <w:webHidden/>
+          </w:rPr>
+          <w:fldChar w:fldCharType="begin"/>
+        </w:r>
+        <w:r>
+          <w:rPr>
+            <w:noProof/>
+            <w:webHidden/>
+          </w:rPr>
+          <w:instrText xml:space="preserve"> PAGEREF _Toc414543274 \h </w:instrText>
+        </w:r>
+        <w:r>
+          <w:rPr>
+            <w:noProof/>
+            <w:webHidden/>
+          </w:rPr>
+        </w:r>
+        <w:r>
+          <w:rPr>
+            <w:noProof/>
+            <w:webHidden/>
+          </w:rPr>
+          <w:fldChar w:fldCharType="separate"/>
+        </w:r>
+        <w:r>
+          <w:rPr>
+            <w:noProof/>
+            <w:webHidden/>
+          </w:rPr>
+          <w:t>6</w:t>
+        </w:r>
+        <w:r>
+          <w:rPr>
+            <w:noProof/>
+            <w:webHidden/>
+          </w:rPr>
+          <w:fldChar w:fldCharType="end"/>
+        </w:r>
+      </w:hyperlink>
+    </w:p>
+    <w:p>
+      <w:pPr>
+        <w:pStyle w:val="ndice4"/>
+        <w:tabs>
+          <w:tab w:val="right" w:leader="dot" w:pos="8494"/>
+        </w:tabs>
+        <w:rPr>
+          <w:rFonts w:eastAsiaTheme="minorEastAsia"/>
+          <w:noProof/>
+          <w:lang w:eastAsia="pt-PT"/>
+        </w:rPr>
+      </w:pPr>
+      <w:hyperlink w:anchor="_Toc414543275" w:history="1">
+        <w:r>
+          <w:rPr>
+            <w:rStyle w:val="Hiperligao"/>
+            <w:noProof/>
+          </w:rPr>
+          <w:t>Resultado</w:t>
+        </w:r>
+        <w:r>
+          <w:rPr>
+            <w:noProof/>
+            <w:webHidden/>
+          </w:rPr>
+          <w:tab/>
+        </w:r>
+        <w:r>
+          <w:rPr>
+            <w:noProof/>
+            <w:webHidden/>
+          </w:rPr>
+          <w:fldChar w:fldCharType="begin"/>
+        </w:r>
+        <w:r>
+          <w:rPr>
+            <w:noProof/>
+            <w:webHidden/>
+          </w:rPr>
+          <w:instrText xml:space="preserve"> PAGEREF _Toc414543275 \h </w:instrText>
+        </w:r>
+        <w:r>
+          <w:rPr>
+            <w:noProof/>
+            <w:webHidden/>
+          </w:rPr>
+        </w:r>
+        <w:r>
+          <w:rPr>
+            <w:noProof/>
+            <w:webHidden/>
+          </w:rPr>
+          <w:fldChar w:fldCharType="separate"/>
+        </w:r>
+        <w:r>
+          <w:rPr>
+            <w:noProof/>
+            <w:webHidden/>
+          </w:rPr>
+          <w:t>6</w:t>
+        </w:r>
+        <w:r>
+          <w:rPr>
+            <w:noProof/>
+            <w:webHidden/>
+          </w:rPr>
+          <w:fldChar w:fldCharType="end"/>
+        </w:r>
+      </w:hyperlink>
+    </w:p>
+    <w:p>
+      <w:pPr>
+        <w:pStyle w:val="ndice3"/>
+        <w:tabs>
+          <w:tab w:val="right" w:leader="dot" w:pos="8494"/>
+        </w:tabs>
+        <w:rPr>
+          <w:rFonts w:eastAsiaTheme="minorEastAsia"/>
+          <w:noProof/>
+          <w:lang w:eastAsia="pt-PT"/>
+        </w:rPr>
+      </w:pPr>
+      <w:hyperlink w:anchor="_Toc414543276" w:history="1">
+        <w:r>
+          <w:rPr>
+            <w:rStyle w:val="Hiperligao"/>
+            <w:noProof/>
+          </w:rPr>
+          <w:t>Implementação do Cone</w:t>
+        </w:r>
+        <w:r>
+          <w:rPr>
+            <w:noProof/>
+            <w:webHidden/>
+          </w:rPr>
+          <w:tab/>
+        </w:r>
+        <w:r>
+          <w:rPr>
+            <w:noProof/>
+            <w:webHidden/>
+          </w:rPr>
+          <w:fldChar w:fldCharType="begin"/>
+        </w:r>
+        <w:r>
+          <w:rPr>
+            <w:noProof/>
+            <w:webHidden/>
+          </w:rPr>
+          <w:instrText xml:space="preserve"> PAGEREF _Toc414543276 \h </w:instrText>
+        </w:r>
+        <w:r>
+          <w:rPr>
+            <w:noProof/>
+            <w:webHidden/>
+          </w:rPr>
+        </w:r>
+        <w:r>
+          <w:rPr>
+            <w:noProof/>
+            <w:webHidden/>
+          </w:rPr>
+          <w:fldChar w:fldCharType="separate"/>
+        </w:r>
+        <w:r>
+          <w:rPr>
+            <w:noProof/>
+            <w:webHidden/>
+          </w:rPr>
+          <w:t>7</w:t>
+        </w:r>
+        <w:r>
+          <w:rPr>
+            <w:noProof/>
+            <w:webHidden/>
+          </w:rPr>
+          <w:fldChar w:fldCharType="end"/>
+        </w:r>
+      </w:hyperlink>
+    </w:p>
+    <w:p>
+      <w:pPr>
+        <w:pStyle w:val="ndice4"/>
+        <w:tabs>
+          <w:tab w:val="right" w:leader="dot" w:pos="8494"/>
+        </w:tabs>
+        <w:rPr>
+          <w:rFonts w:eastAsiaTheme="minorEastAsia"/>
+          <w:noProof/>
+          <w:lang w:eastAsia="pt-PT"/>
+        </w:rPr>
+      </w:pPr>
+      <w:hyperlink w:anchor="_Toc414543277" w:history="1">
+        <w:r>
+          <w:rPr>
+            <w:rStyle w:val="Hiperligao"/>
+            <w:noProof/>
+          </w:rPr>
+          <w:t>Resultado</w:t>
+        </w:r>
+        <w:r>
+          <w:rPr>
+            <w:noProof/>
+            <w:webHidden/>
+          </w:rPr>
+          <w:tab/>
+        </w:r>
+        <w:r>
+          <w:rPr>
+            <w:noProof/>
+            <w:webHidden/>
+          </w:rPr>
+          <w:fldChar w:fldCharType="begin"/>
+        </w:r>
+        <w:r>
+          <w:rPr>
+            <w:noProof/>
+            <w:webHidden/>
+          </w:rPr>
+          <w:instrText xml:space="preserve"> PAGEREF _Toc414543277 \h </w:instrText>
+        </w:r>
+        <w:r>
+          <w:rPr>
+            <w:noProof/>
+            <w:webHidden/>
+          </w:rPr>
+        </w:r>
+        <w:r>
+          <w:rPr>
+            <w:noProof/>
+            <w:webHidden/>
+          </w:rPr>
+          <w:fldChar w:fldCharType="separate"/>
+        </w:r>
+        <w:r>
+          <w:rPr>
+            <w:noProof/>
+            <w:webHidden/>
+          </w:rPr>
+          <w:t>7</w:t>
+        </w:r>
+        <w:r>
+          <w:rPr>
+            <w:noProof/>
+            <w:webHidden/>
+          </w:rPr>
+          <w:fldChar w:fldCharType="end"/>
+        </w:r>
+      </w:hyperlink>
+    </w:p>
+    <w:p>
+      <w:pPr>
+        <w:pStyle w:val="ndice3"/>
+        <w:tabs>
+          <w:tab w:val="right" w:leader="dot" w:pos="8494"/>
+        </w:tabs>
+        <w:rPr>
+          <w:rFonts w:eastAsiaTheme="minorEastAsia"/>
+          <w:noProof/>
+          <w:lang w:eastAsia="pt-PT"/>
+        </w:rPr>
+      </w:pPr>
+      <w:hyperlink w:anchor="_Toc414543278" w:history="1">
+        <w:r>
+          <w:rPr>
+            <w:rStyle w:val="Hiperligao"/>
+            <w:noProof/>
+          </w:rPr>
+          <w:t>Implementação da Esfera</w:t>
+        </w:r>
+        <w:r>
+          <w:rPr>
+            <w:noProof/>
+            <w:webHidden/>
+          </w:rPr>
+          <w:tab/>
+        </w:r>
+        <w:r>
+          <w:rPr>
+            <w:noProof/>
+            <w:webHidden/>
+          </w:rPr>
+          <w:fldChar w:fldCharType="begin"/>
+        </w:r>
+        <w:r>
+          <w:rPr>
+            <w:noProof/>
+            <w:webHidden/>
+          </w:rPr>
+          <w:instrText xml:space="preserve"> PAGEREF _Toc414543278 \h </w:instrText>
+        </w:r>
+        <w:r>
+          <w:rPr>
+            <w:noProof/>
+            <w:webHidden/>
+          </w:rPr>
+        </w:r>
+        <w:r>
+          <w:rPr>
+            <w:noProof/>
+            <w:webHidden/>
+          </w:rPr>
+          <w:fldChar w:fldCharType="separate"/>
+        </w:r>
+        <w:r>
+          <w:rPr>
+            <w:noProof/>
+            <w:webHidden/>
+          </w:rPr>
+          <w:t>8</w:t>
+        </w:r>
+        <w:r>
+          <w:rPr>
+            <w:noProof/>
+            <w:webHidden/>
+          </w:rPr>
+          <w:fldChar w:fldCharType="end"/>
+        </w:r>
+      </w:hyperlink>
+      <w:bookmarkStart w:id="2" w:name="_GoBack"/>
+      <w:bookmarkEnd w:id="2"/>
+    </w:p>
+    <w:p>
+      <w:pPr>
+        <w:pStyle w:val="ndice4"/>
+        <w:tabs>
+          <w:tab w:val="right" w:leader="dot" w:pos="8494"/>
+        </w:tabs>
+        <w:rPr>
+          <w:rFonts w:eastAsiaTheme="minorEastAsia"/>
+          <w:noProof/>
+          <w:lang w:eastAsia="pt-PT"/>
+        </w:rPr>
+      </w:pPr>
+      <w:hyperlink w:anchor="_Toc414543279" w:history="1">
+        <w:r>
+          <w:rPr>
+            <w:rStyle w:val="Hiperligao"/>
+            <w:noProof/>
+          </w:rPr>
+          <w:t>Resultado</w:t>
+        </w:r>
+        <w:r>
+          <w:rPr>
+            <w:noProof/>
+            <w:webHidden/>
+          </w:rPr>
+          <w:tab/>
+        </w:r>
+        <w:r>
+          <w:rPr>
+            <w:noProof/>
+            <w:webHidden/>
+          </w:rPr>
+          <w:fldChar w:fldCharType="begin"/>
+        </w:r>
+        <w:r>
+          <w:rPr>
+            <w:noProof/>
+            <w:webHidden/>
+          </w:rPr>
+          <w:instrText xml:space="preserve"> PAGEREF _Toc414543279 \h </w:instrText>
+        </w:r>
+        <w:r>
+          <w:rPr>
+            <w:noProof/>
+            <w:webHidden/>
+          </w:rPr>
+        </w:r>
+        <w:r>
+          <w:rPr>
+            <w:noProof/>
+            <w:webHidden/>
+          </w:rPr>
+          <w:fldChar w:fldCharType="separate"/>
+        </w:r>
+        <w:r>
+          <w:rPr>
+            <w:noProof/>
+            <w:webHidden/>
+          </w:rPr>
+          <w:t>8</w:t>
+        </w:r>
+        <w:r>
+          <w:rPr>
+            <w:noProof/>
+            <w:webHidden/>
+          </w:rPr>
+          <w:fldChar w:fldCharType="end"/>
+        </w:r>
+      </w:hyperlink>
+    </w:p>
+    <w:p>
+      <w:pPr>
+        <w:pStyle w:val="ndice3"/>
+        <w:tabs>
+          <w:tab w:val="right" w:leader="dot" w:pos="8494"/>
+        </w:tabs>
+        <w:rPr>
+          <w:rFonts w:eastAsiaTheme="minorEastAsia"/>
+          <w:noProof/>
+          <w:lang w:eastAsia="pt-PT"/>
+        </w:rPr>
+      </w:pPr>
+      <w:hyperlink w:anchor="_Toc414543280" w:history="1">
+        <w:r>
+          <w:rPr>
+            <w:rStyle w:val="Hiperligao"/>
+            <w:noProof/>
+          </w:rPr>
+          <w:t>Implementação do Cilindro</w:t>
+        </w:r>
+        <w:r>
+          <w:rPr>
+            <w:noProof/>
+            <w:webHidden/>
+          </w:rPr>
+          <w:tab/>
+        </w:r>
+        <w:r>
+          <w:rPr>
+            <w:noProof/>
+            <w:webHidden/>
+          </w:rPr>
+          <w:fldChar w:fldCharType="begin"/>
+        </w:r>
+        <w:r>
+          <w:rPr>
+            <w:noProof/>
+            <w:webHidden/>
+          </w:rPr>
+          <w:instrText xml:space="preserve"> PAGEREF _Toc414543280 \h </w:instrText>
+        </w:r>
+        <w:r>
+          <w:rPr>
+            <w:noProof/>
+            <w:webHidden/>
+          </w:rPr>
+        </w:r>
+        <w:r>
+          <w:rPr>
+            <w:noProof/>
+            <w:webHidden/>
+          </w:rPr>
+          <w:fldChar w:fldCharType="separate"/>
+        </w:r>
+        <w:r>
+          <w:rPr>
+            <w:noProof/>
+            <w:webHidden/>
+          </w:rPr>
+          <w:t>9</w:t>
+        </w:r>
+        <w:r>
+          <w:rPr>
+            <w:noProof/>
+            <w:webHidden/>
+          </w:rPr>
+          <w:fldChar w:fldCharType="end"/>
+        </w:r>
+      </w:hyperlink>
+    </w:p>
+    <w:p>
+      <w:pPr>
+        <w:pStyle w:val="ndice4"/>
+        <w:tabs>
+          <w:tab w:val="right" w:leader="dot" w:pos="8494"/>
+        </w:tabs>
+        <w:rPr>
+          <w:rFonts w:eastAsiaTheme="minorEastAsia"/>
+          <w:noProof/>
+          <w:lang w:eastAsia="pt-PT"/>
+        </w:rPr>
+      </w:pPr>
+      <w:hyperlink w:anchor="_Toc414543281" w:history="1">
+        <w:r>
+          <w:rPr>
+            <w:rStyle w:val="Hiperligao"/>
+            <w:noProof/>
+          </w:rPr>
+          <w:t>Resultado</w:t>
+        </w:r>
+        <w:r>
+          <w:rPr>
+            <w:noProof/>
+            <w:webHidden/>
+          </w:rPr>
+          <w:tab/>
+        </w:r>
+        <w:r>
+          <w:rPr>
+            <w:noProof/>
+            <w:webHidden/>
+          </w:rPr>
+          <w:fldChar w:fldCharType="begin"/>
+        </w:r>
+        <w:r>
+          <w:rPr>
+            <w:noProof/>
+            <w:webHidden/>
+          </w:rPr>
+          <w:instrText xml:space="preserve"> PAGEREF _Toc414543281 \h </w:instrText>
+        </w:r>
+        <w:r>
+          <w:rPr>
+            <w:noProof/>
+            <w:webHidden/>
+          </w:rPr>
+        </w:r>
+        <w:r>
+          <w:rPr>
+            <w:noProof/>
+            <w:webHidden/>
+          </w:rPr>
+          <w:fldChar w:fldCharType="separate"/>
+        </w:r>
+        <w:r>
+          <w:rPr>
+            <w:noProof/>
+            <w:webHidden/>
+          </w:rPr>
+          <w:t>9</w:t>
+        </w:r>
+        <w:r>
+          <w:rPr>
+            <w:noProof/>
+            <w:webHidden/>
+          </w:rPr>
+          <w:fldChar w:fldCharType="end"/>
+        </w:r>
+      </w:hyperlink>
+    </w:p>
+    <w:p>
+      <w:pPr>
+        <w:pStyle w:val="ndice2"/>
+        <w:tabs>
+          <w:tab w:val="right" w:leader="dot" w:pos="8494"/>
+        </w:tabs>
+        <w:rPr>
+          <w:rFonts w:eastAsiaTheme="minorEastAsia"/>
+          <w:noProof/>
+          <w:lang w:eastAsia="pt-PT"/>
+        </w:rPr>
+      </w:pPr>
+      <w:hyperlink w:anchor="_Toc414543282" w:history="1">
+        <w:r>
+          <w:rPr>
+            <w:rStyle w:val="Hiperligao"/>
+            <w:noProof/>
+          </w:rPr>
+          <w:t>Motor 3D</w:t>
+        </w:r>
+        <w:r>
+          <w:rPr>
+            <w:noProof/>
+            <w:webHidden/>
+          </w:rPr>
+          <w:tab/>
+        </w:r>
+        <w:r>
+          <w:rPr>
+            <w:noProof/>
+            <w:webHidden/>
+          </w:rPr>
+          <w:fldChar w:fldCharType="begin"/>
+        </w:r>
+        <w:r>
+          <w:rPr>
+            <w:noProof/>
+            <w:webHidden/>
+          </w:rPr>
+          <w:instrText xml:space="preserve"> PAGEREF _Toc414543282 \h </w:instrText>
+        </w:r>
+        <w:r>
+          <w:rPr>
+            <w:noProof/>
+            <w:webHidden/>
+          </w:rPr>
+        </w:r>
+        <w:r>
+          <w:rPr>
+            <w:noProof/>
+            <w:webHidden/>
+          </w:rPr>
+          <w:fldChar w:fldCharType="separate"/>
+        </w:r>
+        <w:r>
+          <w:rPr>
+            <w:noProof/>
+            <w:webHidden/>
+          </w:rPr>
+          <w:t>10</w:t>
+        </w:r>
+        <w:r>
+          <w:rPr>
+            <w:noProof/>
+            <w:webHidden/>
+          </w:rPr>
+          <w:fldChar w:fldCharType="end"/>
+        </w:r>
+      </w:hyperlink>
+    </w:p>
+    <w:p>
+      <w:pPr>
+        <w:pStyle w:val="ndice1"/>
+        <w:tabs>
+          <w:tab w:val="right" w:leader="dot" w:pos="8494"/>
+        </w:tabs>
+        <w:rPr>
+          <w:rFonts w:eastAsiaTheme="minorEastAsia"/>
+          <w:noProof/>
+          <w:lang w:eastAsia="pt-PT"/>
+        </w:rPr>
+      </w:pPr>
+      <w:hyperlink w:anchor="_Toc414543283" w:history="1">
+        <w:r>
+          <w:rPr>
+            <w:rStyle w:val="Hiperligao"/>
+            <w:noProof/>
+          </w:rPr>
+          <w:t>Conclusão</w:t>
+        </w:r>
+        <w:r>
+          <w:rPr>
+            <w:noProof/>
+            <w:webHidden/>
+          </w:rPr>
+          <w:tab/>
+        </w:r>
+        <w:r>
+          <w:rPr>
+            <w:noProof/>
+            <w:webHidden/>
+          </w:rPr>
+          <w:fldChar w:fldCharType="begin"/>
+        </w:r>
+        <w:r>
+          <w:rPr>
+            <w:noProof/>
+            <w:webHidden/>
+          </w:rPr>
+          <w:instrText xml:space="preserve"> PAGEREF _Toc414543283 \h </w:instrText>
+        </w:r>
+        <w:r>
+          <w:rPr>
+            <w:noProof/>
+            <w:webHidden/>
+          </w:rPr>
+        </w:r>
+        <w:r>
+          <w:rPr>
+            <w:noProof/>
+            <w:webHidden/>
+          </w:rPr>
+          <w:fldChar w:fldCharType="separate"/>
+        </w:r>
+        <w:r>
+          <w:rPr>
+            <w:noProof/>
+            <w:webHidden/>
+          </w:rPr>
+          <w:t>11</w:t>
+        </w:r>
+        <w:r>
+          <w:rPr>
+            <w:noProof/>
+            <w:webHidden/>
+          </w:rPr>
+          <w:fldChar w:fldCharType="end"/>
+        </w:r>
+      </w:hyperlink>
+    </w:p>
+    <w:p>
+      <w:pPr>
         <w:rPr>
           <w:rFonts w:asciiTheme="majorHAnsi" w:eastAsiaTheme="majorEastAsia" w:hAnsiTheme="majorHAnsi" w:cstheme="majorBidi"/>
           <w:color w:val="1F4E79" w:themeColor="accent1" w:themeShade="80"/>
@@ -200,8 +1326,7 @@
           <w:sz w:val="44"/>
           <w:szCs w:val="56"/>
         </w:rPr>
-        <w:fldChar w:fldCharType="begin"/>
-      </w:r>
+      </w:pPr>
       <w:r>
         <w:rPr>
           <w:rFonts w:asciiTheme="majorHAnsi" w:eastAsiaTheme="majorEastAsia" w:hAnsiTheme="majorHAnsi" w:cstheme="majorBidi"/>
@@ -211,8 +1336,38 @@
           <w:sz w:val="44"/>
           <w:szCs w:val="56"/>
         </w:rPr>
-        <w:instrText xml:space="preserve"> TOC \h \z \t "Cabeçalho 1;3;Cabeçalho 2;4;Cabeçalho 3;5;Título;1;Subtítulo;2" </w:instrText>
-      </w:r>
+        <w:fldChar w:fldCharType="end"/>
+      </w:r>
+    </w:p>
+    <w:p>
+      <w:pPr>
+        <w:ind w:firstLine="0"/>
+      </w:pPr>
+      <w:r>
+        <w:br w:type="page"/>
+      </w:r>
+    </w:p>
+    <w:p>
+      <w:pPr>
+        <w:pStyle w:val="Ttulo"/>
+      </w:pPr>
+      <w:bookmarkStart w:id="3" w:name="_Toc414543268"/>
+      <w:r>
+        <w:lastRenderedPageBreak/>
+        <w:t>Índice de Figuras</w:t>
+      </w:r>
+      <w:bookmarkEnd w:id="3"/>
+    </w:p>
+    <w:p>
+      <w:pPr>
+        <w:pStyle w:val="ndicedeilustraes"/>
+        <w:tabs>
+          <w:tab w:val="right" w:leader="dot" w:pos="8494"/>
+        </w:tabs>
+        <w:rPr>
+          <w:noProof/>
+        </w:rPr>
+      </w:pPr>
       <w:r>
         <w:rPr>
           <w:rFonts w:asciiTheme="majorHAnsi" w:eastAsiaTheme="majorEastAsia" w:hAnsiTheme="majorHAnsi" w:cstheme="majorBidi"/>
@@ -222,974 +1377,9 @@
           <w:sz w:val="44"/>
           <w:szCs w:val="56"/>
         </w:rPr>
-        <w:fldChar w:fldCharType="separate"/>
-      </w:r>
-      <w:hyperlink w:anchor="_Toc414522242" w:history="1"/>
-    </w:p>
-    <w:p>
-      <w:pPr>
-        <w:pStyle w:val="ndice1"/>
-        <w:tabs>
-          <w:tab w:val="right" w:leader="dot" w:pos="8494"/>
-        </w:tabs>
-        <w:rPr>
-          <w:rFonts w:eastAsiaTheme="minorEastAsia"/>
-          <w:noProof/>
-          <w:lang w:eastAsia="pt-PT"/>
-        </w:rPr>
-      </w:pPr>
-      <w:hyperlink w:anchor="_Toc414522243" w:history="1">
-        <w:r>
-          <w:rPr>
-            <w:rStyle w:val="Hiperligao"/>
-            <w:noProof/>
-          </w:rPr>
-          <w:t>Introdução</w:t>
-        </w:r>
-        <w:r>
-          <w:rPr>
-            <w:noProof/>
-            <w:webHidden/>
-          </w:rPr>
-          <w:tab/>
-        </w:r>
-        <w:r>
-          <w:rPr>
-            <w:noProof/>
-            <w:webHidden/>
-          </w:rPr>
-          <w:fldChar w:fldCharType="begin"/>
-        </w:r>
-        <w:r>
-          <w:rPr>
-            <w:noProof/>
-            <w:webHidden/>
-          </w:rPr>
-          <w:instrText xml:space="preserve"> PAGEREF _Toc414522243 \h </w:instrText>
-        </w:r>
-        <w:r>
-          <w:rPr>
-            <w:noProof/>
-            <w:webHidden/>
-          </w:rPr>
-        </w:r>
-        <w:r>
-          <w:rPr>
-            <w:noProof/>
-            <w:webHidden/>
-          </w:rPr>
-          <w:fldChar w:fldCharType="separate"/>
-        </w:r>
-        <w:r>
-          <w:rPr>
-            <w:noProof/>
-            <w:webHidden/>
-          </w:rPr>
-          <w:t>2</w:t>
-        </w:r>
-        <w:r>
-          <w:rPr>
-            <w:noProof/>
-            <w:webHidden/>
-          </w:rPr>
-          <w:fldChar w:fldCharType="end"/>
-        </w:r>
-      </w:hyperlink>
-    </w:p>
-    <w:p>
-      <w:pPr>
-        <w:pStyle w:val="ndice1"/>
-        <w:tabs>
-          <w:tab w:val="right" w:leader="dot" w:pos="8494"/>
-        </w:tabs>
-        <w:rPr>
-          <w:rFonts w:eastAsiaTheme="minorEastAsia"/>
-          <w:noProof/>
-          <w:lang w:eastAsia="pt-PT"/>
-        </w:rPr>
-      </w:pPr>
-      <w:hyperlink w:anchor="_Toc414522244" w:history="1">
-        <w:r>
-          <w:rPr>
-            <w:rStyle w:val="Hiperligao"/>
-            <w:noProof/>
-          </w:rPr>
-          <w:t>Desenvolvimento</w:t>
-        </w:r>
-        <w:r>
-          <w:rPr>
-            <w:noProof/>
-            <w:webHidden/>
-          </w:rPr>
-          <w:tab/>
-        </w:r>
-        <w:r>
-          <w:rPr>
-            <w:noProof/>
-            <w:webHidden/>
-          </w:rPr>
-          <w:fldChar w:fldCharType="begin"/>
-        </w:r>
-        <w:r>
-          <w:rPr>
-            <w:noProof/>
-            <w:webHidden/>
-          </w:rPr>
-          <w:instrText xml:space="preserve"> PAGEREF _Toc414522244 \h </w:instrText>
-        </w:r>
-        <w:r>
-          <w:rPr>
-            <w:noProof/>
-            <w:webHidden/>
-          </w:rPr>
-        </w:r>
-        <w:r>
-          <w:rPr>
-            <w:noProof/>
-            <w:webHidden/>
-          </w:rPr>
-          <w:fldChar w:fldCharType="separate"/>
-        </w:r>
-        <w:r>
-          <w:rPr>
-            <w:noProof/>
-            <w:webHidden/>
-          </w:rPr>
-          <w:t>4</w:t>
-        </w:r>
-        <w:r>
-          <w:rPr>
-            <w:noProof/>
-            <w:webHidden/>
-          </w:rPr>
-          <w:fldChar w:fldCharType="end"/>
-        </w:r>
-      </w:hyperlink>
-    </w:p>
-    <w:p>
-      <w:pPr>
-        <w:pStyle w:val="ndice2"/>
-        <w:tabs>
-          <w:tab w:val="right" w:leader="dot" w:pos="8494"/>
-        </w:tabs>
-        <w:rPr>
-          <w:rFonts w:eastAsiaTheme="minorEastAsia"/>
-          <w:noProof/>
-          <w:lang w:eastAsia="pt-PT"/>
-        </w:rPr>
-      </w:pPr>
-      <w:hyperlink w:anchor="_Toc414522245" w:history="1">
-        <w:r>
-          <w:rPr>
-            <w:rStyle w:val="Hiperligao"/>
-            <w:noProof/>
-          </w:rPr>
-          <w:t>Gerador</w:t>
-        </w:r>
-        <w:r>
-          <w:rPr>
-            <w:noProof/>
-            <w:webHidden/>
-          </w:rPr>
-          <w:tab/>
-        </w:r>
-        <w:r>
-          <w:rPr>
-            <w:noProof/>
-            <w:webHidden/>
-          </w:rPr>
-          <w:fldChar w:fldCharType="begin"/>
-        </w:r>
-        <w:r>
-          <w:rPr>
-            <w:noProof/>
-            <w:webHidden/>
-          </w:rPr>
-          <w:instrText xml:space="preserve"> PAGEREF _Toc414522245 \h </w:instrText>
-        </w:r>
-        <w:r>
-          <w:rPr>
-            <w:noProof/>
-            <w:webHidden/>
-          </w:rPr>
-        </w:r>
-        <w:r>
-          <w:rPr>
-            <w:noProof/>
-            <w:webHidden/>
-          </w:rPr>
-          <w:fldChar w:fldCharType="separate"/>
-        </w:r>
-        <w:r>
-          <w:rPr>
-            <w:noProof/>
-            <w:webHidden/>
-          </w:rPr>
-          <w:t>4</w:t>
-        </w:r>
-        <w:r>
-          <w:rPr>
-            <w:noProof/>
-            <w:webHidden/>
-          </w:rPr>
-          <w:fldChar w:fldCharType="end"/>
-        </w:r>
-      </w:hyperlink>
-    </w:p>
-    <w:p>
-      <w:pPr>
-        <w:pStyle w:val="ndice3"/>
-        <w:tabs>
-          <w:tab w:val="right" w:leader="dot" w:pos="8494"/>
-        </w:tabs>
-        <w:rPr>
-          <w:noProof/>
-        </w:rPr>
-      </w:pPr>
-      <w:hyperlink w:anchor="_Toc414522246" w:history="1">
-        <w:r>
-          <w:rPr>
-            <w:rStyle w:val="Hiperligao"/>
-            <w:noProof/>
-          </w:rPr>
-          <w:t>Implementação do Plano</w:t>
-        </w:r>
-        <w:r>
-          <w:rPr>
-            <w:noProof/>
-            <w:webHidden/>
-          </w:rPr>
-          <w:tab/>
-        </w:r>
-        <w:r>
-          <w:rPr>
-            <w:noProof/>
-            <w:webHidden/>
-          </w:rPr>
-          <w:fldChar w:fldCharType="begin"/>
-        </w:r>
-        <w:r>
-          <w:rPr>
-            <w:noProof/>
-            <w:webHidden/>
-          </w:rPr>
-          <w:instrText xml:space="preserve"> PAGEREF _Toc414522246 \h </w:instrText>
-        </w:r>
-        <w:r>
-          <w:rPr>
-            <w:noProof/>
-            <w:webHidden/>
-          </w:rPr>
-        </w:r>
-        <w:r>
-          <w:rPr>
-            <w:noProof/>
-            <w:webHidden/>
-          </w:rPr>
-          <w:fldChar w:fldCharType="separate"/>
-        </w:r>
-        <w:r>
-          <w:rPr>
-            <w:noProof/>
-            <w:webHidden/>
-          </w:rPr>
-          <w:t>4</w:t>
-        </w:r>
-        <w:r>
-          <w:rPr>
-            <w:noProof/>
-            <w:webHidden/>
-          </w:rPr>
-          <w:fldChar w:fldCharType="end"/>
-        </w:r>
-      </w:hyperlink>
-    </w:p>
-    <w:p>
-      <w:pPr>
-        <w:pStyle w:val="ndice4"/>
-        <w:tabs>
-          <w:tab w:val="right" w:leader="dot" w:pos="8494"/>
-        </w:tabs>
-        <w:rPr>
-          <w:noProof/>
-        </w:rPr>
-      </w:pPr>
-      <w:hyperlink w:anchor="_Toc414522247" w:history="1">
-        <w:r>
-          <w:rPr>
-            <w:rStyle w:val="Hiperligao"/>
-            <w:noProof/>
-          </w:rPr>
-          <w:t>Resultado</w:t>
-        </w:r>
-        <w:r>
-          <w:rPr>
-            <w:noProof/>
-            <w:webHidden/>
-          </w:rPr>
-          <w:tab/>
-        </w:r>
-        <w:r>
-          <w:rPr>
-            <w:noProof/>
-            <w:webHidden/>
-          </w:rPr>
-          <w:fldChar w:fldCharType="begin"/>
-        </w:r>
-        <w:r>
-          <w:rPr>
-            <w:noProof/>
-            <w:webHidden/>
-          </w:rPr>
-          <w:instrText xml:space="preserve"> PAGEREF _Toc414522247 \h </w:instrText>
-        </w:r>
-        <w:r>
-          <w:rPr>
-            <w:noProof/>
-            <w:webHidden/>
-          </w:rPr>
-        </w:r>
-        <w:r>
-          <w:rPr>
-            <w:noProof/>
-            <w:webHidden/>
-          </w:rPr>
-          <w:fldChar w:fldCharType="separate"/>
-        </w:r>
-        <w:r>
-          <w:rPr>
-            <w:noProof/>
-            <w:webHidden/>
-          </w:rPr>
-          <w:t>4</w:t>
-        </w:r>
-        <w:r>
-          <w:rPr>
-            <w:noProof/>
-            <w:webHidden/>
-          </w:rPr>
-          <w:fldChar w:fldCharType="end"/>
-        </w:r>
-      </w:hyperlink>
-    </w:p>
-    <w:p>
-      <w:pPr>
-        <w:pStyle w:val="ndice3"/>
-        <w:tabs>
-          <w:tab w:val="right" w:leader="dot" w:pos="8494"/>
-        </w:tabs>
-        <w:rPr>
-          <w:noProof/>
-        </w:rPr>
-      </w:pPr>
-      <w:hyperlink w:anchor="_Toc414522248" w:history="1">
-        <w:r>
-          <w:rPr>
-            <w:rStyle w:val="Hiperligao"/>
-            <w:noProof/>
-          </w:rPr>
-          <w:t>Implementação do Paralelepípedo</w:t>
-        </w:r>
-        <w:r>
-          <w:rPr>
-            <w:noProof/>
-            <w:webHidden/>
-          </w:rPr>
-          <w:tab/>
-        </w:r>
-        <w:r>
-          <w:rPr>
-            <w:noProof/>
-            <w:webHidden/>
-          </w:rPr>
-          <w:fldChar w:fldCharType="begin"/>
-        </w:r>
-        <w:r>
-          <w:rPr>
-            <w:noProof/>
-            <w:webHidden/>
-          </w:rPr>
-          <w:instrText xml:space="preserve"> PAGEREF _Toc414522248 \h </w:instrText>
-        </w:r>
-        <w:r>
-          <w:rPr>
-            <w:noProof/>
-            <w:webHidden/>
-          </w:rPr>
-        </w:r>
-        <w:r>
-          <w:rPr>
-            <w:noProof/>
-            <w:webHidden/>
-          </w:rPr>
-          <w:fldChar w:fldCharType="separate"/>
-        </w:r>
-        <w:r>
-          <w:rPr>
-            <w:noProof/>
-            <w:webHidden/>
-          </w:rPr>
-          <w:t>4</w:t>
-        </w:r>
-        <w:r>
-          <w:rPr>
-            <w:noProof/>
-            <w:webHidden/>
-          </w:rPr>
-          <w:fldChar w:fldCharType="end"/>
-        </w:r>
-      </w:hyperlink>
-    </w:p>
-    <w:p>
-      <w:pPr>
-        <w:pStyle w:val="ndice4"/>
-        <w:tabs>
-          <w:tab w:val="right" w:leader="dot" w:pos="8494"/>
-        </w:tabs>
-        <w:rPr>
-          <w:noProof/>
-        </w:rPr>
-      </w:pPr>
-      <w:hyperlink w:anchor="_Toc414522249" w:history="1">
-        <w:r>
-          <w:rPr>
-            <w:rStyle w:val="Hiperligao"/>
-            <w:noProof/>
-          </w:rPr>
-          <w:t>Resultado</w:t>
-        </w:r>
-        <w:r>
-          <w:rPr>
-            <w:noProof/>
-            <w:webHidden/>
-          </w:rPr>
-          <w:tab/>
-        </w:r>
-        <w:r>
-          <w:rPr>
-            <w:noProof/>
-            <w:webHidden/>
-          </w:rPr>
-          <w:fldChar w:fldCharType="begin"/>
-        </w:r>
-        <w:r>
-          <w:rPr>
-            <w:noProof/>
-            <w:webHidden/>
-          </w:rPr>
-          <w:instrText xml:space="preserve"> PAGEREF _Toc414522249 \h </w:instrText>
-        </w:r>
-        <w:r>
-          <w:rPr>
-            <w:noProof/>
-            <w:webHidden/>
-          </w:rPr>
-        </w:r>
-        <w:r>
-          <w:rPr>
-            <w:noProof/>
-            <w:webHidden/>
-          </w:rPr>
-          <w:fldChar w:fldCharType="separate"/>
-        </w:r>
-        <w:r>
-          <w:rPr>
-            <w:noProof/>
-            <w:webHidden/>
-          </w:rPr>
-          <w:t>5</w:t>
-        </w:r>
-        <w:r>
-          <w:rPr>
-            <w:noProof/>
-            <w:webHidden/>
-          </w:rPr>
-          <w:fldChar w:fldCharType="end"/>
-        </w:r>
-      </w:hyperlink>
-    </w:p>
-    <w:p>
-      <w:pPr>
-        <w:pStyle w:val="ndice3"/>
-        <w:tabs>
-          <w:tab w:val="right" w:leader="dot" w:pos="8494"/>
-        </w:tabs>
-        <w:rPr>
-          <w:noProof/>
-        </w:rPr>
-      </w:pPr>
-      <w:hyperlink w:anchor="_Toc414522250" w:history="1">
-        <w:r>
-          <w:rPr>
-            <w:rStyle w:val="Hiperligao"/>
-            <w:noProof/>
-          </w:rPr>
-          <w:t>Implementação do Cone</w:t>
-        </w:r>
-        <w:r>
-          <w:rPr>
-            <w:noProof/>
-            <w:webHidden/>
-          </w:rPr>
-          <w:tab/>
-        </w:r>
-        <w:r>
-          <w:rPr>
-            <w:noProof/>
-            <w:webHidden/>
-          </w:rPr>
-          <w:fldChar w:fldCharType="begin"/>
-        </w:r>
-        <w:r>
-          <w:rPr>
-            <w:noProof/>
-            <w:webHidden/>
-          </w:rPr>
-          <w:instrText xml:space="preserve"> PAGEREF _Toc414522250 \h </w:instrText>
-        </w:r>
-        <w:r>
-          <w:rPr>
-            <w:noProof/>
-            <w:webHidden/>
-          </w:rPr>
-        </w:r>
-        <w:r>
-          <w:rPr>
-            <w:noProof/>
-            <w:webHidden/>
-          </w:rPr>
-          <w:fldChar w:fldCharType="separate"/>
-        </w:r>
-        <w:r>
-          <w:rPr>
-            <w:noProof/>
-            <w:webHidden/>
-          </w:rPr>
-          <w:t>5</w:t>
-        </w:r>
-        <w:r>
-          <w:rPr>
-            <w:noProof/>
-            <w:webHidden/>
-          </w:rPr>
-          <w:fldChar w:fldCharType="end"/>
-        </w:r>
-      </w:hyperlink>
-    </w:p>
-    <w:p>
-      <w:pPr>
-        <w:pStyle w:val="ndice3"/>
-        <w:tabs>
-          <w:tab w:val="right" w:leader="dot" w:pos="8494"/>
-        </w:tabs>
-        <w:rPr>
-          <w:noProof/>
-        </w:rPr>
-      </w:pPr>
-      <w:hyperlink w:anchor="_Toc414522251" w:history="1">
-        <w:r>
-          <w:rPr>
-            <w:rStyle w:val="Hiperligao"/>
-            <w:noProof/>
-          </w:rPr>
-          <w:t>Implementação da Esfera</w:t>
-        </w:r>
-        <w:r>
-          <w:rPr>
-            <w:noProof/>
-            <w:webHidden/>
-          </w:rPr>
-          <w:tab/>
-        </w:r>
-        <w:r>
-          <w:rPr>
-            <w:noProof/>
-            <w:webHidden/>
-          </w:rPr>
-          <w:fldChar w:fldCharType="begin"/>
-        </w:r>
-        <w:r>
-          <w:rPr>
-            <w:noProof/>
-            <w:webHidden/>
-          </w:rPr>
-          <w:instrText xml:space="preserve"> PAGEREF _Toc414522251 \h </w:instrText>
-        </w:r>
-        <w:r>
-          <w:rPr>
-            <w:noProof/>
-            <w:webHidden/>
-          </w:rPr>
-        </w:r>
-        <w:r>
-          <w:rPr>
-            <w:noProof/>
-            <w:webHidden/>
-          </w:rPr>
-          <w:fldChar w:fldCharType="separate"/>
-        </w:r>
-        <w:r>
-          <w:rPr>
-            <w:noProof/>
-            <w:webHidden/>
-          </w:rPr>
-          <w:t>5</w:t>
-        </w:r>
-        <w:r>
-          <w:rPr>
-            <w:noProof/>
-            <w:webHidden/>
-          </w:rPr>
-          <w:fldChar w:fldCharType="end"/>
-        </w:r>
-      </w:hyperlink>
-    </w:p>
-    <w:p>
-      <w:pPr>
-        <w:pStyle w:val="ndice4"/>
-        <w:tabs>
-          <w:tab w:val="right" w:leader="dot" w:pos="8494"/>
-        </w:tabs>
-        <w:rPr>
-          <w:noProof/>
-        </w:rPr>
-      </w:pPr>
-      <w:hyperlink w:anchor="_Toc414522252" w:history="1">
-        <w:r>
-          <w:rPr>
-            <w:rStyle w:val="Hiperligao"/>
-            <w:noProof/>
-          </w:rPr>
-          <w:t>Resultado</w:t>
-        </w:r>
-        <w:r>
-          <w:rPr>
-            <w:noProof/>
-            <w:webHidden/>
-          </w:rPr>
-          <w:tab/>
-        </w:r>
-        <w:r>
-          <w:rPr>
-            <w:noProof/>
-            <w:webHidden/>
-          </w:rPr>
-          <w:fldChar w:fldCharType="begin"/>
-        </w:r>
-        <w:r>
-          <w:rPr>
-            <w:noProof/>
-            <w:webHidden/>
-          </w:rPr>
-          <w:instrText xml:space="preserve"> PAGEREF _Toc414522252 \h </w:instrText>
-        </w:r>
-        <w:r>
-          <w:rPr>
-            <w:noProof/>
-            <w:webHidden/>
-          </w:rPr>
-        </w:r>
-        <w:r>
-          <w:rPr>
-            <w:noProof/>
-            <w:webHidden/>
-          </w:rPr>
-          <w:fldChar w:fldCharType="separate"/>
-        </w:r>
-        <w:r>
-          <w:rPr>
-            <w:noProof/>
-            <w:webHidden/>
-          </w:rPr>
-          <w:t>5</w:t>
-        </w:r>
-        <w:r>
-          <w:rPr>
-            <w:noProof/>
-            <w:webHidden/>
-          </w:rPr>
-          <w:fldChar w:fldCharType="end"/>
-        </w:r>
-      </w:hyperlink>
-    </w:p>
-    <w:p>
-      <w:pPr>
-        <w:pStyle w:val="ndice3"/>
-        <w:tabs>
-          <w:tab w:val="right" w:leader="dot" w:pos="8494"/>
-        </w:tabs>
-        <w:rPr>
-          <w:noProof/>
-        </w:rPr>
-      </w:pPr>
-      <w:hyperlink w:anchor="_Toc414522253" w:history="1">
-        <w:r>
-          <w:rPr>
-            <w:rStyle w:val="Hiperligao"/>
-            <w:noProof/>
-          </w:rPr>
-          <w:t>Implementação do Cilindro</w:t>
-        </w:r>
-        <w:r>
-          <w:rPr>
-            <w:noProof/>
-            <w:webHidden/>
-          </w:rPr>
-          <w:tab/>
-        </w:r>
-        <w:r>
-          <w:rPr>
-            <w:noProof/>
-            <w:webHidden/>
-          </w:rPr>
-          <w:fldChar w:fldCharType="begin"/>
-        </w:r>
-        <w:r>
-          <w:rPr>
-            <w:noProof/>
-            <w:webHidden/>
-          </w:rPr>
-          <w:instrText xml:space="preserve"> PAGEREF _Toc414522253 \h </w:instrText>
-        </w:r>
-        <w:r>
-          <w:rPr>
-            <w:noProof/>
-            <w:webHidden/>
-          </w:rPr>
-        </w:r>
-        <w:r>
-          <w:rPr>
-            <w:noProof/>
-            <w:webHidden/>
-          </w:rPr>
-          <w:fldChar w:fldCharType="separate"/>
-        </w:r>
-        <w:r>
-          <w:rPr>
-            <w:noProof/>
-            <w:webHidden/>
-          </w:rPr>
-          <w:t>5</w:t>
-        </w:r>
-        <w:r>
-          <w:rPr>
-            <w:noProof/>
-            <w:webHidden/>
-          </w:rPr>
-          <w:fldChar w:fldCharType="end"/>
-        </w:r>
-      </w:hyperlink>
-    </w:p>
-    <w:p>
-      <w:pPr>
-        <w:pStyle w:val="ndice4"/>
-        <w:tabs>
-          <w:tab w:val="right" w:leader="dot" w:pos="8494"/>
-        </w:tabs>
-        <w:rPr>
-          <w:noProof/>
-        </w:rPr>
-      </w:pPr>
-      <w:hyperlink w:anchor="_Toc414522254" w:history="1">
-        <w:r>
-          <w:rPr>
-            <w:rStyle w:val="Hiperligao"/>
-            <w:noProof/>
-          </w:rPr>
-          <w:t>Resultado</w:t>
-        </w:r>
-        <w:r>
-          <w:rPr>
-            <w:noProof/>
-            <w:webHidden/>
-          </w:rPr>
-          <w:tab/>
-        </w:r>
-        <w:r>
-          <w:rPr>
-            <w:noProof/>
-            <w:webHidden/>
-          </w:rPr>
-          <w:fldChar w:fldCharType="begin"/>
-        </w:r>
-        <w:r>
-          <w:rPr>
-            <w:noProof/>
-            <w:webHidden/>
-          </w:rPr>
-          <w:instrText xml:space="preserve"> PAGEREF _Toc414522254 \h </w:instrText>
-        </w:r>
-        <w:r>
-          <w:rPr>
-            <w:noProof/>
-            <w:webHidden/>
-          </w:rPr>
-        </w:r>
-        <w:r>
-          <w:rPr>
-            <w:noProof/>
-            <w:webHidden/>
-          </w:rPr>
-          <w:fldChar w:fldCharType="separate"/>
-        </w:r>
-        <w:r>
-          <w:rPr>
-            <w:noProof/>
-            <w:webHidden/>
-          </w:rPr>
-          <w:t>6</w:t>
-        </w:r>
-        <w:r>
-          <w:rPr>
-            <w:noProof/>
-            <w:webHidden/>
-          </w:rPr>
-          <w:fldChar w:fldCharType="end"/>
-        </w:r>
-      </w:hyperlink>
-    </w:p>
-    <w:p>
-      <w:pPr>
-        <w:pStyle w:val="ndice2"/>
-        <w:tabs>
-          <w:tab w:val="right" w:leader="dot" w:pos="8494"/>
-        </w:tabs>
-        <w:rPr>
-          <w:rFonts w:eastAsiaTheme="minorEastAsia"/>
-          <w:noProof/>
-          <w:lang w:eastAsia="pt-PT"/>
-        </w:rPr>
-      </w:pPr>
-      <w:hyperlink w:anchor="_Toc414522255" w:history="1">
-        <w:r>
-          <w:rPr>
-            <w:rStyle w:val="Hiperligao"/>
-            <w:noProof/>
-          </w:rPr>
-          <w:t>Motor 3D</w:t>
-        </w:r>
-        <w:r>
-          <w:rPr>
-            <w:noProof/>
-            <w:webHidden/>
-          </w:rPr>
-          <w:tab/>
-        </w:r>
-        <w:r>
-          <w:rPr>
-            <w:noProof/>
-            <w:webHidden/>
-          </w:rPr>
-          <w:fldChar w:fldCharType="begin"/>
-        </w:r>
-        <w:r>
-          <w:rPr>
-            <w:noProof/>
-            <w:webHidden/>
-          </w:rPr>
-          <w:instrText xml:space="preserve"> PAGEREF _Toc414522255 \h </w:instrText>
-        </w:r>
-        <w:r>
-          <w:rPr>
-            <w:noProof/>
-            <w:webHidden/>
-          </w:rPr>
-        </w:r>
-        <w:r>
-          <w:rPr>
-            <w:noProof/>
-            <w:webHidden/>
-          </w:rPr>
-          <w:fldChar w:fldCharType="separate"/>
-        </w:r>
-        <w:r>
-          <w:rPr>
-            <w:noProof/>
-            <w:webHidden/>
-          </w:rPr>
-          <w:t>6</w:t>
-        </w:r>
-        <w:r>
-          <w:rPr>
-            <w:noProof/>
-            <w:webHidden/>
-          </w:rPr>
-          <w:fldChar w:fldCharType="end"/>
-        </w:r>
-      </w:hyperlink>
-    </w:p>
-    <w:p>
-      <w:pPr>
-        <w:pStyle w:val="ndice1"/>
-        <w:tabs>
-          <w:tab w:val="right" w:leader="dot" w:pos="8494"/>
-        </w:tabs>
-        <w:rPr>
-          <w:rFonts w:eastAsiaTheme="minorEastAsia"/>
-          <w:noProof/>
-          <w:lang w:eastAsia="pt-PT"/>
-        </w:rPr>
-      </w:pPr>
-      <w:hyperlink w:anchor="_Toc414522256" w:history="1">
-        <w:r>
-          <w:rPr>
-            <w:rStyle w:val="Hiperligao"/>
-            <w:noProof/>
-          </w:rPr>
-          <w:t>Conclusão</w:t>
-        </w:r>
-        <w:r>
-          <w:rPr>
-            <w:noProof/>
-            <w:webHidden/>
-          </w:rPr>
-          <w:tab/>
-        </w:r>
-        <w:r>
-          <w:rPr>
-            <w:noProof/>
-            <w:webHidden/>
-          </w:rPr>
-          <w:fldChar w:fldCharType="begin"/>
-        </w:r>
-        <w:r>
-          <w:rPr>
-            <w:noProof/>
-            <w:webHidden/>
-          </w:rPr>
-          <w:instrText xml:space="preserve"> PAGEREF _Toc414522256 \h </w:instrText>
-        </w:r>
-        <w:r>
-          <w:rPr>
-            <w:noProof/>
-            <w:webHidden/>
-          </w:rPr>
-        </w:r>
-        <w:r>
-          <w:rPr>
-            <w:noProof/>
-            <w:webHidden/>
-          </w:rPr>
-          <w:fldChar w:fldCharType="separate"/>
-        </w:r>
-        <w:r>
-          <w:rPr>
-            <w:noProof/>
-            <w:webHidden/>
-          </w:rPr>
-          <w:t>7</w:t>
-        </w:r>
-        <w:r>
-          <w:rPr>
-            <w:noProof/>
-            <w:webHidden/>
-          </w:rPr>
-          <w:fldChar w:fldCharType="end"/>
-        </w:r>
-      </w:hyperlink>
-    </w:p>
-    <w:p>
-      <w:pPr>
+        <w:fldChar w:fldCharType="begin"/>
+      </w:r>
+      <w:r>
         <w:rPr>
           <w:rFonts w:asciiTheme="majorHAnsi" w:eastAsiaTheme="majorEastAsia" w:hAnsiTheme="majorHAnsi" w:cstheme="majorBidi"/>
           <w:color w:val="1F4E79" w:themeColor="accent1" w:themeShade="80"/>
@@ -1198,7 +1388,8 @@
           <w:sz w:val="44"/>
           <w:szCs w:val="56"/>
         </w:rPr>
-      </w:pPr>
+        <w:instrText xml:space="preserve"> TOC \h \z \c "Figura" </w:instrText>
+      </w:r>
       <w:r>
         <w:rPr>
           <w:rFonts w:asciiTheme="majorHAnsi" w:eastAsiaTheme="majorEastAsia" w:hAnsiTheme="majorHAnsi" w:cstheme="majorBidi"/>
@@ -1208,8 +1399,337 @@
           <w:sz w:val="44"/>
           <w:szCs w:val="56"/>
         </w:rPr>
-        <w:fldChar w:fldCharType="end"/>
-      </w:r>
+        <w:fldChar w:fldCharType="separate"/>
+      </w:r>
+      <w:hyperlink w:anchor="_Toc414543178" w:history="1">
+        <w:r>
+          <w:rPr>
+            <w:rStyle w:val="Hiperligao"/>
+            <w:noProof/>
+          </w:rPr>
+          <w:t>Figura 1 - Representação do plano</w:t>
+        </w:r>
+        <w:r>
+          <w:rPr>
+            <w:noProof/>
+            <w:webHidden/>
+          </w:rPr>
+          <w:tab/>
+        </w:r>
+        <w:r>
+          <w:rPr>
+            <w:noProof/>
+            <w:webHidden/>
+          </w:rPr>
+          <w:fldChar w:fldCharType="begin"/>
+        </w:r>
+        <w:r>
+          <w:rPr>
+            <w:noProof/>
+            <w:webHidden/>
+          </w:rPr>
+          <w:instrText xml:space="preserve"> PAGEREF _Toc414543178 \h </w:instrText>
+        </w:r>
+        <w:r>
+          <w:rPr>
+            <w:noProof/>
+            <w:webHidden/>
+          </w:rPr>
+        </w:r>
+        <w:r>
+          <w:rPr>
+            <w:noProof/>
+            <w:webHidden/>
+          </w:rPr>
+          <w:fldChar w:fldCharType="separate"/>
+        </w:r>
+        <w:r>
+          <w:rPr>
+            <w:noProof/>
+            <w:webHidden/>
+          </w:rPr>
+          <w:t>5</w:t>
+        </w:r>
+        <w:r>
+          <w:rPr>
+            <w:noProof/>
+            <w:webHidden/>
+          </w:rPr>
+          <w:fldChar w:fldCharType="end"/>
+        </w:r>
+      </w:hyperlink>
+    </w:p>
+    <w:p>
+      <w:pPr>
+        <w:pStyle w:val="ndicedeilustraes"/>
+        <w:tabs>
+          <w:tab w:val="right" w:leader="dot" w:pos="8494"/>
+        </w:tabs>
+        <w:rPr>
+          <w:noProof/>
+        </w:rPr>
+      </w:pPr>
+      <w:hyperlink w:anchor="_Toc414543179" w:history="1">
+        <w:r>
+          <w:rPr>
+            <w:rStyle w:val="Hiperligao"/>
+            <w:noProof/>
+          </w:rPr>
+          <w:t>Figura 2 - Representação do paralelepípedo</w:t>
+        </w:r>
+        <w:r>
+          <w:rPr>
+            <w:noProof/>
+            <w:webHidden/>
+          </w:rPr>
+          <w:tab/>
+        </w:r>
+        <w:r>
+          <w:rPr>
+            <w:noProof/>
+            <w:webHidden/>
+          </w:rPr>
+          <w:fldChar w:fldCharType="begin"/>
+        </w:r>
+        <w:r>
+          <w:rPr>
+            <w:noProof/>
+            <w:webHidden/>
+          </w:rPr>
+          <w:instrText xml:space="preserve"> PAGEREF _Toc414543179 \h </w:instrText>
+        </w:r>
+        <w:r>
+          <w:rPr>
+            <w:noProof/>
+            <w:webHidden/>
+          </w:rPr>
+        </w:r>
+        <w:r>
+          <w:rPr>
+            <w:noProof/>
+            <w:webHidden/>
+          </w:rPr>
+          <w:fldChar w:fldCharType="separate"/>
+        </w:r>
+        <w:r>
+          <w:rPr>
+            <w:noProof/>
+            <w:webHidden/>
+          </w:rPr>
+          <w:t>6</w:t>
+        </w:r>
+        <w:r>
+          <w:rPr>
+            <w:noProof/>
+            <w:webHidden/>
+          </w:rPr>
+          <w:fldChar w:fldCharType="end"/>
+        </w:r>
+      </w:hyperlink>
+    </w:p>
+    <w:p>
+      <w:pPr>
+        <w:pStyle w:val="ndicedeilustraes"/>
+        <w:tabs>
+          <w:tab w:val="right" w:leader="dot" w:pos="8494"/>
+        </w:tabs>
+        <w:rPr>
+          <w:noProof/>
+        </w:rPr>
+      </w:pPr>
+      <w:hyperlink w:anchor="_Toc414543180" w:history="1">
+        <w:r>
+          <w:rPr>
+            <w:rStyle w:val="Hiperligao"/>
+            <w:noProof/>
+          </w:rPr>
+          <w:t>Figura 3 - Representação do cone</w:t>
+        </w:r>
+        <w:r>
+          <w:rPr>
+            <w:noProof/>
+            <w:webHidden/>
+          </w:rPr>
+          <w:tab/>
+        </w:r>
+        <w:r>
+          <w:rPr>
+            <w:noProof/>
+            <w:webHidden/>
+          </w:rPr>
+          <w:fldChar w:fldCharType="begin"/>
+        </w:r>
+        <w:r>
+          <w:rPr>
+            <w:noProof/>
+            <w:webHidden/>
+          </w:rPr>
+          <w:instrText xml:space="preserve"> PAGEREF _Toc414543180 \h </w:instrText>
+        </w:r>
+        <w:r>
+          <w:rPr>
+            <w:noProof/>
+            <w:webHidden/>
+          </w:rPr>
+        </w:r>
+        <w:r>
+          <w:rPr>
+            <w:noProof/>
+            <w:webHidden/>
+          </w:rPr>
+          <w:fldChar w:fldCharType="separate"/>
+        </w:r>
+        <w:r>
+          <w:rPr>
+            <w:noProof/>
+            <w:webHidden/>
+          </w:rPr>
+          <w:t>7</w:t>
+        </w:r>
+        <w:r>
+          <w:rPr>
+            <w:noProof/>
+            <w:webHidden/>
+          </w:rPr>
+          <w:fldChar w:fldCharType="end"/>
+        </w:r>
+      </w:hyperlink>
+    </w:p>
+    <w:p>
+      <w:pPr>
+        <w:pStyle w:val="ndicedeilustraes"/>
+        <w:tabs>
+          <w:tab w:val="right" w:leader="dot" w:pos="8494"/>
+        </w:tabs>
+        <w:rPr>
+          <w:noProof/>
+        </w:rPr>
+      </w:pPr>
+      <w:hyperlink w:anchor="_Toc414543181" w:history="1">
+        <w:r>
+          <w:rPr>
+            <w:rStyle w:val="Hiperligao"/>
+            <w:noProof/>
+          </w:rPr>
+          <w:t>Figura 4 - Representação da esfera</w:t>
+        </w:r>
+        <w:r>
+          <w:rPr>
+            <w:noProof/>
+            <w:webHidden/>
+          </w:rPr>
+          <w:tab/>
+        </w:r>
+        <w:r>
+          <w:rPr>
+            <w:noProof/>
+            <w:webHidden/>
+          </w:rPr>
+          <w:fldChar w:fldCharType="begin"/>
+        </w:r>
+        <w:r>
+          <w:rPr>
+            <w:noProof/>
+            <w:webHidden/>
+          </w:rPr>
+          <w:instrText xml:space="preserve"> PAGEREF _Toc414543181 \h </w:instrText>
+        </w:r>
+        <w:r>
+          <w:rPr>
+            <w:noProof/>
+            <w:webHidden/>
+          </w:rPr>
+        </w:r>
+        <w:r>
+          <w:rPr>
+            <w:noProof/>
+            <w:webHidden/>
+          </w:rPr>
+          <w:fldChar w:fldCharType="separate"/>
+        </w:r>
+        <w:r>
+          <w:rPr>
+            <w:noProof/>
+            <w:webHidden/>
+          </w:rPr>
+          <w:t>8</w:t>
+        </w:r>
+        <w:r>
+          <w:rPr>
+            <w:noProof/>
+            <w:webHidden/>
+          </w:rPr>
+          <w:fldChar w:fldCharType="end"/>
+        </w:r>
+      </w:hyperlink>
+    </w:p>
+    <w:p>
+      <w:pPr>
+        <w:pStyle w:val="ndicedeilustraes"/>
+        <w:tabs>
+          <w:tab w:val="right" w:leader="dot" w:pos="8494"/>
+        </w:tabs>
+        <w:rPr>
+          <w:noProof/>
+        </w:rPr>
+      </w:pPr>
+      <w:hyperlink w:anchor="_Toc414543182" w:history="1">
+        <w:r>
+          <w:rPr>
+            <w:rStyle w:val="Hiperligao"/>
+            <w:noProof/>
+          </w:rPr>
+          <w:t>Figura 5 - Representação do cilindro</w:t>
+        </w:r>
+        <w:r>
+          <w:rPr>
+            <w:noProof/>
+            <w:webHidden/>
+          </w:rPr>
+          <w:tab/>
+        </w:r>
+        <w:r>
+          <w:rPr>
+            <w:noProof/>
+            <w:webHidden/>
+          </w:rPr>
+          <w:fldChar w:fldCharType="begin"/>
+        </w:r>
+        <w:r>
+          <w:rPr>
+            <w:noProof/>
+            <w:webHidden/>
+          </w:rPr>
+          <w:instrText xml:space="preserve"> PAGEREF _Toc414543182 \h </w:instrText>
+        </w:r>
+        <w:r>
+          <w:rPr>
+            <w:noProof/>
+            <w:webHidden/>
+          </w:rPr>
+        </w:r>
+        <w:r>
+          <w:rPr>
+            <w:noProof/>
+            <w:webHidden/>
+          </w:rPr>
+          <w:fldChar w:fldCharType="separate"/>
+        </w:r>
+        <w:r>
+          <w:rPr>
+            <w:noProof/>
+            <w:webHidden/>
+          </w:rPr>
+          <w:t>9</w:t>
+        </w:r>
+        <w:r>
+          <w:rPr>
+            <w:noProof/>
+            <w:webHidden/>
+          </w:rPr>
+          <w:fldChar w:fldCharType="end"/>
+        </w:r>
+      </w:hyperlink>
     </w:p>
     <w:p>
       <w:pPr>
@@ -1223,35 +1743,69 @@
         </w:rPr>
       </w:pPr>
       <w:r>
-        <w:br w:type="page"/>
+        <w:rPr>
+          <w:rFonts w:asciiTheme="majorHAnsi" w:eastAsiaTheme="majorEastAsia" w:hAnsiTheme="majorHAnsi" w:cstheme="majorBidi"/>
+          <w:color w:val="1F4E79" w:themeColor="accent1" w:themeShade="80"/>
+          <w:spacing w:val="-10"/>
+          <w:kern w:val="28"/>
+          <w:sz w:val="44"/>
+          <w:szCs w:val="56"/>
+        </w:rPr>
+        <w:fldChar w:fldCharType="end"/>
       </w:r>
     </w:p>
     <w:p>
       <w:pPr>
         <w:pStyle w:val="Ttulo"/>
+        <w:tabs>
+          <w:tab w:val="left" w:pos="2948"/>
+        </w:tabs>
         <w:ind w:firstLine="0"/>
         <w:jc w:val="left"/>
       </w:pPr>
+      <w:r>
+        <w:tab/>
+      </w:r>
+    </w:p>
+    <w:p>
+      <w:pPr>
+        <w:rPr>
+          <w:rFonts w:asciiTheme="majorHAnsi" w:eastAsiaTheme="majorEastAsia" w:hAnsiTheme="majorHAnsi" w:cstheme="majorBidi"/>
+          <w:color w:val="1F4E79" w:themeColor="accent1" w:themeShade="80"/>
+          <w:spacing w:val="-10"/>
+          <w:kern w:val="28"/>
+          <w:sz w:val="44"/>
+          <w:szCs w:val="56"/>
+        </w:rPr>
+      </w:pPr>
+      <w:r>
+        <w:br w:type="page"/>
+      </w:r>
     </w:p>
     <w:p>
       <w:pPr>
         <w:pStyle w:val="Ttulo"/>
       </w:pPr>
-      <w:bookmarkStart w:id="1" w:name="_Toc414522243"/>
-      <w:r>
+      <w:bookmarkStart w:id="4" w:name="_Toc414543269"/>
+      <w:r>
+        <w:lastRenderedPageBreak/>
         <w:t>Introdução</w:t>
       </w:r>
-      <w:bookmarkEnd w:id="1"/>
+      <w:bookmarkEnd w:id="4"/>
     </w:p>
     <w:p>
       <w:pPr>
         <w:ind w:firstLine="708"/>
+        <w:jc w:val="both"/>
       </w:pPr>
       <w:r>
         <w:t>Este trabalho foi desenvolvido no âmbito da Unidade Curricular de Computação Gráfica, pertencente ao plano de estudos do 3º ano da licenciatura em Engenharia Informática.</w:t>
       </w:r>
     </w:p>
     <w:p>
+      <w:pPr>
+        <w:jc w:val="both"/>
+      </w:pPr>
       <w:r>
         <w:t xml:space="preserve">Este projeto será constituído por 4 fases distintas com o objetivo final de criar um </w:t>
       </w:r>
@@ -1274,22 +1828,22 @@
       <w:pPr>
         <w:pStyle w:val="Ttulo"/>
       </w:pPr>
-      <w:bookmarkStart w:id="2" w:name="_Toc414522244"/>
+      <w:bookmarkStart w:id="5" w:name="_Toc414543270"/>
       <w:r>
         <w:lastRenderedPageBreak/>
         <w:t>Desenvolvimento</w:t>
       </w:r>
-      <w:bookmarkEnd w:id="2"/>
+      <w:bookmarkEnd w:id="5"/>
     </w:p>
     <w:p>
       <w:pPr>
         <w:pStyle w:val="Subttulo"/>
       </w:pPr>
-      <w:bookmarkStart w:id="3" w:name="_Toc414522245"/>
+      <w:bookmarkStart w:id="6" w:name="_Toc414543271"/>
       <w:r>
         <w:t>Gerador</w:t>
       </w:r>
-      <w:bookmarkEnd w:id="3"/>
+      <w:bookmarkEnd w:id="6"/>
     </w:p>
     <w:p>
       <w:pPr>
@@ -1301,18 +1855,16 @@
       <w:r>
         <w:t xml:space="preserve">Esses pontos são guardados num ficheiro ordenados pela ordem correta para os triângulos serem desenhados como pretendido. </w:t>
       </w:r>
-      <w:bookmarkStart w:id="4" w:name="_GoBack"/>
-      <w:bookmarkEnd w:id="4"/>
     </w:p>
     <w:p>
       <w:pPr>
         <w:pStyle w:val="Cabealho1"/>
       </w:pPr>
-      <w:bookmarkStart w:id="5" w:name="_Toc414522246"/>
+      <w:bookmarkStart w:id="7" w:name="_Toc414543272"/>
       <w:r>
         <w:t>Implementação do Plano</w:t>
       </w:r>
-      <w:bookmarkEnd w:id="5"/>
+      <w:bookmarkEnd w:id="7"/>
     </w:p>
     <w:p>
       <w:pPr>
@@ -1337,226 +1889,21 @@
       <w:r>
         <w:tab/>
       </w:r>
-      <w:bookmarkStart w:id="6" w:name="_Toc414522247"/>
+      <w:bookmarkStart w:id="8" w:name="_Toc414543273"/>
       <w:r>
         <w:t>Resultado</w:t>
       </w:r>
-      <w:bookmarkEnd w:id="6"/>
-    </w:p>
-    <w:p>
-      <w:pPr>
-        <w:pStyle w:val="Cabealho1"/>
-      </w:pPr>
-      <w:bookmarkStart w:id="7" w:name="_Toc414522248"/>
-      <w:r>
-        <w:t>Implementação do Paralelepípedo</w:t>
-      </w:r>
-      <w:bookmarkEnd w:id="7"/>
-    </w:p>
-    <w:p>
-      <w:pPr>
-        <w:ind w:firstLine="708"/>
+      <w:bookmarkEnd w:id="8"/>
+    </w:p>
+    <w:p>
+      <w:pPr>
         <w:jc w:val="both"/>
       </w:pPr>
       <w:r>
-        <w:t xml:space="preserve">Para a implementação do paralelepípedo o gerador recebe 6 argumentos: comprimento, largura, altura, número de camadas verticais, número de camadas horizontais e número de camadas </w:t>
-      </w:r>
-      <w:r>
-        <w:t>longitudinais</w:t>
-      </w:r>
-      <w:r>
-        <w:t>.</w:t>
-      </w:r>
-    </w:p>
-    <w:p>
-      <w:pPr>
-        <w:ind w:firstLine="707"/>
-        <w:jc w:val="both"/>
-      </w:pPr>
-      <w:r>
-        <w:t>As bases do paralelepípedo são geradas da mesma forma que o plano, apenas com uma translação no eixo do y de tantas unidades quanta a altura do sólido a dividir por dois (para ficar cen</w:t>
-      </w:r>
-      <w:r>
-        <w:t>trado), uma translação no sentido negativo e outra no sentido positivo.</w:t>
-      </w:r>
-    </w:p>
-    <w:p>
-      <w:pPr>
-        <w:ind w:firstLine="707"/>
-        <w:jc w:val="both"/>
-        <w:rPr>
-          <w:color w:val="FF0000"/>
-        </w:rPr>
-      </w:pPr>
-      <w:r>
-        <w:rPr>
-          <w:color w:val="FF0000"/>
-        </w:rPr>
-        <w:t xml:space="preserve">48 </w:t>
-      </w:r>
-      <w:proofErr w:type="gramStart"/>
-      <w:r>
-        <w:rPr>
-          <w:color w:val="FF0000"/>
-        </w:rPr>
-        <w:t>completa</w:t>
-      </w:r>
-      <w:proofErr w:type="gramEnd"/>
-      <w:r>
-        <w:rPr>
-          <w:color w:val="FF0000"/>
-        </w:rPr>
-        <w:t xml:space="preserve"> aqui que eu não sei.</w:t>
-      </w:r>
-    </w:p>
-    <w:p>
-      <w:pPr>
-        <w:pStyle w:val="Cabealho2"/>
-      </w:pPr>
-      <w:bookmarkStart w:id="8" w:name="_Toc414522249"/>
-      <w:r>
-        <w:lastRenderedPageBreak/>
-        <w:t>Resultado</w:t>
-      </w:r>
-      <w:bookmarkEnd w:id="8"/>
-    </w:p>
-    <w:p>
-      <w:pPr>
-        <w:pStyle w:val="Cabealho1"/>
-      </w:pPr>
-      <w:bookmarkStart w:id="9" w:name="_Toc414522250"/>
-      <w:r>
-        <w:t>Implementação do Cone</w:t>
-      </w:r>
-      <w:bookmarkEnd w:id="9"/>
-    </w:p>
-    <w:p>
-      <w:r>
-        <w:t>Para o desenho do cone são utilizados 4 argumentos: o raio, a altura, as camadas verticais e as camadas horizontais.</w:t>
-      </w:r>
-    </w:p>
-    <w:p>
-      <w:pPr>
-        <w:rPr>
-          <w:u w:val="single"/>
-        </w:rPr>
-      </w:pPr>
-      <w:r>
-        <w:t xml:space="preserve">Para desenhar a base iteramos sobre o número de camadas verticais, utilizando a razão entre </w:t>
-      </w:r>
-      <m:oMath>
-        <m:r>
-          <w:rPr>
-            <w:rFonts w:ascii="Cambria Math" w:hAnsi="Cambria Math"/>
-          </w:rPr>
-          <m:t>2*π</m:t>
-        </m:r>
-      </m:oMath>
-      <w:r>
-        <w:t xml:space="preserve"> e o número de camadas verticais para incrementar um ângulo </w:t>
-      </w:r>
-      <m:oMath>
-        <m:r>
-          <w:rPr>
-            <w:rFonts w:ascii="Cambria Math" w:hAnsi="Cambria Math"/>
-          </w:rPr>
-          <m:t>α</m:t>
-        </m:r>
-      </m:oMath>
-      <w:r>
-        <w:t xml:space="preserve">, desde que este toma o valor de 0 até completar o círculo. A base foi desenhada com um valor de y correspondente </w:t>
-      </w:r>
-      <w:r>
-        <w:rPr>
-          <w:rFonts w:eastAsiaTheme="minorEastAsia"/>
-        </w:rPr>
-        <w:t xml:space="preserve">a </w:t>
-      </w:r>
-      <m:oMath>
-        <m:r>
-          <w:rPr>
-            <w:rFonts w:ascii="Cambria Math" w:eastAsiaTheme="minorEastAsia" w:hAnsi="Cambria Math"/>
-          </w:rPr>
-          <m:t>–</m:t>
-        </m:r>
-        <w:proofErr w:type="gramStart"/>
-        <m:r>
-          <w:rPr>
-            <w:rFonts w:ascii="Cambria Math" w:eastAsiaTheme="minorEastAsia" w:hAnsi="Cambria Math"/>
-          </w:rPr>
-          <m:t>(</m:t>
-        </m:r>
-        <w:proofErr w:type="gramEnd"/>
-        <m:r>
-          <w:rPr>
-            <w:rFonts w:ascii="Cambria Math" w:eastAsiaTheme="minorEastAsia" w:hAnsi="Cambria Math"/>
-          </w:rPr>
-          <m:t>altura do cone/2)</m:t>
-        </m:r>
-      </m:oMath>
-      <w:r>
-        <w:t xml:space="preserve"> para que o cone ficasse centrado em relação à origem.</w:t>
-      </w:r>
-    </w:p>
-    <w:p>
-      <w:pPr>
-        <w:rPr>
-          <w:color w:val="FF0000"/>
-        </w:rPr>
-      </w:pPr>
-      <w:r>
-        <w:t>O esquema seguinte é ilustrativo da técnica usada para encontrar os pontos relativos à base</w:t>
-      </w:r>
-      <w:proofErr w:type="gramStart"/>
-      <w:r>
-        <w:t>:</w:t>
-      </w:r>
-      <w:r>
-        <w:t xml:space="preserve"> </w:t>
-      </w:r>
-      <w:r>
-        <w:rPr>
-          <w:color w:val="FF0000"/>
-        </w:rPr>
-        <w:t xml:space="preserve"> (vou</w:t>
-      </w:r>
-      <w:proofErr w:type="gramEnd"/>
-      <w:r>
-        <w:rPr>
-          <w:color w:val="FF0000"/>
-        </w:rPr>
-        <w:t xml:space="preserve"> fazer um </w:t>
-      </w:r>
-      <w:proofErr w:type="spellStart"/>
-      <w:r>
-        <w:rPr>
-          <w:color w:val="FF0000"/>
-        </w:rPr>
-        <w:t>esqueminha</w:t>
-      </w:r>
-      <w:proofErr w:type="spellEnd"/>
-      <w:r>
-        <w:rPr>
-          <w:color w:val="FF0000"/>
-        </w:rPr>
-        <w:t xml:space="preserve"> à mão e digitalizar e ponho aqui sexta)</w:t>
-      </w:r>
-    </w:p>
-    <w:p>
-      <w:pPr>
-        <w:ind w:left="707"/>
-        <w:rPr>
-          <w:sz w:val="24"/>
-          <w:szCs w:val="24"/>
-        </w:rPr>
-      </w:pPr>
-      <w:r>
-        <w:rPr>
-          <w:color w:val="3B3838" w:themeColor="background2" w:themeShade="40"/>
-          <w:sz w:val="24"/>
-          <w:szCs w:val="24"/>
-        </w:rPr>
-        <w:t>Resultado</w:t>
+        <w:t xml:space="preserve">Segue-se um exemplo de uma esfera gerada desta forma com </w:t>
+      </w:r>
+      <w:r>
+        <w:t>comprimento 4, largura 2, 5 camadas horizontais e 5 camadas verticais.</w:t>
       </w:r>
     </w:p>
     <w:p>
@@ -1570,10 +1917,10 @@
           <w:lang w:eastAsia="pt-PT"/>
         </w:rPr>
         <w:drawing>
-          <wp:inline distT="0" distB="0" distL="0" distR="0" wp14:anchorId="72D70117" wp14:editId="3D51C392">
-            <wp:extent cx="1519894" cy="2884818"/>
-            <wp:effectExtent l="0" t="0" r="4445" b="0"/>
-            <wp:docPr id="3" name="Imagem 3"/>
+          <wp:inline distT="0" distB="0" distL="0" distR="0" wp14:anchorId="7DFD6E2F" wp14:editId="7E7903AC">
+            <wp:extent cx="3256681" cy="1311215"/>
+            <wp:effectExtent l="0" t="0" r="1270" b="3810"/>
+            <wp:docPr id="6" name="Imagem 6"/>
             <wp:cNvGraphicFramePr>
               <a:graphicFrameLocks xmlns:a="http://schemas.openxmlformats.org/drawingml/2006/main" noChangeAspect="1"/>
             </wp:cNvGraphicFramePr>
@@ -1581,187 +1928,24 @@
               <a:graphicData uri="http://schemas.openxmlformats.org/drawingml/2006/picture">
                 <pic:pic xmlns:pic="http://schemas.openxmlformats.org/drawingml/2006/picture">
                   <pic:nvPicPr>
-                    <pic:cNvPr id="3" name="cone.PNG"/>
+                    <pic:cNvPr id="6" name="11065231_10152936002643096_1133052810_o.jpg"/>
                     <pic:cNvPicPr/>
                   </pic:nvPicPr>
-                  <pic:blipFill>
-                    <a:blip r:embed="rId7">
+                  <pic:blipFill rotWithShape="1">
+                    <a:blip r:embed="rId7" cstate="print">
                       <a:extLst>
                         <a:ext uri="{28A0092B-C50C-407E-A947-70E740481C1C}">
                           <a14:useLocalDpi xmlns:a14="http://schemas.microsoft.com/office/drawing/2010/main" val="0"/>
                         </a:ext>
                       </a:extLst>
                     </a:blip>
-                    <a:stretch>
-                      <a:fillRect/>
-                    </a:stretch>
-                  </pic:blipFill>
-                  <pic:spPr>
-                    <a:xfrm>
-                      <a:off x="0" y="0"/>
-                      <a:ext cx="1526867" cy="2898053"/>
-                    </a:xfrm>
-                    <a:prstGeom prst="rect">
-                      <a:avLst/>
-                    </a:prstGeom>
-                  </pic:spPr>
-                </pic:pic>
-              </a:graphicData>
-            </a:graphic>
-          </wp:inline>
-        </w:drawing>
-      </w:r>
-    </w:p>
-    <w:p>
-      <w:pPr>
-        <w:pStyle w:val="Legenda"/>
-        <w:jc w:val="center"/>
-        <w:rPr>
-          <w:i w:val="0"/>
-        </w:rPr>
-      </w:pPr>
-      <w:r>
-        <w:rPr>
-          <w:i w:val="0"/>
-        </w:rPr>
-        <w:t xml:space="preserve">Figura </w:t>
-      </w:r>
-      <w:r>
-        <w:rPr>
-          <w:i w:val="0"/>
-        </w:rPr>
-        <w:fldChar w:fldCharType="begin"/>
-      </w:r>
-      <w:r>
-        <w:rPr>
-          <w:i w:val="0"/>
-        </w:rPr>
-        <w:instrText xml:space="preserve"> SEQ Figura \* ARABIC </w:instrText>
-      </w:r>
-      <w:r>
-        <w:rPr>
-          <w:i w:val="0"/>
-        </w:rPr>
-        <w:fldChar w:fldCharType="separate"/>
-      </w:r>
-      <w:r>
-        <w:rPr>
-          <w:i w:val="0"/>
-          <w:noProof/>
-        </w:rPr>
-        <w:t>1</w:t>
-      </w:r>
-      <w:r>
-        <w:rPr>
-          <w:i w:val="0"/>
-        </w:rPr>
-        <w:fldChar w:fldCharType="end"/>
-      </w:r>
-      <w:r>
-        <w:rPr>
-          <w:i w:val="0"/>
-        </w:rPr>
-        <w:t xml:space="preserve"> - Implementação do cone</w:t>
-      </w:r>
-    </w:p>
-    <w:p>
-      <w:pPr>
-        <w:pStyle w:val="Cabealho1"/>
-      </w:pPr>
-      <w:bookmarkStart w:id="10" w:name="_Toc414522251"/>
-      <w:r>
-        <w:t>Implementação da Esfera</w:t>
-      </w:r>
-      <w:bookmarkEnd w:id="10"/>
-    </w:p>
-    <w:p>
-      <w:pPr>
-        <w:pStyle w:val="Cabealho2"/>
-      </w:pPr>
-      <w:bookmarkStart w:id="11" w:name="_Toc414522252"/>
-      <w:r>
-        <w:t>Resultado</w:t>
-      </w:r>
-      <w:bookmarkEnd w:id="11"/>
-    </w:p>
-    <w:p>
-      <w:pPr>
-        <w:pStyle w:val="Cabealho1"/>
-      </w:pPr>
-      <w:bookmarkStart w:id="12" w:name="_Toc414522253"/>
-      <w:r>
-        <w:t>Implementação do Cilindro</w:t>
-      </w:r>
-      <w:bookmarkEnd w:id="12"/>
-    </w:p>
-    <w:p>
-      <w:r>
-        <w:t xml:space="preserve">A implementação do cilindro foi feita de forma semelhante ao cone, com a exceção de que o raio não sofre nenhuma diminuição ao longo das iterações e </w:t>
-      </w:r>
-      <w:r>
-        <w:t>em vez</w:t>
-      </w:r>
-      <w:r>
-        <w:t xml:space="preserve"> de uma </w:t>
-      </w:r>
-      <w:r>
-        <w:t xml:space="preserve">só </w:t>
-      </w:r>
-      <w:r>
-        <w:t>base tem duas bases simétricas em relação ao eixo do y.</w:t>
-      </w:r>
-    </w:p>
-    <w:p>
-      <w:pPr>
-        <w:pStyle w:val="Cabealho2"/>
-      </w:pPr>
-      <w:bookmarkStart w:id="13" w:name="_Toc414522254"/>
-      <w:r>
-        <w:lastRenderedPageBreak/>
-        <w:t>Resultado</w:t>
-      </w:r>
-      <w:bookmarkEnd w:id="13"/>
-    </w:p>
-    <w:p>
-      <w:pPr>
-        <w:keepNext/>
-        <w:jc w:val="center"/>
-      </w:pPr>
-      <w:r>
-        <w:rPr>
-          <w:noProof/>
-          <w:lang w:eastAsia="pt-PT"/>
-        </w:rPr>
-        <w:drawing>
-          <wp:inline distT="0" distB="0" distL="0" distR="0">
-            <wp:extent cx="1423151" cy="2742565"/>
-            <wp:effectExtent l="0" t="0" r="5715" b="635"/>
-            <wp:docPr id="2" name="Imagem 2"/>
-            <wp:cNvGraphicFramePr>
-              <a:graphicFrameLocks xmlns:a="http://schemas.openxmlformats.org/drawingml/2006/main" noChangeAspect="1"/>
-            </wp:cNvGraphicFramePr>
-            <a:graphic xmlns:a="http://schemas.openxmlformats.org/drawingml/2006/main">
-              <a:graphicData uri="http://schemas.openxmlformats.org/drawingml/2006/picture">
-                <pic:pic xmlns:pic="http://schemas.openxmlformats.org/drawingml/2006/picture">
-                  <pic:nvPicPr>
-                    <pic:cNvPr id="2" name="cilindro.PNG"/>
-                    <pic:cNvPicPr/>
-                  </pic:nvPicPr>
-                  <pic:blipFill rotWithShape="1">
-                    <a:blip r:embed="rId8">
-                      <a:extLst>
-                        <a:ext uri="{28A0092B-C50C-407E-A947-70E740481C1C}">
-                          <a14:useLocalDpi xmlns:a14="http://schemas.microsoft.com/office/drawing/2010/main" val="0"/>
-                        </a:ext>
-                      </a:extLst>
-                    </a:blip>
-                    <a:srcRect l="18991" r="22989"/>
+                    <a:srcRect l="3575" t="12288" b="6493"/>
                     <a:stretch/>
                   </pic:blipFill>
                   <pic:spPr bwMode="auto">
                     <a:xfrm>
                       <a:off x="0" y="0"/>
-                      <a:ext cx="1423588" cy="2743407"/>
+                      <a:ext cx="3261616" cy="1313202"/>
                     </a:xfrm>
                     <a:prstGeom prst="rect">
                       <a:avLst/>
@@ -1790,6 +1974,7 @@
           <w:i w:val="0"/>
         </w:rPr>
       </w:pPr>
+      <w:bookmarkStart w:id="9" w:name="_Toc414543178"/>
       <w:r>
         <w:rPr>
           <w:i w:val="0"/>
@@ -1819,6 +2004,227 @@
           <w:i w:val="0"/>
           <w:noProof/>
         </w:rPr>
+        <w:t>1</w:t>
+      </w:r>
+      <w:r>
+        <w:rPr>
+          <w:i w:val="0"/>
+        </w:rPr>
+        <w:fldChar w:fldCharType="end"/>
+      </w:r>
+      <w:r>
+        <w:rPr>
+          <w:i w:val="0"/>
+        </w:rPr>
+        <w:t xml:space="preserve"> - Representação do plano</w:t>
+      </w:r>
+      <w:bookmarkEnd w:id="9"/>
+    </w:p>
+    <w:p>
+      <w:pPr>
+        <w:pStyle w:val="Cabealho1"/>
+      </w:pPr>
+      <w:bookmarkStart w:id="10" w:name="_Toc414543274"/>
+      <w:r>
+        <w:lastRenderedPageBreak/>
+        <w:t>Implementação do Paralelepípedo</w:t>
+      </w:r>
+      <w:bookmarkEnd w:id="10"/>
+    </w:p>
+    <w:p>
+      <w:pPr>
+        <w:ind w:firstLine="708"/>
+        <w:jc w:val="both"/>
+      </w:pPr>
+      <w:r>
+        <w:t xml:space="preserve">Para a implementação do paralelepípedo o gerador recebe 6 argumentos: comprimento, largura, altura, número de camadas verticais, número de camadas horizontais e número de camadas </w:t>
+      </w:r>
+      <w:r>
+        <w:t>longitudinais</w:t>
+      </w:r>
+      <w:r>
+        <w:t>.</w:t>
+      </w:r>
+    </w:p>
+    <w:p>
+      <w:pPr>
+        <w:ind w:firstLine="707"/>
+        <w:jc w:val="both"/>
+      </w:pPr>
+      <w:r>
+        <w:t>As bases do paralelepípedo são geradas da mesma forma que o plano, apenas com uma translação no eixo do y de tantas unidades quanta a altura do sólido a dividir por dois (para ficar cen</w:t>
+      </w:r>
+      <w:r>
+        <w:t>trado), uma translação no sentido negativo e outra no sentido positivo.</w:t>
+      </w:r>
+    </w:p>
+    <w:p>
+      <w:pPr>
+        <w:ind w:firstLine="707"/>
+        <w:jc w:val="both"/>
+        <w:rPr>
+          <w:color w:val="000000" w:themeColor="text1"/>
+        </w:rPr>
+      </w:pPr>
+      <w:r>
+        <w:rPr>
+          <w:color w:val="000000" w:themeColor="text1"/>
+        </w:rPr>
+        <w:t>Para os planos traseiro e frontal utilizamos um deslocamento no eixo do y que corresponde à razão entre a altura e as camadas horizontais e o deslocamento no eixo do z que já tínhamos definido anteriormente para as bases. Os pontos foram calculados da mesma forma que os das bases mas utilizando estes deslocamentos. Nestes pontos o valor de x nunca se altera.</w:t>
+      </w:r>
+    </w:p>
+    <w:p>
+      <w:pPr>
+        <w:ind w:firstLine="707"/>
+        <w:jc w:val="both"/>
+        <w:rPr>
+          <w:color w:val="000000" w:themeColor="text1"/>
+        </w:rPr>
+      </w:pPr>
+      <w:r>
+        <w:rPr>
+          <w:color w:val="000000" w:themeColor="text1"/>
+        </w:rPr>
+        <w:t xml:space="preserve">Nos pontos das bases laterais é o valor de z que nunca se altera e como explicado anteriormente são utilizados os deslocamentos no eixo do x e y para descobrir as coordenadas de todos </w:t>
+      </w:r>
+      <w:r>
+        <w:rPr>
+          <w:color w:val="000000" w:themeColor="text1"/>
+        </w:rPr>
+        <w:t>os pontos.</w:t>
+      </w:r>
+    </w:p>
+    <w:p>
+      <w:pPr>
+        <w:pStyle w:val="Cabealho2"/>
+      </w:pPr>
+      <w:bookmarkStart w:id="11" w:name="_Toc414543275"/>
+      <w:r>
+        <w:t>Resultado</w:t>
+      </w:r>
+      <w:bookmarkEnd w:id="11"/>
+    </w:p>
+    <w:p>
+      <w:pPr>
+        <w:jc w:val="both"/>
+      </w:pPr>
+      <w:r>
+        <w:t>Segue-se um exemplo de uma esfera gerada</w:t>
+      </w:r>
+      <w:r>
+        <w:t xml:space="preserve"> desta forma com comprimento 4</w:t>
+      </w:r>
+      <w:r>
+        <w:t xml:space="preserve">, </w:t>
+      </w:r>
+      <w:r>
+        <w:t>largura 3, altura 2, 10 camadas verticais, 1</w:t>
+      </w:r>
+      <w:r>
+        <w:t>0 camadas horizontais</w:t>
+      </w:r>
+      <w:r>
+        <w:t xml:space="preserve"> e 10 camadas longitudinais.</w:t>
+      </w:r>
+    </w:p>
+    <w:p>
+      <w:pPr>
+        <w:keepNext/>
+        <w:jc w:val="center"/>
+      </w:pPr>
+      <w:r>
+        <w:rPr>
+          <w:noProof/>
+          <w:lang w:eastAsia="pt-PT"/>
+        </w:rPr>
+        <w:drawing>
+          <wp:inline distT="0" distB="0" distL="0" distR="0" wp14:anchorId="1AC059F2" wp14:editId="604754A1">
+            <wp:extent cx="3788994" cy="2743872"/>
+            <wp:effectExtent l="0" t="0" r="2540" b="0"/>
+            <wp:docPr id="7" name="Imagem 7"/>
+            <wp:cNvGraphicFramePr>
+              <a:graphicFrameLocks xmlns:a="http://schemas.openxmlformats.org/drawingml/2006/main" noChangeAspect="1"/>
+            </wp:cNvGraphicFramePr>
+            <a:graphic xmlns:a="http://schemas.openxmlformats.org/drawingml/2006/main">
+              <a:graphicData uri="http://schemas.openxmlformats.org/drawingml/2006/picture">
+                <pic:pic xmlns:pic="http://schemas.openxmlformats.org/drawingml/2006/picture">
+                  <pic:nvPicPr>
+                    <pic:cNvPr id="7" name="11075545_10152936008233096_1741669242_o.jpg"/>
+                    <pic:cNvPicPr/>
+                  </pic:nvPicPr>
+                  <pic:blipFill rotWithShape="1">
+                    <a:blip r:embed="rId8" cstate="print">
+                      <a:extLst>
+                        <a:ext uri="{28A0092B-C50C-407E-A947-70E740481C1C}">
+                          <a14:useLocalDpi xmlns:a14="http://schemas.microsoft.com/office/drawing/2010/main" val="0"/>
+                        </a:ext>
+                      </a:extLst>
+                    </a:blip>
+                    <a:srcRect t="3037" b="5857"/>
+                    <a:stretch/>
+                  </pic:blipFill>
+                  <pic:spPr bwMode="auto">
+                    <a:xfrm>
+                      <a:off x="0" y="0"/>
+                      <a:ext cx="3805182" cy="2755595"/>
+                    </a:xfrm>
+                    <a:prstGeom prst="rect">
+                      <a:avLst/>
+                    </a:prstGeom>
+                    <a:ln>
+                      <a:noFill/>
+                    </a:ln>
+                    <a:extLst>
+                      <a:ext uri="{53640926-AAD7-44D8-BBD7-CCE9431645EC}">
+                        <a14:shadowObscured xmlns:a14="http://schemas.microsoft.com/office/drawing/2010/main"/>
+                      </a:ext>
+                    </a:extLst>
+                  </pic:spPr>
+                </pic:pic>
+              </a:graphicData>
+            </a:graphic>
+          </wp:inline>
+        </w:drawing>
+      </w:r>
+    </w:p>
+    <w:p>
+      <w:pPr>
+        <w:pStyle w:val="Legenda"/>
+        <w:jc w:val="center"/>
+        <w:rPr>
+          <w:i w:val="0"/>
+        </w:rPr>
+      </w:pPr>
+      <w:bookmarkStart w:id="12" w:name="_Toc414543179"/>
+      <w:r>
+        <w:rPr>
+          <w:i w:val="0"/>
+        </w:rPr>
+        <w:t xml:space="preserve">Figura </w:t>
+      </w:r>
+      <w:r>
+        <w:rPr>
+          <w:i w:val="0"/>
+        </w:rPr>
+        <w:fldChar w:fldCharType="begin"/>
+      </w:r>
+      <w:r>
+        <w:rPr>
+          <w:i w:val="0"/>
+        </w:rPr>
+        <w:instrText xml:space="preserve"> SEQ Figura \* ARABIC </w:instrText>
+      </w:r>
+      <w:r>
+        <w:rPr>
+          <w:i w:val="0"/>
+        </w:rPr>
+        <w:fldChar w:fldCharType="separate"/>
+      </w:r>
+      <w:r>
+        <w:rPr>
+          <w:i w:val="0"/>
+          <w:noProof/>
+        </w:rPr>
         <w:t>2</w:t>
       </w:r>
       <w:r>
@@ -1831,56 +2237,880 @@
         <w:rPr>
           <w:i w:val="0"/>
         </w:rPr>
-        <w:t xml:space="preserve"> - Visuali</w:t>
-      </w:r>
-      <w:r>
-        <w:rPr>
-          <w:i w:val="0"/>
-        </w:rPr>
-        <w:t>za</w:t>
-      </w:r>
-      <w:r>
-        <w:rPr>
-          <w:i w:val="0"/>
-        </w:rPr>
-        <w:t>ção do cilindro</w:t>
-      </w:r>
-    </w:p>
-    <w:p>
-      <w:pPr>
-        <w:ind w:firstLine="0"/>
-        <w:rPr>
-          <w:iCs/>
-          <w:color w:val="44546A" w:themeColor="text2"/>
-          <w:sz w:val="18"/>
-          <w:szCs w:val="18"/>
-        </w:rPr>
-      </w:pPr>
+        <w:t xml:space="preserve"> - Representação do paralelepípedo</w:t>
+      </w:r>
+      <w:bookmarkEnd w:id="12"/>
+    </w:p>
+    <w:p>
+      <w:pPr>
+        <w:rPr>
+          <w:rFonts w:asciiTheme="majorHAnsi" w:eastAsiaTheme="majorEastAsia" w:hAnsiTheme="majorHAnsi" w:cstheme="majorBidi"/>
+          <w:color w:val="3B3838" w:themeColor="background2" w:themeShade="40"/>
+          <w:sz w:val="24"/>
+          <w:szCs w:val="32"/>
+        </w:rPr>
+      </w:pPr>
+      <w:r>
+        <w:br w:type="page"/>
+      </w:r>
+    </w:p>
+    <w:p>
+      <w:pPr>
+        <w:pStyle w:val="Cabealho1"/>
+      </w:pPr>
+      <w:bookmarkStart w:id="13" w:name="_Toc414543276"/>
+      <w:r>
+        <w:lastRenderedPageBreak/>
+        <w:t>Implementação do Cone</w:t>
+      </w:r>
+      <w:bookmarkEnd w:id="13"/>
+    </w:p>
+    <w:p>
+      <w:pPr>
+        <w:jc w:val="both"/>
+      </w:pPr>
+      <w:r>
+        <w:t>Para o desenho do cone são utilizados 4 argumentos: o raio, a altura, as camadas verticais e as camadas horizontais.</w:t>
+      </w:r>
+    </w:p>
+    <w:p>
+      <w:pPr>
+        <w:jc w:val="both"/>
+      </w:pPr>
+      <w:r>
+        <w:t xml:space="preserve">Para desenhar a base iteramos sobre o número de camadas verticais, utilizando a razão entre </w:t>
+      </w:r>
+      <m:oMath>
+        <m:r>
+          <w:rPr>
+            <w:rFonts w:ascii="Cambria Math" w:hAnsi="Cambria Math"/>
+          </w:rPr>
+          <m:t>2*π</m:t>
+        </m:r>
+      </m:oMath>
+      <w:r>
+        <w:t xml:space="preserve"> e o número de camadas verticais para incrementar um ângulo </w:t>
+      </w:r>
+      <m:oMath>
+        <m:r>
+          <w:rPr>
+            <w:rFonts w:ascii="Cambria Math" w:hAnsi="Cambria Math"/>
+          </w:rPr>
+          <m:t>α</m:t>
+        </m:r>
+      </m:oMath>
+      <w:r>
+        <w:t xml:space="preserve">, desde que este toma o valor de 0 até completar o círculo. A base foi desenhada com um valor de y correspondente </w:t>
+      </w:r>
+      <w:r>
+        <w:rPr>
+          <w:rFonts w:eastAsiaTheme="minorEastAsia"/>
+        </w:rPr>
+        <w:t xml:space="preserve">a </w:t>
+      </w:r>
+      <m:oMath>
+        <m:r>
+          <w:rPr>
+            <w:rFonts w:ascii="Cambria Math" w:eastAsiaTheme="minorEastAsia" w:hAnsi="Cambria Math"/>
+          </w:rPr>
+          <m:t>–</m:t>
+        </m:r>
+        <w:proofErr w:type="gramStart"/>
+        <m:r>
+          <w:rPr>
+            <w:rFonts w:ascii="Cambria Math" w:eastAsiaTheme="minorEastAsia" w:hAnsi="Cambria Math"/>
+          </w:rPr>
+          <m:t>(</m:t>
+        </m:r>
+        <w:proofErr w:type="gramEnd"/>
+        <m:r>
+          <w:rPr>
+            <w:rFonts w:ascii="Cambria Math" w:eastAsiaTheme="minorEastAsia" w:hAnsi="Cambria Math"/>
+          </w:rPr>
+          <m:t>altura do cone/2)</m:t>
+        </m:r>
+      </m:oMath>
+      <w:r>
+        <w:t xml:space="preserve"> para que o cone ficasse centrado em relação à origem.</w:t>
+      </w:r>
+      <w:r>
+        <w:t xml:space="preserve"> Os pontos foram descobertos utilizando o sistema de coordenadas polares.</w:t>
+      </w:r>
+    </w:p>
+    <w:p>
+      <w:pPr>
+        <w:jc w:val="both"/>
+      </w:pPr>
+      <w:r>
+        <w:t>Para a lateral do cone utilizamos dois ciclos. O primeiro itera sobre as camadas horizontais e o segundo, à semelhança do utilizado para a construção da base, itera sobre as camadas verticais. Através do cálculo da razão entre o raio e as camadas horizontais foi possível descobrir quanto é que o raio iria diminuir em cada iteração e utilizar essa informação para as coordenadas dos pontos. Através da razão entre a altura do cone e o número de camadas horizontais foi possível determinar a altura a que iriam estar os pontos da camada seguinte do cone. Desta forma, diminuindo o raio a cada iteração e aumentando o valor do y foi possível construir o cone com sucesso.</w:t>
+      </w:r>
+    </w:p>
+    <w:p>
+      <w:pPr>
+        <w:pStyle w:val="Cabealho2"/>
+      </w:pPr>
+      <w:bookmarkStart w:id="14" w:name="_Toc414543277"/>
+      <w:r>
+        <w:t>Resultado</w:t>
+      </w:r>
+      <w:bookmarkEnd w:id="14"/>
+    </w:p>
+    <w:p>
+      <w:pPr>
+        <w:jc w:val="both"/>
+      </w:pPr>
+      <w:r>
+        <w:t>Segue-se um exemplo de um</w:t>
+      </w:r>
+      <w:r>
+        <w:t xml:space="preserve"> </w:t>
+      </w:r>
+      <w:r>
+        <w:t>cone gerado</w:t>
+      </w:r>
+      <w:r>
+        <w:t xml:space="preserve"> desta forma com raio 1, </w:t>
+      </w:r>
+      <w:r>
+        <w:t xml:space="preserve">altura 5, </w:t>
+      </w:r>
+      <w:r>
+        <w:t>30 camadas verticais e 30 camadas horizontais.</w:t>
+      </w:r>
+      <w:r>
+        <w:rPr>
+          <w:noProof/>
+          <w:lang w:eastAsia="pt-PT"/>
+        </w:rPr>
+        <w:t xml:space="preserve"> </w:t>
+      </w:r>
+    </w:p>
+    <w:p>
+      <w:pPr>
+        <w:keepNext/>
+        <w:jc w:val="center"/>
+      </w:pPr>
+      <w:r>
+        <w:rPr>
+          <w:noProof/>
+          <w:lang w:eastAsia="pt-PT"/>
+        </w:rPr>
+        <w:drawing>
+          <wp:anchor distT="0" distB="0" distL="114300" distR="114300" simplePos="0" relativeHeight="251658240" behindDoc="1" locked="0" layoutInCell="1" allowOverlap="1" wp14:anchorId="4C816FEE" wp14:editId="1CAFE191">
+            <wp:simplePos x="0" y="0"/>
+            <wp:positionH relativeFrom="column">
+              <wp:posOffset>1611067</wp:posOffset>
+            </wp:positionH>
+            <wp:positionV relativeFrom="paragraph">
+              <wp:posOffset>55868</wp:posOffset>
+            </wp:positionV>
+            <wp:extent cx="2299335" cy="3223895"/>
+            <wp:effectExtent l="0" t="0" r="5715" b="0"/>
+            <wp:wrapNone/>
+            <wp:docPr id="11" name="Imagem 11"/>
+            <wp:cNvGraphicFramePr>
+              <a:graphicFrameLocks xmlns:a="http://schemas.openxmlformats.org/drawingml/2006/main" noChangeAspect="1"/>
+            </wp:cNvGraphicFramePr>
+            <a:graphic xmlns:a="http://schemas.openxmlformats.org/drawingml/2006/main">
+              <a:graphicData uri="http://schemas.openxmlformats.org/drawingml/2006/picture">
+                <pic:pic xmlns:pic="http://schemas.openxmlformats.org/drawingml/2006/picture">
+                  <pic:nvPicPr>
+                    <pic:cNvPr id="11" name="11064370_10152936032058096_1715861873_o.jpg"/>
+                    <pic:cNvPicPr/>
+                  </pic:nvPicPr>
+                  <pic:blipFill rotWithShape="1">
+                    <a:blip r:embed="rId9" cstate="print">
+                      <a:extLst>
+                        <a:ext uri="{28A0092B-C50C-407E-A947-70E740481C1C}">
+                          <a14:useLocalDpi xmlns:a14="http://schemas.microsoft.com/office/drawing/2010/main" val="0"/>
+                        </a:ext>
+                      </a:extLst>
+                    </a:blip>
+                    <a:srcRect t="8947"/>
+                    <a:stretch/>
+                  </pic:blipFill>
+                  <pic:spPr bwMode="auto">
+                    <a:xfrm>
+                      <a:off x="0" y="0"/>
+                      <a:ext cx="2299335" cy="3223895"/>
+                    </a:xfrm>
+                    <a:prstGeom prst="rect">
+                      <a:avLst/>
+                    </a:prstGeom>
+                    <a:ln>
+                      <a:noFill/>
+                    </a:ln>
+                    <a:extLst>
+                      <a:ext uri="{53640926-AAD7-44D8-BBD7-CCE9431645EC}">
+                        <a14:shadowObscured xmlns:a14="http://schemas.microsoft.com/office/drawing/2010/main"/>
+                      </a:ext>
+                    </a:extLst>
+                  </pic:spPr>
+                </pic:pic>
+              </a:graphicData>
+            </a:graphic>
+            <wp14:sizeRelH relativeFrom="page">
+              <wp14:pctWidth>0</wp14:pctWidth>
+            </wp14:sizeRelH>
+            <wp14:sizeRelV relativeFrom="page">
+              <wp14:pctHeight>0</wp14:pctHeight>
+            </wp14:sizeRelV>
+          </wp:anchor>
+        </w:drawing>
+      </w:r>
+    </w:p>
+    <w:p>
+      <w:pPr>
+        <w:pStyle w:val="Legenda"/>
+        <w:jc w:val="center"/>
+        <w:rPr>
+          <w:i w:val="0"/>
+        </w:rPr>
+      </w:pPr>
+    </w:p>
+    <w:p>
+      <w:pPr>
+        <w:pStyle w:val="Legenda"/>
+        <w:jc w:val="center"/>
+        <w:rPr>
+          <w:i w:val="0"/>
+        </w:rPr>
+      </w:pPr>
+    </w:p>
+    <w:p>
+      <w:pPr>
+        <w:pStyle w:val="Legenda"/>
+        <w:jc w:val="center"/>
+        <w:rPr>
+          <w:i w:val="0"/>
+        </w:rPr>
+      </w:pPr>
+    </w:p>
+    <w:p>
+      <w:pPr>
+        <w:pStyle w:val="Legenda"/>
+        <w:jc w:val="center"/>
+        <w:rPr>
+          <w:i w:val="0"/>
+        </w:rPr>
+      </w:pPr>
+    </w:p>
+    <w:p>
+      <w:pPr>
+        <w:pStyle w:val="Legenda"/>
+        <w:jc w:val="center"/>
+        <w:rPr>
+          <w:i w:val="0"/>
+        </w:rPr>
+      </w:pPr>
+    </w:p>
+    <w:p>
+      <w:pPr>
+        <w:pStyle w:val="Legenda"/>
+        <w:jc w:val="center"/>
+        <w:rPr>
+          <w:i w:val="0"/>
+        </w:rPr>
+      </w:pPr>
+    </w:p>
+    <w:p>
+      <w:pPr>
+        <w:pStyle w:val="Legenda"/>
+        <w:jc w:val="center"/>
+        <w:rPr>
+          <w:i w:val="0"/>
+        </w:rPr>
+      </w:pPr>
+    </w:p>
+    <w:p>
+      <w:pPr>
+        <w:pStyle w:val="Legenda"/>
+        <w:jc w:val="center"/>
+        <w:rPr>
+          <w:i w:val="0"/>
+        </w:rPr>
+      </w:pPr>
+    </w:p>
+    <w:p>
+      <w:pPr>
+        <w:pStyle w:val="Legenda"/>
+        <w:jc w:val="center"/>
+        <w:rPr>
+          <w:i w:val="0"/>
+        </w:rPr>
+      </w:pPr>
+    </w:p>
+    <w:p>
+      <w:pPr>
+        <w:pStyle w:val="Legenda"/>
+        <w:jc w:val="center"/>
+        <w:rPr>
+          <w:i w:val="0"/>
+        </w:rPr>
+      </w:pPr>
+    </w:p>
+    <w:p>
+      <w:pPr>
+        <w:pStyle w:val="Legenda"/>
+        <w:jc w:val="center"/>
+        <w:rPr>
+          <w:i w:val="0"/>
+        </w:rPr>
+      </w:pPr>
+    </w:p>
+    <w:p>
+      <w:pPr>
+        <w:pStyle w:val="Legenda"/>
+        <w:jc w:val="center"/>
+        <w:rPr>
+          <w:i w:val="0"/>
+        </w:rPr>
+      </w:pPr>
+    </w:p>
+    <w:p>
+      <w:pPr>
+        <w:pStyle w:val="Legenda"/>
+        <w:jc w:val="center"/>
+        <w:rPr>
+          <w:i w:val="0"/>
+        </w:rPr>
+      </w:pPr>
+      <w:bookmarkStart w:id="15" w:name="_Toc414543180"/>
+      <w:r>
+        <w:rPr>
+          <w:i w:val="0"/>
+        </w:rPr>
+        <w:t xml:space="preserve">Figura </w:t>
+      </w:r>
+      <w:r>
+        <w:rPr>
+          <w:i w:val="0"/>
+        </w:rPr>
+        <w:fldChar w:fldCharType="begin"/>
+      </w:r>
+      <w:r>
+        <w:rPr>
+          <w:i w:val="0"/>
+        </w:rPr>
+        <w:instrText xml:space="preserve"> SEQ Figura \* ARABIC </w:instrText>
+      </w:r>
+      <w:r>
+        <w:rPr>
+          <w:i w:val="0"/>
+        </w:rPr>
+        <w:fldChar w:fldCharType="separate"/>
+      </w:r>
+      <w:r>
+        <w:rPr>
+          <w:i w:val="0"/>
+          <w:noProof/>
+        </w:rPr>
+        <w:t>3</w:t>
+      </w:r>
+      <w:r>
+        <w:rPr>
+          <w:i w:val="0"/>
+        </w:rPr>
+        <w:fldChar w:fldCharType="end"/>
+      </w:r>
+      <w:r>
+        <w:rPr>
+          <w:i w:val="0"/>
+        </w:rPr>
+        <w:t xml:space="preserve"> - Representação do cone</w:t>
+      </w:r>
+      <w:bookmarkEnd w:id="15"/>
+    </w:p>
+    <w:p>
+      <w:pPr>
+        <w:pStyle w:val="Cabealho1"/>
+        <w:ind w:firstLine="708"/>
+      </w:pPr>
+      <w:bookmarkStart w:id="16" w:name="_Toc414543278"/>
+      <w:r>
+        <w:lastRenderedPageBreak/>
+        <w:t>Implementação da Esfera</w:t>
+      </w:r>
+      <w:bookmarkEnd w:id="16"/>
+    </w:p>
+    <w:p>
+      <w:pPr>
+        <w:jc w:val="right"/>
+      </w:pPr>
+      <w:r>
+        <w:rPr>
+          <w:rStyle w:val="5yl5"/>
+        </w:rPr>
+        <w:t>Para a implementação da esfera o gerador recebe três parâmetros: o raio, o número de camadas horizontais e o número de camadas verticais. P</w:t>
+      </w:r>
+      <w:r>
+        <w:rPr>
+          <w:rStyle w:val="5yl5"/>
+        </w:rPr>
+        <w:t>ara desenhar esta primitiva utilizaram</w:t>
+      </w:r>
+      <w:r>
+        <w:rPr>
+          <w:rStyle w:val="5yl5"/>
+        </w:rPr>
+        <w:t>-se coordenadas esféricas, coordenadas estas que tr</w:t>
+      </w:r>
+      <w:r>
+        <w:rPr>
+          <w:rStyle w:val="5yl5"/>
+        </w:rPr>
+        <w:t>abalham com dois ângulos, o θ</w:t>
+      </w:r>
+      <w:r>
+        <w:rPr>
+          <w:rStyle w:val="5yl5"/>
+        </w:rPr>
+        <w:t xml:space="preserve"> cujo domínio pertence ao i</w:t>
+      </w:r>
+      <w:r>
+        <w:rPr>
+          <w:rStyle w:val="5yl5"/>
+        </w:rPr>
+        <w:t>ntervalo [0,2π] e o ângulo ϕ</w:t>
+      </w:r>
+      <w:r>
+        <w:rPr>
+          <w:rStyle w:val="5yl5"/>
+        </w:rPr>
+        <w:t>, pertencente ao intervalo [0,π]. Foram definidos quatro pontos, p</w:t>
+      </w:r>
+      <w:r>
+        <w:rPr>
+          <w:rStyle w:val="5yl5"/>
+        </w:rPr>
+        <w:t xml:space="preserve">ontos esses onde os ângulos </w:t>
+      </w:r>
+      <w:r>
+        <w:rPr>
+          <w:rStyle w:val="5yl5"/>
+        </w:rPr>
+        <w:t>θ</w:t>
+      </w:r>
+      <w:r>
+        <w:rPr>
+          <w:rStyle w:val="5yl5"/>
+        </w:rPr>
+        <w:t xml:space="preserve"> e </w:t>
+      </w:r>
+      <w:r>
+        <w:rPr>
+          <w:rStyle w:val="5yl5"/>
+        </w:rPr>
+        <w:t>ϕ</w:t>
+      </w:r>
+      <w:r>
+        <w:rPr>
+          <w:rStyle w:val="5yl5"/>
+        </w:rPr>
+        <w:t xml:space="preserve"> variam de acordo com o salto, sendo esse salto a razão entre 2* π e o numero de camadas horizontais, no diz respeito ao âng</w:t>
+      </w:r>
+      <w:r>
+        <w:rPr>
+          <w:rStyle w:val="5yl5"/>
+        </w:rPr>
+        <w:t xml:space="preserve">ulo </w:t>
+      </w:r>
+      <w:r>
+        <w:rPr>
+          <w:rStyle w:val="5yl5"/>
+        </w:rPr>
+        <w:t>θ</w:t>
+      </w:r>
+      <w:r>
+        <w:rPr>
+          <w:rStyle w:val="5yl5"/>
+        </w:rPr>
+        <w:t xml:space="preserve"> e a razão entre π e o número de camadas verticais </w:t>
+      </w:r>
+      <w:r>
+        <w:rPr>
+          <w:rStyle w:val="5yl5"/>
+        </w:rPr>
+        <w:t xml:space="preserve">no que diz respeito ao ângulo </w:t>
+      </w:r>
+      <w:r>
+        <w:rPr>
+          <w:rStyle w:val="5yl5"/>
+        </w:rPr>
+        <w:t>ϕ</w:t>
+      </w:r>
+      <w:r>
+        <w:rPr>
+          <w:rStyle w:val="5yl5"/>
+        </w:rPr>
+        <w:t>.</w:t>
+      </w:r>
+    </w:p>
+    <w:p>
+      <w:pPr>
+        <w:pStyle w:val="Cabealho2"/>
+      </w:pPr>
+      <w:bookmarkStart w:id="17" w:name="_Toc414543279"/>
+      <w:r>
+        <w:t>Resultado</w:t>
+      </w:r>
+      <w:bookmarkEnd w:id="17"/>
+    </w:p>
+    <w:p>
+      <w:pPr>
+        <w:jc w:val="both"/>
+      </w:pPr>
+      <w:r>
+        <w:t>Segue-se um exemplo de uma esfera gerada desta forma com raio 1, 30 camadas verticais e 30 camadas horizontais.</w:t>
+      </w:r>
+    </w:p>
+    <w:p>
+      <w:pPr>
+        <w:keepNext/>
+        <w:jc w:val="center"/>
+      </w:pPr>
+      <w:r>
+        <w:rPr>
+          <w:noProof/>
+          <w:lang w:eastAsia="pt-PT"/>
+        </w:rPr>
+        <w:drawing>
+          <wp:inline distT="0" distB="0" distL="0" distR="0" wp14:anchorId="140A2789" wp14:editId="649B6A97">
+            <wp:extent cx="3292032" cy="3366682"/>
+            <wp:effectExtent l="0" t="0" r="3810" b="5715"/>
+            <wp:docPr id="9" name="Imagem 9"/>
+            <wp:cNvGraphicFramePr>
+              <a:graphicFrameLocks xmlns:a="http://schemas.openxmlformats.org/drawingml/2006/main" noChangeAspect="1"/>
+            </wp:cNvGraphicFramePr>
+            <a:graphic xmlns:a="http://schemas.openxmlformats.org/drawingml/2006/main">
+              <a:graphicData uri="http://schemas.openxmlformats.org/drawingml/2006/picture">
+                <pic:pic xmlns:pic="http://schemas.openxmlformats.org/drawingml/2006/picture">
+                  <pic:nvPicPr>
+                    <pic:cNvPr id="9" name="11064569_10152936015323096_951968362_o.jpg"/>
+                    <pic:cNvPicPr/>
+                  </pic:nvPicPr>
+                  <pic:blipFill rotWithShape="1">
+                    <a:blip r:embed="rId10" cstate="print">
+                      <a:extLst>
+                        <a:ext uri="{28A0092B-C50C-407E-A947-70E740481C1C}">
+                          <a14:useLocalDpi xmlns:a14="http://schemas.microsoft.com/office/drawing/2010/main" val="0"/>
+                        </a:ext>
+                      </a:extLst>
+                    </a:blip>
+                    <a:srcRect l="5054" t="7682" r="1967"/>
+                    <a:stretch/>
+                  </pic:blipFill>
+                  <pic:spPr bwMode="auto">
+                    <a:xfrm>
+                      <a:off x="0" y="0"/>
+                      <a:ext cx="3317755" cy="3392988"/>
+                    </a:xfrm>
+                    <a:prstGeom prst="rect">
+                      <a:avLst/>
+                    </a:prstGeom>
+                    <a:ln>
+                      <a:noFill/>
+                    </a:ln>
+                    <a:extLst>
+                      <a:ext uri="{53640926-AAD7-44D8-BBD7-CCE9431645EC}">
+                        <a14:shadowObscured xmlns:a14="http://schemas.microsoft.com/office/drawing/2010/main"/>
+                      </a:ext>
+                    </a:extLst>
+                  </pic:spPr>
+                </pic:pic>
+              </a:graphicData>
+            </a:graphic>
+          </wp:inline>
+        </w:drawing>
+      </w:r>
+    </w:p>
+    <w:p>
+      <w:pPr>
+        <w:pStyle w:val="Legenda"/>
+        <w:jc w:val="center"/>
+        <w:rPr>
+          <w:i w:val="0"/>
+        </w:rPr>
+      </w:pPr>
+      <w:bookmarkStart w:id="18" w:name="_Toc414543181"/>
+      <w:r>
+        <w:rPr>
+          <w:i w:val="0"/>
+        </w:rPr>
+        <w:t xml:space="preserve">Figura </w:t>
+      </w:r>
+      <w:r>
+        <w:rPr>
+          <w:i w:val="0"/>
+        </w:rPr>
+        <w:fldChar w:fldCharType="begin"/>
+      </w:r>
+      <w:r>
+        <w:rPr>
+          <w:i w:val="0"/>
+        </w:rPr>
+        <w:instrText xml:space="preserve"> SEQ Figura \* ARABIC </w:instrText>
+      </w:r>
+      <w:r>
+        <w:rPr>
+          <w:i w:val="0"/>
+        </w:rPr>
+        <w:fldChar w:fldCharType="separate"/>
+      </w:r>
+      <w:r>
+        <w:rPr>
+          <w:i w:val="0"/>
+          <w:noProof/>
+        </w:rPr>
+        <w:t>4</w:t>
+      </w:r>
+      <w:r>
+        <w:rPr>
+          <w:i w:val="0"/>
+        </w:rPr>
+        <w:fldChar w:fldCharType="end"/>
+      </w:r>
+      <w:r>
+        <w:rPr>
+          <w:i w:val="0"/>
+        </w:rPr>
+        <w:t xml:space="preserve"> - Representação da esfera</w:t>
+      </w:r>
+      <w:bookmarkEnd w:id="18"/>
+    </w:p>
+    <w:p>
+      <w:pPr>
+        <w:rPr>
+          <w:rFonts w:asciiTheme="majorHAnsi" w:eastAsiaTheme="majorEastAsia" w:hAnsiTheme="majorHAnsi" w:cstheme="majorBidi"/>
+          <w:color w:val="3B3838" w:themeColor="background2" w:themeShade="40"/>
+          <w:sz w:val="24"/>
+          <w:szCs w:val="32"/>
+        </w:rPr>
+      </w:pPr>
+      <w:r>
+        <w:br w:type="page"/>
+      </w:r>
+    </w:p>
+    <w:p>
+      <w:pPr>
+        <w:pStyle w:val="Cabealho1"/>
+      </w:pPr>
+      <w:bookmarkStart w:id="19" w:name="_Toc414543280"/>
+      <w:r>
+        <w:lastRenderedPageBreak/>
+        <w:t>Implementação do Cilindro</w:t>
+      </w:r>
+      <w:bookmarkEnd w:id="19"/>
+    </w:p>
+    <w:p>
+      <w:pPr>
+        <w:jc w:val="both"/>
+      </w:pPr>
+      <w:r>
+        <w:t xml:space="preserve">A implementação do cilindro foi feita de forma semelhante ao cone, com a exceção de que o raio não sofre nenhuma diminuição ao longo das iterações e </w:t>
+      </w:r>
+      <w:r>
+        <w:t>em vez</w:t>
+      </w:r>
+      <w:r>
+        <w:t xml:space="preserve"> de uma </w:t>
+      </w:r>
+      <w:r>
+        <w:t xml:space="preserve">só </w:t>
+      </w:r>
+      <w:r>
+        <w:t>base tem duas bases simétricas em relação ao eixo do y.</w:t>
+      </w:r>
+    </w:p>
+    <w:p>
+      <w:pPr>
+        <w:pStyle w:val="Cabealho2"/>
+      </w:pPr>
+      <w:bookmarkStart w:id="20" w:name="_Toc414543281"/>
+      <w:r>
+        <w:t>Resultado</w:t>
+      </w:r>
+      <w:bookmarkEnd w:id="20"/>
+    </w:p>
+    <w:p>
+      <w:pPr>
+        <w:jc w:val="both"/>
+      </w:pPr>
+      <w:r>
+        <w:t xml:space="preserve">Segue-se um exemplo de um cilindro gerado </w:t>
+      </w:r>
+      <w:r>
+        <w:t>desta forma com raio 1, altura 3</w:t>
+      </w:r>
+      <w:r>
+        <w:t>, 30 camadas verticais e 30 camadas horizontais.</w:t>
+      </w:r>
+      <w:r>
+        <w:rPr>
+          <w:noProof/>
+          <w:lang w:eastAsia="pt-PT"/>
+        </w:rPr>
+        <w:t xml:space="preserve"> </w:t>
+      </w:r>
+    </w:p>
+    <w:p>
+      <w:pPr>
+        <w:keepNext/>
+        <w:jc w:val="center"/>
+      </w:pPr>
+      <w:r>
+        <w:rPr>
+          <w:noProof/>
+          <w:lang w:eastAsia="pt-PT"/>
+        </w:rPr>
+        <w:drawing>
+          <wp:inline distT="0" distB="0" distL="0" distR="0">
+            <wp:extent cx="2997800" cy="4096594"/>
+            <wp:effectExtent l="0" t="0" r="0" b="0"/>
+            <wp:docPr id="10" name="Imagem 10"/>
+            <wp:cNvGraphicFramePr>
+              <a:graphicFrameLocks xmlns:a="http://schemas.openxmlformats.org/drawingml/2006/main" noChangeAspect="1"/>
+            </wp:cNvGraphicFramePr>
+            <a:graphic xmlns:a="http://schemas.openxmlformats.org/drawingml/2006/main">
+              <a:graphicData uri="http://schemas.openxmlformats.org/drawingml/2006/picture">
+                <pic:pic xmlns:pic="http://schemas.openxmlformats.org/drawingml/2006/picture">
+                  <pic:nvPicPr>
+                    <pic:cNvPr id="10" name="11065979_10152936032068096_222706095_o.jpg"/>
+                    <pic:cNvPicPr/>
+                  </pic:nvPicPr>
+                  <pic:blipFill>
+                    <a:blip r:embed="rId11" cstate="print">
+                      <a:extLst>
+                        <a:ext uri="{28A0092B-C50C-407E-A947-70E740481C1C}">
+                          <a14:useLocalDpi xmlns:a14="http://schemas.microsoft.com/office/drawing/2010/main" val="0"/>
+                        </a:ext>
+                      </a:extLst>
+                    </a:blip>
+                    <a:stretch>
+                      <a:fillRect/>
+                    </a:stretch>
+                  </pic:blipFill>
+                  <pic:spPr>
+                    <a:xfrm>
+                      <a:off x="0" y="0"/>
+                      <a:ext cx="3013963" cy="4118682"/>
+                    </a:xfrm>
+                    <a:prstGeom prst="rect">
+                      <a:avLst/>
+                    </a:prstGeom>
+                  </pic:spPr>
+                </pic:pic>
+              </a:graphicData>
+            </a:graphic>
+          </wp:inline>
+        </w:drawing>
+      </w:r>
+    </w:p>
+    <w:p>
+      <w:pPr>
+        <w:pStyle w:val="Legenda"/>
+        <w:jc w:val="center"/>
+        <w:rPr>
+          <w:i w:val="0"/>
+        </w:rPr>
+      </w:pPr>
+      <w:bookmarkStart w:id="21" w:name="_Toc414543182"/>
+      <w:r>
+        <w:rPr>
+          <w:i w:val="0"/>
+        </w:rPr>
+        <w:t xml:space="preserve">Figura </w:t>
+      </w:r>
+      <w:r>
+        <w:rPr>
+          <w:i w:val="0"/>
+        </w:rPr>
+        <w:fldChar w:fldCharType="begin"/>
+      </w:r>
+      <w:r>
+        <w:rPr>
+          <w:i w:val="0"/>
+        </w:rPr>
+        <w:instrText xml:space="preserve"> SEQ Figura \* ARABIC </w:instrText>
+      </w:r>
+      <w:r>
+        <w:rPr>
+          <w:i w:val="0"/>
+        </w:rPr>
+        <w:fldChar w:fldCharType="separate"/>
+      </w:r>
+      <w:r>
+        <w:rPr>
+          <w:i w:val="0"/>
+          <w:noProof/>
+        </w:rPr>
+        <w:t>5</w:t>
+      </w:r>
+      <w:r>
+        <w:rPr>
+          <w:i w:val="0"/>
+        </w:rPr>
+        <w:fldChar w:fldCharType="end"/>
+      </w:r>
+      <w:r>
+        <w:rPr>
+          <w:i w:val="0"/>
+        </w:rPr>
+        <w:t xml:space="preserve"> - Representação do cilindro</w:t>
+      </w:r>
+      <w:bookmarkEnd w:id="21"/>
+    </w:p>
+    <w:p>
+      <w:pPr>
+        <w:rPr>
+          <w:rFonts w:eastAsiaTheme="minorEastAsia"/>
+          <w:color w:val="2E74B5" w:themeColor="accent1" w:themeShade="BF"/>
+          <w:spacing w:val="15"/>
+          <w:sz w:val="32"/>
+        </w:rPr>
+      </w:pPr>
+      <w:r>
+        <w:br w:type="page"/>
+      </w:r>
     </w:p>
     <w:p>
       <w:pPr>
         <w:pStyle w:val="Subttulo"/>
-      </w:pPr>
-      <w:bookmarkStart w:id="14" w:name="_Toc414522255"/>
-      <w:r>
+        <w:ind w:firstLine="708"/>
+      </w:pPr>
+      <w:bookmarkStart w:id="22" w:name="_Toc414543282"/>
+      <w:r>
+        <w:lastRenderedPageBreak/>
         <w:t>Motor</w:t>
       </w:r>
       <w:r>
         <w:t xml:space="preserve"> 3D</w:t>
       </w:r>
-      <w:bookmarkEnd w:id="14"/>
-    </w:p>
-    <w:p>
-      <w:r>
-        <w:t>O motor 3D foi criado para ler os pontos gerados e guardados previamente pelo gerador num ficheiro e através deles desenhar os sólidos correspondentes.</w:t>
-      </w:r>
-    </w:p>
-    <w:p>
+      <w:bookmarkEnd w:id="22"/>
+    </w:p>
+    <w:p>
+      <w:pPr>
+        <w:jc w:val="both"/>
+      </w:pPr>
+      <w:r>
+        <w:t xml:space="preserve">O motor 3D foi criado para ler </w:t>
+      </w:r>
+      <w:r>
+        <w:t xml:space="preserve">de um ficheiro XML com a informação com a informação dos modelos a desenhar e através dele desenhar o sólido correspondente. </w:t>
+      </w:r>
+    </w:p>
+    <w:p>
+      <w:pPr>
+        <w:jc w:val="both"/>
+      </w:pPr>
       <w:r>
         <w:t>Para o desenvolvimento do motor baseamo-nos no esqueleto que nos foi fornecido para utilização nas aulas práticas.</w:t>
       </w:r>
     </w:p>
     <w:p>
+      <w:pPr>
+        <w:jc w:val="both"/>
+      </w:pPr>
       <w:r>
         <w:t xml:space="preserve">Acrescentamos </w:t>
       </w:r>
@@ -1889,6 +3119,9 @@
       </w:r>
     </w:p>
     <w:p>
+      <w:pPr>
+        <w:jc w:val="both"/>
+      </w:pPr>
       <w:r>
         <w:t xml:space="preserve">Para guardar os pontos lidos foi criada uma estrutura </w:t>
       </w:r>
@@ -1938,6 +3171,7 @@
       <w:r>
         <w:rPr>
           <w:b/>
+          <w:i/>
         </w:rPr>
         <w:t>readFile</w:t>
       </w:r>
@@ -1970,6 +3204,9 @@
       </w:r>
     </w:p>
     <w:p>
+      <w:pPr>
+        <w:jc w:val="both"/>
+      </w:pPr>
       <w:r>
         <w:t xml:space="preserve">O desenho das primitivas é feito iterando sobre </w:t>
       </w:r>
@@ -2049,15 +3286,15 @@
       <w:pPr>
         <w:pStyle w:val="Ttulo"/>
       </w:pPr>
-      <w:bookmarkStart w:id="15" w:name="_Toc414522256"/>
+      <w:bookmarkStart w:id="23" w:name="_Toc414543283"/>
       <w:r>
         <w:lastRenderedPageBreak/>
         <w:t>Conclusão</w:t>
       </w:r>
-      <w:bookmarkEnd w:id="15"/>
+      <w:bookmarkEnd w:id="23"/>
     </w:p>
     <w:sectPr>
-      <w:headerReference w:type="default" r:id="rId9"/>
+      <w:headerReference w:type="default" r:id="rId12"/>
       <w:pgSz w:w="11906" w:h="16838"/>
       <w:pgMar w:top="1417" w:right="1701" w:bottom="1417" w:left="1701" w:header="708" w:footer="708" w:gutter="0"/>
       <w:cols w:space="708"/>
@@ -2960,6 +4197,22 @@
       <w:ind w:left="660"/>
     </w:pPr>
   </w:style>
+  <w:style w:type="character" w:customStyle="1" w:styleId="5yl5">
+    <w:name w:val="_5yl5"/>
+    <w:basedOn w:val="Tipodeletrapredefinidodopargrafo"/>
+    <w:rsid w:val="00F54259"/>
+  </w:style>
+  <w:style w:type="paragraph" w:styleId="ndicedeilustraes">
+    <w:name w:val="table of figures"/>
+    <w:basedOn w:val="Normal"/>
+    <w:next w:val="Normal"/>
+    <w:uiPriority w:val="99"/>
+    <w:unhideWhenUsed/>
+    <w:rsid w:val="004637B2"/>
+    <w:pPr>
+      <w:spacing w:after="0"/>
+    </w:pPr>
+  </w:style>
 </w:styles>
 </file>
 
@@ -3229,7 +4482,7 @@
 </file>
 
 <file path=customXml/itemProps1.xml><?xml version="1.0" encoding="utf-8"?>
-<ds:datastoreItem xmlns:ds="http://schemas.openxmlformats.org/officeDocument/2006/customXml" ds:itemID="{C9D7ABBC-BD3B-47A9-B97F-4BB9CF3D4156}">
+<ds:datastoreItem xmlns:ds="http://schemas.openxmlformats.org/officeDocument/2006/customXml" ds:itemID="{64BE63AA-DC88-4545-ABE0-7BCF5CED3E0B}">
   <ds:schemaRefs>
     <ds:schemaRef ds:uri="http://schemas.openxmlformats.org/officeDocument/2006/bibliography"/>
   </ds:schemaRefs>

--- a/Relatório.docx
+++ b/Relatório.docx
@@ -963,8 +963,6 @@
           <w:fldChar w:fldCharType="end"/>
         </w:r>
       </w:hyperlink>
-      <w:bookmarkStart w:id="2" w:name="_GoBack"/>
-      <w:bookmarkEnd w:id="2"/>
     </w:p>
     <w:p>
       <w:pPr>
@@ -1351,12 +1349,12 @@
       <w:pPr>
         <w:pStyle w:val="Ttulo"/>
       </w:pPr>
-      <w:bookmarkStart w:id="3" w:name="_Toc414543268"/>
+      <w:bookmarkStart w:id="2" w:name="_Toc414543268"/>
       <w:r>
         <w:lastRenderedPageBreak/>
         <w:t>Índice de Figuras</w:t>
       </w:r>
-      <w:bookmarkEnd w:id="3"/>
+      <w:bookmarkEnd w:id="2"/>
     </w:p>
     <w:p>
       <w:pPr>
@@ -1786,12 +1784,12 @@
       <w:pPr>
         <w:pStyle w:val="Ttulo"/>
       </w:pPr>
-      <w:bookmarkStart w:id="4" w:name="_Toc414543269"/>
+      <w:bookmarkStart w:id="3" w:name="_Toc414543269"/>
       <w:r>
         <w:lastRenderedPageBreak/>
         <w:t>Introdução</w:t>
       </w:r>
-      <w:bookmarkEnd w:id="4"/>
+      <w:bookmarkEnd w:id="3"/>
     </w:p>
     <w:p>
       <w:pPr>
@@ -1828,20 +1826,41 @@
       <w:pPr>
         <w:pStyle w:val="Ttulo"/>
       </w:pPr>
-      <w:bookmarkStart w:id="5" w:name="_Toc414543270"/>
+      <w:bookmarkStart w:id="4" w:name="_Toc414543270"/>
       <w:r>
         <w:lastRenderedPageBreak/>
         <w:t>Desenvolvimento</w:t>
       </w:r>
+      <w:bookmarkEnd w:id="4"/>
+    </w:p>
+    <w:p>
+      <w:pPr>
+        <w:pStyle w:val="Subttulo"/>
+      </w:pPr>
+      <w:bookmarkStart w:id="5" w:name="_Toc414543271"/>
+      <w:r>
+        <w:t>Gerador</w:t>
+      </w:r>
       <w:bookmarkEnd w:id="5"/>
     </w:p>
     <w:p>
       <w:pPr>
-        <w:pStyle w:val="Subttulo"/>
-      </w:pPr>
-      <w:bookmarkStart w:id="6" w:name="_Toc414543271"/>
-      <w:r>
-        <w:t>Gerador</w:t>
+        <w:jc w:val="both"/>
+      </w:pPr>
+      <w:r>
+        <w:t xml:space="preserve">A primeira etapa do desenvolvimento do nosso projeto foi a aplicação “gerador” que recebendo o nome do sólido a desenhar e alguns argumentos que o caracterizam (variáveis consoante o sólido) gera os pontos necessários para o seu desenho através de triângulos. </w:t>
+      </w:r>
+      <w:r>
+        <w:t xml:space="preserve">Esses pontos são guardados num ficheiro ordenados pela ordem correta para os triângulos serem desenhados como pretendido. </w:t>
+      </w:r>
+    </w:p>
+    <w:p>
+      <w:pPr>
+        <w:pStyle w:val="Cabealho1"/>
+      </w:pPr>
+      <w:bookmarkStart w:id="6" w:name="_Toc414543272"/>
+      <w:r>
+        <w:t>Implementação do Plano</w:t>
       </w:r>
       <w:bookmarkEnd w:id="6"/>
     </w:p>
@@ -1850,19 +1869,27 @@
         <w:jc w:val="both"/>
       </w:pPr>
       <w:r>
-        <w:t xml:space="preserve">A primeira etapa do desenvolvimento do nosso projeto foi a aplicação “gerador” que recebendo o nome do sólido a desenhar e alguns argumentos que o caracterizam (variáveis consoante o sólido) gera os pontos necessários para o seu desenho através de triângulos. </w:t>
-      </w:r>
-      <w:r>
-        <w:t xml:space="preserve">Esses pontos são guardados num ficheiro ordenados pela ordem correta para os triângulos serem desenhados como pretendido. </w:t>
-      </w:r>
-    </w:p>
-    <w:p>
-      <w:pPr>
-        <w:pStyle w:val="Cabealho1"/>
-      </w:pPr>
-      <w:bookmarkStart w:id="7" w:name="_Toc414543272"/>
-      <w:r>
-        <w:t>Implementação do Plano</w:t>
+        <w:t>Para a implementação do plano o gerador recebe 4 argumentos: o comprimento, a largura, o número de camadas horizontais e o número de camadas verticais.</w:t>
+      </w:r>
+    </w:p>
+    <w:p>
+      <w:pPr>
+        <w:jc w:val="both"/>
+      </w:pPr>
+      <w:r>
+        <w:t>O plano é desenhado a partir do seu canto superior esquerdo, cujas coordenadas são facilmente determinadas através do seu comprimento e largura. A partir desse ponto é possível descobrir todos os outros da seguinte forma: o ponto seguinte terá um deslocamento vertical em relação ao anterior, sendo esse deslocamento dado pela largura dividida pelo número de camadas horizontais. O ponto seguinte terá um deslocamento horizontal em relação ao inicial. Da mesma forma esse deslocamento é dado pelo comprimento dividido pelo número de camadas verticais. Assim temos já o primeiro triângulo formado. O segundo terá estes últimos dois pontos e ainda um outro que é dado pelo ponto inicial com um deslocamento tanto vertical como horizontal calculado da mesma forma que os anteriores. Temos assim dois triângulos formados. A partir daí descobrem-se todos os outros iterando este algoritmo por toda a largura e comprimento do plano.</w:t>
+      </w:r>
+    </w:p>
+    <w:p>
+      <w:pPr>
+        <w:pStyle w:val="Cabealho2"/>
+      </w:pPr>
+      <w:r>
+        <w:tab/>
+      </w:r>
+      <w:bookmarkStart w:id="7" w:name="_Toc414543273"/>
+      <w:r>
+        <w:t>Resultado</w:t>
       </w:r>
       <w:bookmarkEnd w:id="7"/>
     </w:p>
@@ -1871,39 +1898,7 @@
         <w:jc w:val="both"/>
       </w:pPr>
       <w:r>
-        <w:t>Para a implementação do plano o gerador recebe 4 argumentos: o comprimento, a largura, o número de camadas horizontais e o número de camadas verticais.</w:t>
-      </w:r>
-    </w:p>
-    <w:p>
-      <w:pPr>
-        <w:jc w:val="both"/>
-      </w:pPr>
-      <w:r>
-        <w:t>O plano é desenhado a partir do seu canto superior esquerdo, cujas coordenadas são facilmente determinadas através do seu comprimento e largura. A partir desse ponto é possível descobrir todos os outros da seguinte forma: o ponto seguinte terá um deslocamento vertical em relação ao anterior, sendo esse deslocamento dado pela largura dividida pelo número de camadas horizontais. O ponto seguinte terá um deslocamento horizontal em relação ao inicial. Da mesma forma esse deslocamento é dado pelo comprimento dividido pelo número de camadas verticais. Assim temos já o primeiro triângulo formado. O segundo terá estes últimos dois pontos e ainda um outro que é dado pelo ponto inicial com um deslocamento tanto vertical como horizontal calculado da mesma forma que os anteriores. Temos assim dois triângulos formados. A partir daí descobrem-se todos os outros iterando este algoritmo por toda a largura e comprimento do plano.</w:t>
-      </w:r>
-    </w:p>
-    <w:p>
-      <w:pPr>
-        <w:pStyle w:val="Cabealho2"/>
-      </w:pPr>
-      <w:r>
-        <w:tab/>
-      </w:r>
-      <w:bookmarkStart w:id="8" w:name="_Toc414543273"/>
-      <w:r>
-        <w:t>Resultado</w:t>
-      </w:r>
-      <w:bookmarkEnd w:id="8"/>
-    </w:p>
-    <w:p>
-      <w:pPr>
-        <w:jc w:val="both"/>
-      </w:pPr>
-      <w:r>
-        <w:t xml:space="preserve">Segue-se um exemplo de uma esfera gerada desta forma com </w:t>
-      </w:r>
-      <w:r>
-        <w:t>comprimento 4, largura 2, 5 camadas horizontais e 5 camadas verticais.</w:t>
+        <w:t>Segue-se um exemplo de uma esfera gerada desta forma com comprimento 4, largura 2, 5 camadas horizontais e 5 camadas verticais.</w:t>
       </w:r>
     </w:p>
     <w:p>
@@ -1974,7 +1969,7 @@
           <w:i w:val="0"/>
         </w:rPr>
       </w:pPr>
-      <w:bookmarkStart w:id="9" w:name="_Toc414543178"/>
+      <w:bookmarkStart w:id="8" w:name="_Toc414543178"/>
       <w:r>
         <w:rPr>
           <w:i w:val="0"/>
@@ -2018,18 +2013,18 @@
         </w:rPr>
         <w:t xml:space="preserve"> - Representação do plano</w:t>
       </w:r>
-      <w:bookmarkEnd w:id="9"/>
+      <w:bookmarkEnd w:id="8"/>
     </w:p>
     <w:p>
       <w:pPr>
         <w:pStyle w:val="Cabealho1"/>
       </w:pPr>
-      <w:bookmarkStart w:id="10" w:name="_Toc414543274"/>
+      <w:bookmarkStart w:id="9" w:name="_Toc414543274"/>
       <w:r>
         <w:lastRenderedPageBreak/>
         <w:t>Implementação do Paralelepípedo</w:t>
       </w:r>
-      <w:bookmarkEnd w:id="10"/>
+      <w:bookmarkEnd w:id="9"/>
     </w:p>
     <w:p>
       <w:pPr>
@@ -2098,33 +2093,18 @@
       <w:pPr>
         <w:pStyle w:val="Cabealho2"/>
       </w:pPr>
-      <w:bookmarkStart w:id="11" w:name="_Toc414543275"/>
+      <w:bookmarkStart w:id="10" w:name="_Toc414543275"/>
       <w:r>
         <w:t>Resultado</w:t>
       </w:r>
-      <w:bookmarkEnd w:id="11"/>
+      <w:bookmarkEnd w:id="10"/>
     </w:p>
     <w:p>
       <w:pPr>
         <w:jc w:val="both"/>
       </w:pPr>
       <w:r>
-        <w:t>Segue-se um exemplo de uma esfera gerada</w:t>
-      </w:r>
-      <w:r>
-        <w:t xml:space="preserve"> desta forma com comprimento 4</w:t>
-      </w:r>
-      <w:r>
-        <w:t xml:space="preserve">, </w:t>
-      </w:r>
-      <w:r>
-        <w:t>largura 3, altura 2, 10 camadas verticais, 1</w:t>
-      </w:r>
-      <w:r>
-        <w:t>0 camadas horizontais</w:t>
-      </w:r>
-      <w:r>
-        <w:t xml:space="preserve"> e 10 camadas longitudinais.</w:t>
+        <w:t>Segue-se um exemplo de uma esfera gerada desta forma com comprimento 4, largura 3, altura 2, 10 camadas verticais, 10 camadas horizontais e 10 camadas longitudinais.</w:t>
       </w:r>
     </w:p>
     <w:p>
@@ -2195,7 +2175,7 @@
           <w:i w:val="0"/>
         </w:rPr>
       </w:pPr>
-      <w:bookmarkStart w:id="12" w:name="_Toc414543179"/>
+      <w:bookmarkStart w:id="11" w:name="_Toc414543179"/>
       <w:r>
         <w:rPr>
           <w:i w:val="0"/>
@@ -2239,7 +2219,7 @@
         </w:rPr>
         <w:t xml:space="preserve"> - Representação do paralelepípedo</w:t>
       </w:r>
-      <w:bookmarkEnd w:id="12"/>
+      <w:bookmarkEnd w:id="11"/>
     </w:p>
     <w:p>
       <w:pPr>
@@ -2258,12 +2238,12 @@
       <w:pPr>
         <w:pStyle w:val="Cabealho1"/>
       </w:pPr>
-      <w:bookmarkStart w:id="13" w:name="_Toc414543276"/>
+      <w:bookmarkStart w:id="12" w:name="_Toc414543276"/>
       <w:r>
         <w:lastRenderedPageBreak/>
         <w:t>Implementação do Cone</w:t>
       </w:r>
-      <w:bookmarkEnd w:id="13"/>
+      <w:bookmarkEnd w:id="12"/>
     </w:p>
     <w:p>
       <w:pPr>
@@ -2349,33 +2329,18 @@
       <w:pPr>
         <w:pStyle w:val="Cabealho2"/>
       </w:pPr>
-      <w:bookmarkStart w:id="14" w:name="_Toc414543277"/>
+      <w:bookmarkStart w:id="13" w:name="_Toc414543277"/>
       <w:r>
         <w:t>Resultado</w:t>
       </w:r>
-      <w:bookmarkEnd w:id="14"/>
+      <w:bookmarkEnd w:id="13"/>
     </w:p>
     <w:p>
       <w:pPr>
         <w:jc w:val="both"/>
       </w:pPr>
       <w:r>
-        <w:t>Segue-se um exemplo de um</w:t>
-      </w:r>
-      <w:r>
-        <w:t xml:space="preserve"> </w:t>
-      </w:r>
-      <w:r>
-        <w:t>cone gerado</w:t>
-      </w:r>
-      <w:r>
-        <w:t xml:space="preserve"> desta forma com raio 1, </w:t>
-      </w:r>
-      <w:r>
-        <w:t xml:space="preserve">altura 5, </w:t>
-      </w:r>
-      <w:r>
-        <w:t>30 camadas verticais e 30 camadas horizontais.</w:t>
+        <w:t>Segue-se um exemplo de um cone gerado desta forma com raio 1, altura 5, 30 camadas verticais e 30 camadas horizontais.</w:t>
       </w:r>
       <w:r>
         <w:rPr>
@@ -2575,7 +2540,7 @@
           <w:i w:val="0"/>
         </w:rPr>
       </w:pPr>
-      <w:bookmarkStart w:id="15" w:name="_Toc414543180"/>
+      <w:bookmarkStart w:id="14" w:name="_Toc414543180"/>
       <w:r>
         <w:rPr>
           <w:i w:val="0"/>
@@ -2619,142 +2584,88 @@
         </w:rPr>
         <w:t xml:space="preserve"> - Representação do cone</w:t>
       </w:r>
-      <w:bookmarkEnd w:id="15"/>
+      <w:bookmarkEnd w:id="14"/>
     </w:p>
     <w:p>
       <w:pPr>
         <w:pStyle w:val="Cabealho1"/>
         <w:ind w:firstLine="708"/>
       </w:pPr>
-      <w:bookmarkStart w:id="16" w:name="_Toc414543278"/>
+      <w:bookmarkStart w:id="15" w:name="_Toc414543278"/>
       <w:r>
         <w:lastRenderedPageBreak/>
         <w:t>Implementação da Esfera</w:t>
       </w:r>
+      <w:bookmarkEnd w:id="15"/>
+    </w:p>
+    <w:p>
+      <w:pPr>
+        <w:jc w:val="right"/>
+      </w:pPr>
+      <w:r>
+        <w:rPr>
+          <w:rStyle w:val="5yl5"/>
+        </w:rPr>
+        <w:t>Para a implementação da esfera o gerador recebe três parâmetros: o raio, o número de camadas horizontais e o número de camadas verticais. Para desenhar esta primitiva utilizaram-se coordenadas esféricas, coordenadas estas que trabalham com dois ângulos, o θ cujo domínio pertence ao i</w:t>
+      </w:r>
+      <w:r>
+        <w:rPr>
+          <w:rStyle w:val="5yl5"/>
+        </w:rPr>
+        <w:t>ntervalo [0,2π] e o ângulo ϕ</w:t>
+      </w:r>
+      <w:r>
+        <w:rPr>
+          <w:rStyle w:val="5yl5"/>
+        </w:rPr>
+        <w:t>, pertencente ao intervalo [0,π]. Foram definidos quatro pontos, p</w:t>
+      </w:r>
+      <w:r>
+        <w:rPr>
+          <w:rStyle w:val="5yl5"/>
+        </w:rPr>
+        <w:t>ontos esses onde os ângulos θ e ϕ</w:t>
+      </w:r>
+      <w:r>
+        <w:rPr>
+          <w:rStyle w:val="5yl5"/>
+        </w:rPr>
+        <w:t xml:space="preserve"> variam de acordo com o salto, sendo esse salto a razão entre 2* π e o numero de camadas horizontais, no diz respeito ao âng</w:t>
+      </w:r>
+      <w:r>
+        <w:rPr>
+          <w:rStyle w:val="5yl5"/>
+        </w:rPr>
+        <w:t>ulo θ</w:t>
+      </w:r>
+      <w:r>
+        <w:rPr>
+          <w:rStyle w:val="5yl5"/>
+        </w:rPr>
+        <w:t xml:space="preserve"> e a razão entre π e o número de camadas verticais </w:t>
+      </w:r>
+      <w:r>
+        <w:rPr>
+          <w:rStyle w:val="5yl5"/>
+        </w:rPr>
+        <w:t>no que diz respeito ao ângulo ϕ</w:t>
+      </w:r>
+      <w:r>
+        <w:rPr>
+          <w:rStyle w:val="5yl5"/>
+        </w:rPr>
+        <w:t>.</w:t>
+      </w:r>
+    </w:p>
+    <w:p>
+      <w:pPr>
+        <w:pStyle w:val="Cabealho2"/>
+      </w:pPr>
+      <w:bookmarkStart w:id="16" w:name="_Toc414543279"/>
+      <w:r>
+        <w:t>Resultado</w:t>
+      </w:r>
       <w:bookmarkEnd w:id="16"/>
-    </w:p>
-    <w:p>
-      <w:pPr>
-        <w:jc w:val="right"/>
-      </w:pPr>
-      <w:r>
-        <w:rPr>
-          <w:rStyle w:val="5yl5"/>
-        </w:rPr>
-        <w:t>Para a implementação da esfera o gerador recebe três parâmetros: o raio, o número de camadas horizontais e o número de camadas verticais. P</w:t>
-      </w:r>
-      <w:r>
-        <w:rPr>
-          <w:rStyle w:val="5yl5"/>
-        </w:rPr>
-        <w:t>ara desenhar esta primitiva utilizaram</w:t>
-      </w:r>
-      <w:r>
-        <w:rPr>
-          <w:rStyle w:val="5yl5"/>
-        </w:rPr>
-        <w:t>-se coordenadas esféricas, coordenadas estas que tr</w:t>
-      </w:r>
-      <w:r>
-        <w:rPr>
-          <w:rStyle w:val="5yl5"/>
-        </w:rPr>
-        <w:t>abalham com dois ângulos, o θ</w:t>
-      </w:r>
-      <w:r>
-        <w:rPr>
-          <w:rStyle w:val="5yl5"/>
-        </w:rPr>
-        <w:t xml:space="preserve"> cujo domínio pertence ao i</w:t>
-      </w:r>
-      <w:r>
-        <w:rPr>
-          <w:rStyle w:val="5yl5"/>
-        </w:rPr>
-        <w:t>ntervalo [0,2π] e o ângulo ϕ</w:t>
-      </w:r>
-      <w:r>
-        <w:rPr>
-          <w:rStyle w:val="5yl5"/>
-        </w:rPr>
-        <w:t>, pertencente ao intervalo [0,π]. Foram definidos quatro pontos, p</w:t>
-      </w:r>
-      <w:r>
-        <w:rPr>
-          <w:rStyle w:val="5yl5"/>
-        </w:rPr>
-        <w:t xml:space="preserve">ontos esses onde os ângulos </w:t>
-      </w:r>
-      <w:r>
-        <w:rPr>
-          <w:rStyle w:val="5yl5"/>
-        </w:rPr>
-        <w:t>θ</w:t>
-      </w:r>
-      <w:r>
-        <w:rPr>
-          <w:rStyle w:val="5yl5"/>
-        </w:rPr>
-        <w:t xml:space="preserve"> e </w:t>
-      </w:r>
-      <w:r>
-        <w:rPr>
-          <w:rStyle w:val="5yl5"/>
-        </w:rPr>
-        <w:t>ϕ</w:t>
-      </w:r>
-      <w:r>
-        <w:rPr>
-          <w:rStyle w:val="5yl5"/>
-        </w:rPr>
-        <w:t xml:space="preserve"> variam de acordo com o salto, sendo esse salto a razão entre 2* π e o numero de camadas horizontais, no diz respeito ao âng</w:t>
-      </w:r>
-      <w:r>
-        <w:rPr>
-          <w:rStyle w:val="5yl5"/>
-        </w:rPr>
-        <w:t xml:space="preserve">ulo </w:t>
-      </w:r>
-      <w:r>
-        <w:rPr>
-          <w:rStyle w:val="5yl5"/>
-        </w:rPr>
-        <w:t>θ</w:t>
-      </w:r>
-      <w:r>
-        <w:rPr>
-          <w:rStyle w:val="5yl5"/>
-        </w:rPr>
-        <w:t xml:space="preserve"> e a razão entre π e o número de camadas verticais </w:t>
-      </w:r>
-      <w:r>
-        <w:rPr>
-          <w:rStyle w:val="5yl5"/>
-        </w:rPr>
-        <w:t xml:space="preserve">no que diz respeito ao ângulo </w:t>
-      </w:r>
-      <w:r>
-        <w:rPr>
-          <w:rStyle w:val="5yl5"/>
-        </w:rPr>
-        <w:t>ϕ</w:t>
-      </w:r>
-      <w:r>
-        <w:rPr>
-          <w:rStyle w:val="5yl5"/>
-        </w:rPr>
-        <w:t>.</w:t>
-      </w:r>
-    </w:p>
-    <w:p>
-      <w:pPr>
-        <w:pStyle w:val="Cabealho2"/>
-      </w:pPr>
-      <w:bookmarkStart w:id="17" w:name="_Toc414543279"/>
-      <w:r>
-        <w:t>Resultado</w:t>
-      </w:r>
-      <w:bookmarkEnd w:id="17"/>
     </w:p>
     <w:p>
       <w:pPr>
@@ -2832,7 +2743,7 @@
           <w:i w:val="0"/>
         </w:rPr>
       </w:pPr>
-      <w:bookmarkStart w:id="18" w:name="_Toc414543181"/>
+      <w:bookmarkStart w:id="17" w:name="_Toc414543181"/>
       <w:r>
         <w:rPr>
           <w:i w:val="0"/>
@@ -2876,7 +2787,7 @@
         </w:rPr>
         <w:t xml:space="preserve"> - Representação da esfera</w:t>
       </w:r>
-      <w:bookmarkEnd w:id="18"/>
+      <w:bookmarkEnd w:id="17"/>
     </w:p>
     <w:p>
       <w:pPr>
@@ -2895,42 +2806,42 @@
       <w:pPr>
         <w:pStyle w:val="Cabealho1"/>
       </w:pPr>
-      <w:bookmarkStart w:id="19" w:name="_Toc414543280"/>
+      <w:bookmarkStart w:id="18" w:name="_Toc414543280"/>
       <w:r>
         <w:lastRenderedPageBreak/>
         <w:t>Implementação do Cilindro</w:t>
       </w:r>
+      <w:bookmarkEnd w:id="18"/>
+    </w:p>
+    <w:p>
+      <w:pPr>
+        <w:jc w:val="both"/>
+      </w:pPr>
+      <w:r>
+        <w:t xml:space="preserve">A implementação do cilindro foi feita de forma semelhante ao cone, com a exceção de que o raio não sofre nenhuma diminuição ao longo das iterações e </w:t>
+      </w:r>
+      <w:r>
+        <w:t>em vez</w:t>
+      </w:r>
+      <w:r>
+        <w:t xml:space="preserve"> de uma </w:t>
+      </w:r>
+      <w:r>
+        <w:t xml:space="preserve">só </w:t>
+      </w:r>
+      <w:r>
+        <w:t>base tem duas bases simétricas em relação ao eixo do y.</w:t>
+      </w:r>
+    </w:p>
+    <w:p>
+      <w:pPr>
+        <w:pStyle w:val="Cabealho2"/>
+      </w:pPr>
+      <w:bookmarkStart w:id="19" w:name="_Toc414543281"/>
+      <w:r>
+        <w:t>Resultado</w:t>
+      </w:r>
       <w:bookmarkEnd w:id="19"/>
-    </w:p>
-    <w:p>
-      <w:pPr>
-        <w:jc w:val="both"/>
-      </w:pPr>
-      <w:r>
-        <w:t xml:space="preserve">A implementação do cilindro foi feita de forma semelhante ao cone, com a exceção de que o raio não sofre nenhuma diminuição ao longo das iterações e </w:t>
-      </w:r>
-      <w:r>
-        <w:t>em vez</w:t>
-      </w:r>
-      <w:r>
-        <w:t xml:space="preserve"> de uma </w:t>
-      </w:r>
-      <w:r>
-        <w:t xml:space="preserve">só </w:t>
-      </w:r>
-      <w:r>
-        <w:t>base tem duas bases simétricas em relação ao eixo do y.</w:t>
-      </w:r>
-    </w:p>
-    <w:p>
-      <w:pPr>
-        <w:pStyle w:val="Cabealho2"/>
-      </w:pPr>
-      <w:bookmarkStart w:id="20" w:name="_Toc414543281"/>
-      <w:r>
-        <w:t>Resultado</w:t>
-      </w:r>
-      <w:bookmarkEnd w:id="20"/>
     </w:p>
     <w:p>
       <w:pPr>
@@ -3014,7 +2925,7 @@
           <w:i w:val="0"/>
         </w:rPr>
       </w:pPr>
-      <w:bookmarkStart w:id="21" w:name="_Toc414543182"/>
+      <w:bookmarkStart w:id="20" w:name="_Toc414543182"/>
       <w:r>
         <w:rPr>
           <w:i w:val="0"/>
@@ -3058,7 +2969,7 @@
         </w:rPr>
         <w:t xml:space="preserve"> - Representação do cilindro</w:t>
       </w:r>
-      <w:bookmarkEnd w:id="21"/>
+      <w:bookmarkEnd w:id="20"/>
     </w:p>
     <w:p>
       <w:pPr>
@@ -3078,7 +2989,7 @@
         <w:pStyle w:val="Subttulo"/>
         <w:ind w:firstLine="708"/>
       </w:pPr>
-      <w:bookmarkStart w:id="22" w:name="_Toc414543282"/>
+      <w:bookmarkStart w:id="21" w:name="_Toc414543282"/>
       <w:r>
         <w:lastRenderedPageBreak/>
         <w:t>Motor</w:t>
@@ -3086,7 +2997,7 @@
       <w:r>
         <w:t xml:space="preserve"> 3D</w:t>
       </w:r>
-      <w:bookmarkEnd w:id="22"/>
+      <w:bookmarkEnd w:id="21"/>
     </w:p>
     <w:p>
       <w:pPr>
@@ -3286,11 +3197,45 @@
       <w:pPr>
         <w:pStyle w:val="Ttulo"/>
       </w:pPr>
-      <w:bookmarkStart w:id="23" w:name="_Toc414543283"/>
+      <w:bookmarkStart w:id="22" w:name="_Toc414543283"/>
       <w:r>
         <w:lastRenderedPageBreak/>
         <w:t>Conclusão</w:t>
       </w:r>
+      <w:bookmarkEnd w:id="22"/>
+    </w:p>
+    <w:p>
+      <w:pPr>
+        <w:jc w:val="both"/>
+      </w:pPr>
+      <w:r>
+        <w:t>A realização desta primeira fase do projeto foi muito útil para a consolidação dos conhecimentos previamente lecionados nas aulas teóricas e práticas da Unidade Curricular de Computação Gráfica.</w:t>
+      </w:r>
+    </w:p>
+    <w:p>
+      <w:pPr>
+        <w:jc w:val="both"/>
+      </w:pPr>
+      <w:r>
+        <w:t>Aprendemos a lidar melhor com as rotações da câmara através do teclado e também com o rato.</w:t>
+      </w:r>
+    </w:p>
+    <w:p>
+      <w:pPr>
+        <w:jc w:val="both"/>
+      </w:pPr>
+      <w:r>
+        <w:t xml:space="preserve">Enfrentamos algumas dificuldades principalmente no que toca a visualizar os pontos no espaço através de coordenadas polares e esféricas e a perceber como as mesmas funcionam, contudo conseguimos superar esses obstáculos e realizar todas as formas sugeridas e ainda uma adicional: o cilindro. </w:t>
+      </w:r>
+    </w:p>
+    <w:p>
+      <w:pPr>
+        <w:jc w:val="both"/>
+      </w:pPr>
+      <w:r>
+        <w:t>No geral fazemos um balanço bastante positivo do trabalho conseguido.</w:t>
+      </w:r>
+      <w:bookmarkStart w:id="23" w:name="_GoBack"/>
       <w:bookmarkEnd w:id="23"/>
     </w:p>
     <w:sectPr>
@@ -4482,7 +4427,7 @@
 </file>
 
 <file path=customXml/itemProps1.xml><?xml version="1.0" encoding="utf-8"?>
-<ds:datastoreItem xmlns:ds="http://schemas.openxmlformats.org/officeDocument/2006/customXml" ds:itemID="{64BE63AA-DC88-4545-ABE0-7BCF5CED3E0B}">
+<ds:datastoreItem xmlns:ds="http://schemas.openxmlformats.org/officeDocument/2006/customXml" ds:itemID="{8EF1C38B-B0CC-4CA3-A728-367DA9527584}">
   <ds:schemaRefs>
     <ds:schemaRef ds:uri="http://schemas.openxmlformats.org/officeDocument/2006/bibliography"/>
   </ds:schemaRefs>

--- a/Relatório.docx
+++ b/Relatório.docx
@@ -4427,7 +4427,7 @@
 </file>
 
 <file path=customXml/itemProps1.xml><?xml version="1.0" encoding="utf-8"?>
-<ds:datastoreItem xmlns:ds="http://schemas.openxmlformats.org/officeDocument/2006/customXml" ds:itemID="{8EF1C38B-B0CC-4CA3-A728-367DA9527584}">
+<ds:datastoreItem xmlns:ds="http://schemas.openxmlformats.org/officeDocument/2006/customXml" ds:itemID="{398E706F-B45D-4EF9-A731-2F56E70599DD}">
   <ds:schemaRefs>
     <ds:schemaRef ds:uri="http://schemas.openxmlformats.org/officeDocument/2006/bibliography"/>
   </ds:schemaRefs>

--- a/Relatório.docx
+++ b/Relatório.docx
@@ -1877,17 +1877,36 @@
         <w:jc w:val="both"/>
       </w:pPr>
       <w:r>
-        <w:t>O plano é desenhado a partir do seu canto superior esquerdo, cujas coordenadas são facilmente determinadas através do seu comprimento e largura. A partir desse ponto é possível descobrir todos os outros da seguinte forma: o ponto seguinte terá um deslocamento vertical em relação ao anterior, sendo esse deslocamento dado pela largura dividida pelo número de camadas horizontais. O ponto seguinte terá um deslocamento horizontal em relação ao inicial. Da mesma forma esse deslocamento é dado pelo comprimento dividido pelo número de camadas verticais. Assim temos já o primeiro triângulo formado. O segundo terá estes últimos dois pontos e ainda um outro que é dado pelo ponto inicial com um deslocamento tanto vertical como horizontal calculado da mesma forma que os anteriores. Temos assim dois triângulos formados. A partir daí descobrem-se todos os outros iterando este algoritmo por toda a largura e comprimento do plano.</w:t>
-      </w:r>
+        <w:t xml:space="preserve">O plano é desenhado a partir do seu canto superior esquerdo, cujas coordenadas são facilmente determinadas através do seu comprimento e largura. A partir desse ponto é possível descobrir todos os outros da seguinte forma: o ponto seguinte terá um deslocamento </w:t>
+      </w:r>
+      <w:r>
+        <w:t>no eixo do x</w:t>
+      </w:r>
+      <w:r>
+        <w:t xml:space="preserve"> em relação ao anterior, sendo esse deslocamento dado pela largura dividida pelo número de camadas horizontais. O ponto seguinte terá um deslocamento </w:t>
+      </w:r>
+      <w:r>
+        <w:t>no eixo do z em relação ao inicial</w:t>
+      </w:r>
+      <w:r>
+        <w:t>. Da mesma forma esse deslocamento é dado pelo comprimento dividido pelo número de camadas verticais. Assim temos já o primeiro triângulo formado. O segundo terá estes últimos dois pontos e ainda um outro que é dado pelo ponto inicial com um deslocamento tanto vertical como horizontal calculado da mesma forma que os anteriores. Temos assim dois triângulos formados. A partir daí descobrem-se todos os outros iterando este algoritmo por toda a largura e comprimento do plano.</w:t>
+      </w:r>
+      <w:r>
+        <w:t xml:space="preserve"> Segue-se um excerto de código que demonstra como foi realizado o cálculo do ponto inicial e dos deslocamentos (saltos):</w:t>
+      </w:r>
+      <w:bookmarkStart w:id="7" w:name="_Toc414543273"/>
     </w:p>
     <w:p>
       <w:pPr>
         <w:pStyle w:val="Cabealho2"/>
-      </w:pPr>
-      <w:r>
-        <w:tab/>
-      </w:r>
-      <w:bookmarkStart w:id="7" w:name="_Toc414543273"/>
+        <w:rPr>
+          <w:rFonts w:ascii="Consolas" w:hAnsi="Consolas" w:cs="Consolas"/>
+          <w:color w:val="000000"/>
+          <w:sz w:val="19"/>
+          <w:szCs w:val="19"/>
+          <w:highlight w:val="white"/>
+        </w:rPr>
+      </w:pPr>
       <w:r>
         <w:t>Resultado</w:t>
       </w:r>
@@ -1898,7 +1917,19 @@
         <w:jc w:val="both"/>
       </w:pPr>
       <w:r>
-        <w:t>Segue-se um exemplo de uma esfera gerada desta forma com comprimento 4, largura 2, 5 camadas horizontais e 5 camadas verticais.</w:t>
+        <w:t>S</w:t>
+      </w:r>
+      <w:r>
+        <w:t>egue-se um exemplo de um plano</w:t>
+      </w:r>
+      <w:r>
+        <w:t xml:space="preserve"> gerad</w:t>
+      </w:r>
+      <w:r>
+        <w:t>o</w:t>
+      </w:r>
+      <w:r>
+        <w:t xml:space="preserve"> desta forma com comprimento 4, largura 2, 5 camadas horizontais e 5 camadas verticais.</w:t>
       </w:r>
     </w:p>
     <w:p>
@@ -2021,8 +2052,25 @@
       </w:pPr>
       <w:bookmarkStart w:id="9" w:name="_Toc414543274"/>
       <w:r>
+        <w:br w:type="page"/>
+      </w:r>
+      <w:r>
+        <w:rPr>
+          <w:u w:val="single"/>
+        </w:rPr>
         <w:lastRenderedPageBreak/>
-        <w:t>Implementação do Paralelepípedo</w:t>
+        <w:t>Implementaç</w:t>
+      </w:r>
+      <w:bookmarkStart w:id="10" w:name="_GoBack"/>
+      <w:bookmarkEnd w:id="10"/>
+      <w:r>
+        <w:rPr>
+          <w:u w:val="single"/>
+        </w:rPr>
+        <w:t>ão</w:t>
+      </w:r>
+      <w:r>
+        <w:t xml:space="preserve"> do Paralelepípedo</w:t>
       </w:r>
       <w:bookmarkEnd w:id="9"/>
     </w:p>
@@ -2093,18 +2141,24 @@
       <w:pPr>
         <w:pStyle w:val="Cabealho2"/>
       </w:pPr>
-      <w:bookmarkStart w:id="10" w:name="_Toc414543275"/>
+      <w:bookmarkStart w:id="11" w:name="_Toc414543275"/>
       <w:r>
         <w:t>Resultado</w:t>
       </w:r>
-      <w:bookmarkEnd w:id="10"/>
+      <w:bookmarkEnd w:id="11"/>
     </w:p>
     <w:p>
       <w:pPr>
         <w:jc w:val="both"/>
       </w:pPr>
       <w:r>
-        <w:t>Segue-se um exemplo de uma esfera gerada desta forma com comprimento 4, largura 3, altura 2, 10 camadas verticais, 10 camadas horizontais e 10 camadas longitudinais.</w:t>
+        <w:t>Segue-se um exemplo de um</w:t>
+      </w:r>
+      <w:r>
+        <w:t xml:space="preserve"> paralelepípedo gerado</w:t>
+      </w:r>
+      <w:r>
+        <w:t xml:space="preserve"> desta forma com comprimento 4, largura 3, altura 2, 10 camadas verticais, 10 camadas horizontais e 10 camadas longitudinais.</w:t>
       </w:r>
     </w:p>
     <w:p>
@@ -2175,7 +2229,7 @@
           <w:i w:val="0"/>
         </w:rPr>
       </w:pPr>
-      <w:bookmarkStart w:id="11" w:name="_Toc414543179"/>
+      <w:bookmarkStart w:id="12" w:name="_Toc414543179"/>
       <w:r>
         <w:rPr>
           <w:i w:val="0"/>
@@ -2219,7 +2273,7 @@
         </w:rPr>
         <w:t xml:space="preserve"> - Representação do paralelepípedo</w:t>
       </w:r>
-      <w:bookmarkEnd w:id="11"/>
+      <w:bookmarkEnd w:id="12"/>
     </w:p>
     <w:p>
       <w:pPr>
@@ -2238,12 +2292,12 @@
       <w:pPr>
         <w:pStyle w:val="Cabealho1"/>
       </w:pPr>
-      <w:bookmarkStart w:id="12" w:name="_Toc414543276"/>
+      <w:bookmarkStart w:id="13" w:name="_Toc414543276"/>
       <w:r>
         <w:lastRenderedPageBreak/>
         <w:t>Implementação do Cone</w:t>
       </w:r>
-      <w:bookmarkEnd w:id="12"/>
+      <w:bookmarkEnd w:id="13"/>
     </w:p>
     <w:p>
       <w:pPr>
@@ -2329,11 +2383,11 @@
       <w:pPr>
         <w:pStyle w:val="Cabealho2"/>
       </w:pPr>
-      <w:bookmarkStart w:id="13" w:name="_Toc414543277"/>
+      <w:bookmarkStart w:id="14" w:name="_Toc414543277"/>
       <w:r>
         <w:t>Resultado</w:t>
       </w:r>
-      <w:bookmarkEnd w:id="13"/>
+      <w:bookmarkEnd w:id="14"/>
     </w:p>
     <w:p>
       <w:pPr>
@@ -2540,7 +2594,7 @@
           <w:i w:val="0"/>
         </w:rPr>
       </w:pPr>
-      <w:bookmarkStart w:id="14" w:name="_Toc414543180"/>
+      <w:bookmarkStart w:id="15" w:name="_Toc414543180"/>
       <w:r>
         <w:rPr>
           <w:i w:val="0"/>
@@ -2584,19 +2638,19 @@
         </w:rPr>
         <w:t xml:space="preserve"> - Representação do cone</w:t>
       </w:r>
-      <w:bookmarkEnd w:id="14"/>
+      <w:bookmarkEnd w:id="15"/>
     </w:p>
     <w:p>
       <w:pPr>
         <w:pStyle w:val="Cabealho1"/>
         <w:ind w:firstLine="708"/>
       </w:pPr>
-      <w:bookmarkStart w:id="15" w:name="_Toc414543278"/>
+      <w:bookmarkStart w:id="16" w:name="_Toc414543278"/>
       <w:r>
         <w:lastRenderedPageBreak/>
         <w:t>Implementação da Esfera</w:t>
       </w:r>
-      <w:bookmarkEnd w:id="15"/>
+      <w:bookmarkEnd w:id="16"/>
     </w:p>
     <w:p>
       <w:pPr>
@@ -2661,11 +2715,11 @@
       <w:pPr>
         <w:pStyle w:val="Cabealho2"/>
       </w:pPr>
-      <w:bookmarkStart w:id="16" w:name="_Toc414543279"/>
+      <w:bookmarkStart w:id="17" w:name="_Toc414543279"/>
       <w:r>
         <w:t>Resultado</w:t>
       </w:r>
-      <w:bookmarkEnd w:id="16"/>
+      <w:bookmarkEnd w:id="17"/>
     </w:p>
     <w:p>
       <w:pPr>
@@ -2743,7 +2797,7 @@
           <w:i w:val="0"/>
         </w:rPr>
       </w:pPr>
-      <w:bookmarkStart w:id="17" w:name="_Toc414543181"/>
+      <w:bookmarkStart w:id="18" w:name="_Toc414543181"/>
       <w:r>
         <w:rPr>
           <w:i w:val="0"/>
@@ -2787,7 +2841,7 @@
         </w:rPr>
         <w:t xml:space="preserve"> - Representação da esfera</w:t>
       </w:r>
-      <w:bookmarkEnd w:id="17"/>
+      <w:bookmarkEnd w:id="18"/>
     </w:p>
     <w:p>
       <w:pPr>
@@ -2806,12 +2860,12 @@
       <w:pPr>
         <w:pStyle w:val="Cabealho1"/>
       </w:pPr>
-      <w:bookmarkStart w:id="18" w:name="_Toc414543280"/>
+      <w:bookmarkStart w:id="19" w:name="_Toc414543280"/>
       <w:r>
         <w:lastRenderedPageBreak/>
         <w:t>Implementação do Cilindro</w:t>
       </w:r>
-      <w:bookmarkEnd w:id="18"/>
+      <w:bookmarkEnd w:id="19"/>
     </w:p>
     <w:p>
       <w:pPr>
@@ -2837,11 +2891,11 @@
       <w:pPr>
         <w:pStyle w:val="Cabealho2"/>
       </w:pPr>
-      <w:bookmarkStart w:id="19" w:name="_Toc414543281"/>
+      <w:bookmarkStart w:id="20" w:name="_Toc414543281"/>
       <w:r>
         <w:t>Resultado</w:t>
       </w:r>
-      <w:bookmarkEnd w:id="19"/>
+      <w:bookmarkEnd w:id="20"/>
     </w:p>
     <w:p>
       <w:pPr>
@@ -2925,7 +2979,7 @@
           <w:i w:val="0"/>
         </w:rPr>
       </w:pPr>
-      <w:bookmarkStart w:id="20" w:name="_Toc414543182"/>
+      <w:bookmarkStart w:id="21" w:name="_Toc414543182"/>
       <w:r>
         <w:rPr>
           <w:i w:val="0"/>
@@ -2969,7 +3023,7 @@
         </w:rPr>
         <w:t xml:space="preserve"> - Representação do cilindro</w:t>
       </w:r>
-      <w:bookmarkEnd w:id="20"/>
+      <w:bookmarkEnd w:id="21"/>
     </w:p>
     <w:p>
       <w:pPr>
@@ -2989,7 +3043,7 @@
         <w:pStyle w:val="Subttulo"/>
         <w:ind w:firstLine="708"/>
       </w:pPr>
-      <w:bookmarkStart w:id="21" w:name="_Toc414543282"/>
+      <w:bookmarkStart w:id="22" w:name="_Toc414543282"/>
       <w:r>
         <w:lastRenderedPageBreak/>
         <w:t>Motor</w:t>
@@ -2997,7 +3051,7 @@
       <w:r>
         <w:t xml:space="preserve"> 3D</w:t>
       </w:r>
-      <w:bookmarkEnd w:id="21"/>
+      <w:bookmarkEnd w:id="22"/>
     </w:p>
     <w:p>
       <w:pPr>
@@ -3197,12 +3251,12 @@
       <w:pPr>
         <w:pStyle w:val="Ttulo"/>
       </w:pPr>
-      <w:bookmarkStart w:id="22" w:name="_Toc414543283"/>
+      <w:bookmarkStart w:id="23" w:name="_Toc414543283"/>
       <w:r>
         <w:lastRenderedPageBreak/>
         <w:t>Conclusão</w:t>
       </w:r>
-      <w:bookmarkEnd w:id="22"/>
+      <w:bookmarkEnd w:id="23"/>
     </w:p>
     <w:p>
       <w:pPr>
@@ -3235,8 +3289,6 @@
       <w:r>
         <w:t>No geral fazemos um balanço bastante positivo do trabalho conseguido.</w:t>
       </w:r>
-      <w:bookmarkStart w:id="23" w:name="_GoBack"/>
-      <w:bookmarkEnd w:id="23"/>
     </w:p>
     <w:sectPr>
       <w:headerReference w:type="default" r:id="rId12"/>
@@ -4427,7 +4479,7 @@
 </file>
 
 <file path=customXml/itemProps1.xml><?xml version="1.0" encoding="utf-8"?>
-<ds:datastoreItem xmlns:ds="http://schemas.openxmlformats.org/officeDocument/2006/customXml" ds:itemID="{398E706F-B45D-4EF9-A731-2F56E70599DD}">
+<ds:datastoreItem xmlns:ds="http://schemas.openxmlformats.org/officeDocument/2006/customXml" ds:itemID="{ED5A344E-9E0E-4D45-B424-2C9A39686906}">
   <ds:schemaRefs>
     <ds:schemaRef ds:uri="http://schemas.openxmlformats.org/officeDocument/2006/bibliography"/>
   </ds:schemaRefs>

--- a/Relatório.docx
+++ b/Relatório.docx
@@ -2059,15 +2059,7 @@
           <w:u w:val="single"/>
         </w:rPr>
         <w:lastRenderedPageBreak/>
-        <w:t>Implementaç</w:t>
-      </w:r>
-      <w:bookmarkStart w:id="10" w:name="_GoBack"/>
-      <w:bookmarkEnd w:id="10"/>
-      <w:r>
-        <w:rPr>
-          <w:u w:val="single"/>
-        </w:rPr>
-        <w:t>ão</w:t>
+        <w:t>Implementação</w:t>
       </w:r>
       <w:r>
         <w:t xml:space="preserve"> do Paralelepípedo</w:t>
@@ -2141,11 +2133,11 @@
       <w:pPr>
         <w:pStyle w:val="Cabealho2"/>
       </w:pPr>
-      <w:bookmarkStart w:id="11" w:name="_Toc414543275"/>
+      <w:bookmarkStart w:id="10" w:name="_Toc414543275"/>
       <w:r>
         <w:t>Resultado</w:t>
       </w:r>
-      <w:bookmarkEnd w:id="11"/>
+      <w:bookmarkEnd w:id="10"/>
     </w:p>
     <w:p>
       <w:pPr>
@@ -2229,7 +2221,7 @@
           <w:i w:val="0"/>
         </w:rPr>
       </w:pPr>
-      <w:bookmarkStart w:id="12" w:name="_Toc414543179"/>
+      <w:bookmarkStart w:id="11" w:name="_Toc414543179"/>
       <w:r>
         <w:rPr>
           <w:i w:val="0"/>
@@ -2273,7 +2265,7 @@
         </w:rPr>
         <w:t xml:space="preserve"> - Representação do paralelepípedo</w:t>
       </w:r>
-      <w:bookmarkEnd w:id="12"/>
+      <w:bookmarkEnd w:id="11"/>
     </w:p>
     <w:p>
       <w:pPr>
@@ -2292,12 +2284,12 @@
       <w:pPr>
         <w:pStyle w:val="Cabealho1"/>
       </w:pPr>
-      <w:bookmarkStart w:id="13" w:name="_Toc414543276"/>
+      <w:bookmarkStart w:id="12" w:name="_Toc414543276"/>
       <w:r>
         <w:lastRenderedPageBreak/>
         <w:t>Implementação do Cone</w:t>
       </w:r>
-      <w:bookmarkEnd w:id="13"/>
+      <w:bookmarkEnd w:id="12"/>
     </w:p>
     <w:p>
       <w:pPr>
@@ -2383,11 +2375,11 @@
       <w:pPr>
         <w:pStyle w:val="Cabealho2"/>
       </w:pPr>
-      <w:bookmarkStart w:id="14" w:name="_Toc414543277"/>
+      <w:bookmarkStart w:id="13" w:name="_Toc414543277"/>
       <w:r>
         <w:t>Resultado</w:t>
       </w:r>
-      <w:bookmarkEnd w:id="14"/>
+      <w:bookmarkEnd w:id="13"/>
     </w:p>
     <w:p>
       <w:pPr>
@@ -2594,7 +2586,7 @@
           <w:i w:val="0"/>
         </w:rPr>
       </w:pPr>
-      <w:bookmarkStart w:id="15" w:name="_Toc414543180"/>
+      <w:bookmarkStart w:id="14" w:name="_Toc414543180"/>
       <w:r>
         <w:rPr>
           <w:i w:val="0"/>
@@ -2638,88 +2630,88 @@
         </w:rPr>
         <w:t xml:space="preserve"> - Representação do cone</w:t>
       </w:r>
-      <w:bookmarkEnd w:id="15"/>
+      <w:bookmarkEnd w:id="14"/>
     </w:p>
     <w:p>
       <w:pPr>
         <w:pStyle w:val="Cabealho1"/>
         <w:ind w:firstLine="708"/>
       </w:pPr>
-      <w:bookmarkStart w:id="16" w:name="_Toc414543278"/>
+      <w:bookmarkStart w:id="15" w:name="_Toc414543278"/>
       <w:r>
         <w:lastRenderedPageBreak/>
         <w:t>Implementação da Esfera</w:t>
       </w:r>
+      <w:bookmarkEnd w:id="15"/>
+    </w:p>
+    <w:p>
+      <w:pPr>
+        <w:jc w:val="right"/>
+      </w:pPr>
+      <w:r>
+        <w:rPr>
+          <w:rStyle w:val="5yl5"/>
+        </w:rPr>
+        <w:t>Para a implementação da esfera o gerador recebe três parâmetros: o raio, o número de camadas horizontais e o número de camadas verticais. Para desenhar esta primitiva utilizaram-se coordenadas esféricas, coordenadas estas que trabalham com dois ângulos, o θ cujo domínio pertence ao i</w:t>
+      </w:r>
+      <w:r>
+        <w:rPr>
+          <w:rStyle w:val="5yl5"/>
+        </w:rPr>
+        <w:t>ntervalo [0,2π] e o ângulo ϕ</w:t>
+      </w:r>
+      <w:r>
+        <w:rPr>
+          <w:rStyle w:val="5yl5"/>
+        </w:rPr>
+        <w:t>, pertencente ao intervalo [0,π]. Foram definidos quatro pontos, p</w:t>
+      </w:r>
+      <w:r>
+        <w:rPr>
+          <w:rStyle w:val="5yl5"/>
+        </w:rPr>
+        <w:t>ontos esses onde os ângulos θ e ϕ</w:t>
+      </w:r>
+      <w:r>
+        <w:rPr>
+          <w:rStyle w:val="5yl5"/>
+        </w:rPr>
+        <w:t xml:space="preserve"> variam de acordo com o salto, sendo esse salto a razão entre 2* π e o numero de camadas horizontais, no diz respeito ao âng</w:t>
+      </w:r>
+      <w:r>
+        <w:rPr>
+          <w:rStyle w:val="5yl5"/>
+        </w:rPr>
+        <w:t>ulo θ</w:t>
+      </w:r>
+      <w:r>
+        <w:rPr>
+          <w:rStyle w:val="5yl5"/>
+        </w:rPr>
+        <w:t xml:space="preserve"> e a razão entre π e o número de camadas verticais </w:t>
+      </w:r>
+      <w:r>
+        <w:rPr>
+          <w:rStyle w:val="5yl5"/>
+        </w:rPr>
+        <w:t>no que diz respeito ao ângulo ϕ</w:t>
+      </w:r>
+      <w:r>
+        <w:rPr>
+          <w:rStyle w:val="5yl5"/>
+        </w:rPr>
+        <w:t>.</w:t>
+      </w:r>
+    </w:p>
+    <w:p>
+      <w:pPr>
+        <w:pStyle w:val="Cabealho2"/>
+      </w:pPr>
+      <w:bookmarkStart w:id="16" w:name="_Toc414543279"/>
+      <w:r>
+        <w:t>Resultado</w:t>
+      </w:r>
       <w:bookmarkEnd w:id="16"/>
-    </w:p>
-    <w:p>
-      <w:pPr>
-        <w:jc w:val="right"/>
-      </w:pPr>
-      <w:r>
-        <w:rPr>
-          <w:rStyle w:val="5yl5"/>
-        </w:rPr>
-        <w:t>Para a implementação da esfera o gerador recebe três parâmetros: o raio, o número de camadas horizontais e o número de camadas verticais. Para desenhar esta primitiva utilizaram-se coordenadas esféricas, coordenadas estas que trabalham com dois ângulos, o θ cujo domínio pertence ao i</w:t>
-      </w:r>
-      <w:r>
-        <w:rPr>
-          <w:rStyle w:val="5yl5"/>
-        </w:rPr>
-        <w:t>ntervalo [0,2π] e o ângulo ϕ</w:t>
-      </w:r>
-      <w:r>
-        <w:rPr>
-          <w:rStyle w:val="5yl5"/>
-        </w:rPr>
-        <w:t>, pertencente ao intervalo [0,π]. Foram definidos quatro pontos, p</w:t>
-      </w:r>
-      <w:r>
-        <w:rPr>
-          <w:rStyle w:val="5yl5"/>
-        </w:rPr>
-        <w:t>ontos esses onde os ângulos θ e ϕ</w:t>
-      </w:r>
-      <w:r>
-        <w:rPr>
-          <w:rStyle w:val="5yl5"/>
-        </w:rPr>
-        <w:t xml:space="preserve"> variam de acordo com o salto, sendo esse salto a razão entre 2* π e o numero de camadas horizontais, no diz respeito ao âng</w:t>
-      </w:r>
-      <w:r>
-        <w:rPr>
-          <w:rStyle w:val="5yl5"/>
-        </w:rPr>
-        <w:t>ulo θ</w:t>
-      </w:r>
-      <w:r>
-        <w:rPr>
-          <w:rStyle w:val="5yl5"/>
-        </w:rPr>
-        <w:t xml:space="preserve"> e a razão entre π e o número de camadas verticais </w:t>
-      </w:r>
-      <w:r>
-        <w:rPr>
-          <w:rStyle w:val="5yl5"/>
-        </w:rPr>
-        <w:t>no que diz respeito ao ângulo ϕ</w:t>
-      </w:r>
-      <w:r>
-        <w:rPr>
-          <w:rStyle w:val="5yl5"/>
-        </w:rPr>
-        <w:t>.</w:t>
-      </w:r>
-    </w:p>
-    <w:p>
-      <w:pPr>
-        <w:pStyle w:val="Cabealho2"/>
-      </w:pPr>
-      <w:bookmarkStart w:id="17" w:name="_Toc414543279"/>
-      <w:r>
-        <w:t>Resultado</w:t>
-      </w:r>
-      <w:bookmarkEnd w:id="17"/>
     </w:p>
     <w:p>
       <w:pPr>
@@ -2797,7 +2789,7 @@
           <w:i w:val="0"/>
         </w:rPr>
       </w:pPr>
-      <w:bookmarkStart w:id="18" w:name="_Toc414543181"/>
+      <w:bookmarkStart w:id="17" w:name="_Toc414543181"/>
       <w:r>
         <w:rPr>
           <w:i w:val="0"/>
@@ -2841,7 +2833,7 @@
         </w:rPr>
         <w:t xml:space="preserve"> - Representação da esfera</w:t>
       </w:r>
-      <w:bookmarkEnd w:id="18"/>
+      <w:bookmarkEnd w:id="17"/>
     </w:p>
     <w:p>
       <w:pPr>
@@ -2860,42 +2852,42 @@
       <w:pPr>
         <w:pStyle w:val="Cabealho1"/>
       </w:pPr>
-      <w:bookmarkStart w:id="19" w:name="_Toc414543280"/>
+      <w:bookmarkStart w:id="18" w:name="_Toc414543280"/>
       <w:r>
         <w:lastRenderedPageBreak/>
         <w:t>Implementação do Cilindro</w:t>
       </w:r>
+      <w:bookmarkEnd w:id="18"/>
+    </w:p>
+    <w:p>
+      <w:pPr>
+        <w:jc w:val="both"/>
+      </w:pPr>
+      <w:r>
+        <w:t xml:space="preserve">A implementação do cilindro foi feita de forma semelhante ao cone, com a exceção de que o raio não sofre nenhuma diminuição ao longo das iterações e </w:t>
+      </w:r>
+      <w:r>
+        <w:t>em vez</w:t>
+      </w:r>
+      <w:r>
+        <w:t xml:space="preserve"> de uma </w:t>
+      </w:r>
+      <w:r>
+        <w:t xml:space="preserve">só </w:t>
+      </w:r>
+      <w:r>
+        <w:t>base tem duas bases simétricas em relação ao eixo do y.</w:t>
+      </w:r>
+    </w:p>
+    <w:p>
+      <w:pPr>
+        <w:pStyle w:val="Cabealho2"/>
+      </w:pPr>
+      <w:bookmarkStart w:id="19" w:name="_Toc414543281"/>
+      <w:r>
+        <w:t>Resultado</w:t>
+      </w:r>
       <w:bookmarkEnd w:id="19"/>
-    </w:p>
-    <w:p>
-      <w:pPr>
-        <w:jc w:val="both"/>
-      </w:pPr>
-      <w:r>
-        <w:t xml:space="preserve">A implementação do cilindro foi feita de forma semelhante ao cone, com a exceção de que o raio não sofre nenhuma diminuição ao longo das iterações e </w:t>
-      </w:r>
-      <w:r>
-        <w:t>em vez</w:t>
-      </w:r>
-      <w:r>
-        <w:t xml:space="preserve"> de uma </w:t>
-      </w:r>
-      <w:r>
-        <w:t xml:space="preserve">só </w:t>
-      </w:r>
-      <w:r>
-        <w:t>base tem duas bases simétricas em relação ao eixo do y.</w:t>
-      </w:r>
-    </w:p>
-    <w:p>
-      <w:pPr>
-        <w:pStyle w:val="Cabealho2"/>
-      </w:pPr>
-      <w:bookmarkStart w:id="20" w:name="_Toc414543281"/>
-      <w:r>
-        <w:t>Resultado</w:t>
-      </w:r>
-      <w:bookmarkEnd w:id="20"/>
     </w:p>
     <w:p>
       <w:pPr>
@@ -2979,7 +2971,7 @@
           <w:i w:val="0"/>
         </w:rPr>
       </w:pPr>
-      <w:bookmarkStart w:id="21" w:name="_Toc414543182"/>
+      <w:bookmarkStart w:id="20" w:name="_Toc414543182"/>
       <w:r>
         <w:rPr>
           <w:i w:val="0"/>
@@ -3023,7 +3015,7 @@
         </w:rPr>
         <w:t xml:space="preserve"> - Representação do cilindro</w:t>
       </w:r>
-      <w:bookmarkEnd w:id="21"/>
+      <w:bookmarkEnd w:id="20"/>
     </w:p>
     <w:p>
       <w:pPr>
@@ -3034,6 +3026,8 @@
           <w:sz w:val="32"/>
         </w:rPr>
       </w:pPr>
+      <w:bookmarkStart w:id="21" w:name="_GoBack"/>
+      <w:bookmarkEnd w:id="21"/>
       <w:r>
         <w:br w:type="page"/>
       </w:r>
@@ -3082,6 +3076,18 @@
       <w:r>
         <w:t>rotações da câmara através das teclas especiais e do rato e também translações do sólido através das teclas normais para melhor visualização do trabalho realizado. Temos ainda disponível um menu quando é efetuado um clique no botão direito do rato que permite mudar o modo de apresentação dos sólidos (linhas, sólido ou pontos).</w:t>
       </w:r>
+      <w:r>
+        <w:t xml:space="preserve"> Nesta parte existe uma limitação: a rotação através do rato só funciona como é suposto se ainda não tiver sido pressionada nenhuma das teclas normais (</w:t>
+      </w:r>
+      <w:r>
+        <w:rPr>
+          <w:rStyle w:val="5yl5"/>
+        </w:rPr>
+        <w:t>QWEASD</w:t>
+      </w:r>
+      <w:r>
+        <w:t>) pois depois de terem sido pressionadas alteram os valores das variáveis que também são utilizadas para efetuar a rotação com o rato que deixa de funcionar como suposto.</w:t>
+      </w:r>
     </w:p>
     <w:p>
       <w:pPr>
@@ -3271,7 +3277,10 @@
         <w:jc w:val="both"/>
       </w:pPr>
       <w:r>
-        <w:t>Aprendemos a lidar melhor com as rotações da câmara através do teclado e também com o rato.</w:t>
+        <w:t>Aprendemos a lidar melhor com as rotações da câmara através</w:t>
+      </w:r>
+      <w:r>
+        <w:t xml:space="preserve"> do teclado e também com o rato, tendo só tido uma pequena limitação que pretendemos corrigir numa fase futura.</w:t>
       </w:r>
     </w:p>
     <w:p>
@@ -4479,7 +4488,7 @@
 </file>
 
 <file path=customXml/itemProps1.xml><?xml version="1.0" encoding="utf-8"?>
-<ds:datastoreItem xmlns:ds="http://schemas.openxmlformats.org/officeDocument/2006/customXml" ds:itemID="{ED5A344E-9E0E-4D45-B424-2C9A39686906}">
+<ds:datastoreItem xmlns:ds="http://schemas.openxmlformats.org/officeDocument/2006/customXml" ds:itemID="{1A112C71-BDE2-4944-81D4-18BDEBC1DFB5}">
   <ds:schemaRefs>
     <ds:schemaRef ds:uri="http://schemas.openxmlformats.org/officeDocument/2006/bibliography"/>
   </ds:schemaRefs>
